--- a/Informatik/5/Wirtschaftsinformatik 2/Zusammenfassung.docx
+++ b/Informatik/5/Wirtschaftsinformatik 2/Zusammenfassung.docx
@@ -4,21 +4,19 @@
   <w:body>
     <w:p>
       <w:pPr>
-        <w:pStyle w:val="Title"/>
-        <w:rPr>
-          <w:lang w:val="de-CH"/>
-        </w:rPr>
-      </w:pPr>
-      <w:r>
-        <w:rPr>
-          <w:lang w:val="de-CH"/>
-        </w:rPr>
+        <w:pStyle w:val="Titel"/>
+      </w:pPr>
+      <w:r>
         <w:t>Zusammenfassung WI2</w:t>
       </w:r>
     </w:p>
     <w:sdt>
       <w:sdtPr>
         <w:rPr>
+          <w:rFonts w:asciiTheme="minorHAnsi" w:eastAsiaTheme="minorHAnsi" w:hAnsiTheme="minorHAnsi" w:cstheme="minorBidi"/>
+          <w:color w:val="auto"/>
+          <w:sz w:val="22"/>
+          <w:szCs w:val="22"/>
           <w:lang w:val="de-CH"/>
         </w:rPr>
         <w:id w:val="-1891099432"/>
@@ -29,19 +27,15 @@
       </w:sdtPr>
       <w:sdtEndPr>
         <w:rPr>
-          <w:rFonts w:asciiTheme="minorHAnsi" w:eastAsiaTheme="minorHAnsi" w:hAnsiTheme="minorHAnsi" w:cstheme="minorBidi"/>
           <w:b/>
           <w:bCs/>
           <w:noProof/>
-          <w:color w:val="auto"/>
-          <w:sz w:val="22"/>
-          <w:szCs w:val="22"/>
         </w:rPr>
       </w:sdtEndPr>
       <w:sdtContent>
         <w:p>
           <w:pPr>
-            <w:pStyle w:val="TOCHeading"/>
+            <w:pStyle w:val="Inhaltsverzeichnisberschrift"/>
             <w:rPr>
               <w:lang w:val="de-CH"/>
             </w:rPr>
@@ -55,38 +49,30 @@
         </w:p>
         <w:p>
           <w:pPr>
-            <w:pStyle w:val="TOC1"/>
+            <w:pStyle w:val="Verzeichnis1"/>
             <w:tabs>
               <w:tab w:val="right" w:leader="dot" w:pos="9016"/>
             </w:tabs>
             <w:rPr>
+              <w:rFonts w:eastAsiaTheme="minorEastAsia"/>
               <w:noProof/>
+              <w:lang w:eastAsia="de-CH"/>
             </w:rPr>
           </w:pPr>
           <w:r>
-            <w:rPr>
-              <w:lang w:val="de-CH"/>
-            </w:rPr>
             <w:fldChar w:fldCharType="begin"/>
           </w:r>
           <w:r>
-            <w:rPr>
-              <w:lang w:val="de-CH"/>
-            </w:rPr>
             <w:instrText xml:space="preserve"> TOC \o "1-3" \h \z \u </w:instrText>
           </w:r>
           <w:r>
-            <w:rPr>
-              <w:lang w:val="de-CH"/>
-            </w:rPr>
             <w:fldChar w:fldCharType="separate"/>
           </w:r>
-          <w:hyperlink w:anchor="_Toc54078358" w:history="1">
+          <w:hyperlink w:anchor="_Toc55468037" w:history="1">
             <w:r>
               <w:rPr>
                 <w:rStyle w:val="Hyperlink"/>
                 <w:noProof/>
-                <w:lang w:val="de-CH"/>
               </w:rPr>
               <w:t>1. Prozesse</w:t>
             </w:r>
@@ -109,7 +95,7 @@
                 <w:noProof/>
                 <w:webHidden/>
               </w:rPr>
-              <w:instrText xml:space="preserve"> PAGEREF _Toc54078358 \h </w:instrText>
+              <w:instrText xml:space="preserve"> PAGEREF _Toc55468037 \h </w:instrText>
             </w:r>
             <w:r>
               <w:rPr>
@@ -142,22 +128,23 @@
         </w:p>
         <w:p>
           <w:pPr>
-            <w:pStyle w:val="TOC1"/>
+            <w:pStyle w:val="Verzeichnis2"/>
             <w:tabs>
               <w:tab w:val="right" w:leader="dot" w:pos="9016"/>
             </w:tabs>
             <w:rPr>
+              <w:rFonts w:eastAsiaTheme="minorEastAsia"/>
               <w:noProof/>
+              <w:lang w:eastAsia="de-CH"/>
             </w:rPr>
           </w:pPr>
-          <w:hyperlink w:anchor="_Toc54078359" w:history="1">
+          <w:hyperlink w:anchor="_Toc55468038" w:history="1">
             <w:r>
               <w:rPr>
                 <w:rStyle w:val="Hyperlink"/>
                 <w:noProof/>
-                <w:lang w:val="de-CH"/>
-              </w:rPr>
-              <w:t>2. Strategisches Prozessmanagement</w:t>
+              </w:rPr>
+              <w:t>1.1 Veränderung der Geschäftswelt</w:t>
             </w:r>
             <w:r>
               <w:rPr>
@@ -178,7 +165,7 @@
                 <w:noProof/>
                 <w:webHidden/>
               </w:rPr>
-              <w:instrText xml:space="preserve"> PAGEREF _Toc54078359 \h </w:instrText>
+              <w:instrText xml:space="preserve"> PAGEREF _Toc55468038 \h </w:instrText>
             </w:r>
             <w:r>
               <w:rPr>
@@ -198,7 +185,7 @@
                 <w:noProof/>
                 <w:webHidden/>
               </w:rPr>
-              <w:t>3</w:t>
+              <w:t>2</w:t>
             </w:r>
             <w:r>
               <w:rPr>
@@ -211,22 +198,23 @@
         </w:p>
         <w:p>
           <w:pPr>
-            <w:pStyle w:val="TOC1"/>
+            <w:pStyle w:val="Verzeichnis2"/>
             <w:tabs>
               <w:tab w:val="right" w:leader="dot" w:pos="9016"/>
             </w:tabs>
             <w:rPr>
+              <w:rFonts w:eastAsiaTheme="minorEastAsia"/>
               <w:noProof/>
+              <w:lang w:eastAsia="de-CH"/>
             </w:rPr>
           </w:pPr>
-          <w:hyperlink w:anchor="_Toc54078360" w:history="1">
+          <w:hyperlink w:anchor="_Toc55468039" w:history="1">
             <w:r>
               <w:rPr>
                 <w:rStyle w:val="Hyperlink"/>
                 <w:noProof/>
-                <w:lang w:val="de-CH"/>
-              </w:rPr>
-              <w:t>3. BPMN</w:t>
+              </w:rPr>
+              <w:t>1.2 Funktionale und prozessorientierte Organisationen</w:t>
             </w:r>
             <w:r>
               <w:rPr>
@@ -247,7 +235,7 @@
                 <w:noProof/>
                 <w:webHidden/>
               </w:rPr>
-              <w:instrText xml:space="preserve"> PAGEREF _Toc54078360 \h </w:instrText>
+              <w:instrText xml:space="preserve"> PAGEREF _Toc55468039 \h </w:instrText>
             </w:r>
             <w:r>
               <w:rPr>
@@ -267,7 +255,7 @@
                 <w:noProof/>
                 <w:webHidden/>
               </w:rPr>
-              <w:t>4</w:t>
+              <w:t>2</w:t>
             </w:r>
             <w:r>
               <w:rPr>
@@ -280,22 +268,23 @@
         </w:p>
         <w:p>
           <w:pPr>
-            <w:pStyle w:val="TOC1"/>
+            <w:pStyle w:val="Verzeichnis3"/>
             <w:tabs>
               <w:tab w:val="right" w:leader="dot" w:pos="9016"/>
             </w:tabs>
             <w:rPr>
+              <w:rFonts w:eastAsiaTheme="minorEastAsia"/>
               <w:noProof/>
+              <w:lang w:eastAsia="de-CH"/>
             </w:rPr>
           </w:pPr>
-          <w:hyperlink w:anchor="_Toc54078361" w:history="1">
+          <w:hyperlink w:anchor="_Toc55468040" w:history="1">
             <w:r>
               <w:rPr>
                 <w:rStyle w:val="Hyperlink"/>
                 <w:noProof/>
-                <w:lang w:val="de-CH"/>
-              </w:rPr>
-              <w:t>4. Ist/Soll-Modellierung</w:t>
+              </w:rPr>
+              <w:t>1.2.1 Traditionelle funktionale Organisation</w:t>
             </w:r>
             <w:r>
               <w:rPr>
@@ -316,7 +305,7 @@
                 <w:noProof/>
                 <w:webHidden/>
               </w:rPr>
-              <w:instrText xml:space="preserve"> PAGEREF _Toc54078361 \h </w:instrText>
+              <w:instrText xml:space="preserve"> PAGEREF _Toc55468040 \h </w:instrText>
             </w:r>
             <w:r>
               <w:rPr>
@@ -336,7 +325,7 @@
                 <w:noProof/>
                 <w:webHidden/>
               </w:rPr>
-              <w:t>5</w:t>
+              <w:t>2</w:t>
             </w:r>
             <w:r>
               <w:rPr>
@@ -349,22 +338,23 @@
         </w:p>
         <w:p>
           <w:pPr>
-            <w:pStyle w:val="TOC1"/>
+            <w:pStyle w:val="Verzeichnis3"/>
             <w:tabs>
               <w:tab w:val="right" w:leader="dot" w:pos="9016"/>
             </w:tabs>
             <w:rPr>
+              <w:rFonts w:eastAsiaTheme="minorEastAsia"/>
               <w:noProof/>
+              <w:lang w:eastAsia="de-CH"/>
             </w:rPr>
           </w:pPr>
-          <w:hyperlink w:anchor="_Toc54078362" w:history="1">
+          <w:hyperlink w:anchor="_Toc55468041" w:history="1">
             <w:r>
               <w:rPr>
                 <w:rStyle w:val="Hyperlink"/>
                 <w:noProof/>
-                <w:lang w:val="de-CH"/>
-              </w:rPr>
-              <w:t>5. Implementierung</w:t>
+              </w:rPr>
+              <w:t>1.2.2 Prozessdenken</w:t>
             </w:r>
             <w:r>
               <w:rPr>
@@ -385,7 +375,7 @@
                 <w:noProof/>
                 <w:webHidden/>
               </w:rPr>
-              <w:instrText xml:space="preserve"> PAGEREF _Toc54078362 \h </w:instrText>
+              <w:instrText xml:space="preserve"> PAGEREF _Toc55468041 \h </w:instrText>
             </w:r>
             <w:r>
               <w:rPr>
@@ -405,7 +395,7 @@
                 <w:noProof/>
                 <w:webHidden/>
               </w:rPr>
-              <w:t>6</w:t>
+              <w:t>2</w:t>
             </w:r>
             <w:r>
               <w:rPr>
@@ -418,16 +408,1355 @@
         </w:p>
         <w:p>
           <w:pPr>
+            <w:pStyle w:val="Verzeichnis2"/>
+            <w:tabs>
+              <w:tab w:val="right" w:leader="dot" w:pos="9016"/>
+            </w:tabs>
             <w:rPr>
-              <w:lang w:val="de-CH"/>
+              <w:rFonts w:eastAsiaTheme="minorEastAsia"/>
+              <w:noProof/>
+              <w:lang w:eastAsia="de-CH"/>
             </w:rPr>
           </w:pPr>
+          <w:hyperlink w:anchor="_Toc55468042" w:history="1">
+            <w:r>
+              <w:rPr>
+                <w:rStyle w:val="Hyperlink"/>
+                <w:noProof/>
+              </w:rPr>
+              <w:t>1.3 Geschäftsprozesse: Konzept und Arten</w:t>
+            </w:r>
+            <w:r>
+              <w:rPr>
+                <w:noProof/>
+                <w:webHidden/>
+              </w:rPr>
+              <w:tab/>
+            </w:r>
+            <w:r>
+              <w:rPr>
+                <w:noProof/>
+                <w:webHidden/>
+              </w:rPr>
+              <w:fldChar w:fldCharType="begin"/>
+            </w:r>
+            <w:r>
+              <w:rPr>
+                <w:noProof/>
+                <w:webHidden/>
+              </w:rPr>
+              <w:instrText xml:space="preserve"> PAGEREF _Toc55468042 \h </w:instrText>
+            </w:r>
+            <w:r>
+              <w:rPr>
+                <w:noProof/>
+                <w:webHidden/>
+              </w:rPr>
+            </w:r>
+            <w:r>
+              <w:rPr>
+                <w:noProof/>
+                <w:webHidden/>
+              </w:rPr>
+              <w:fldChar w:fldCharType="separate"/>
+            </w:r>
+            <w:r>
+              <w:rPr>
+                <w:noProof/>
+                <w:webHidden/>
+              </w:rPr>
+              <w:t>3</w:t>
+            </w:r>
+            <w:r>
+              <w:rPr>
+                <w:noProof/>
+                <w:webHidden/>
+              </w:rPr>
+              <w:fldChar w:fldCharType="end"/>
+            </w:r>
+          </w:hyperlink>
+        </w:p>
+        <w:p>
+          <w:pPr>
+            <w:pStyle w:val="Verzeichnis3"/>
+            <w:tabs>
+              <w:tab w:val="right" w:leader="dot" w:pos="9016"/>
+            </w:tabs>
+            <w:rPr>
+              <w:rFonts w:eastAsiaTheme="minorEastAsia"/>
+              <w:noProof/>
+              <w:lang w:eastAsia="de-CH"/>
+            </w:rPr>
+          </w:pPr>
+          <w:hyperlink w:anchor="_Toc55468043" w:history="1">
+            <w:r>
+              <w:rPr>
+                <w:rStyle w:val="Hyperlink"/>
+                <w:noProof/>
+              </w:rPr>
+              <w:t>1.3.1 Kernprozess</w:t>
+            </w:r>
+            <w:r>
+              <w:rPr>
+                <w:noProof/>
+                <w:webHidden/>
+              </w:rPr>
+              <w:tab/>
+            </w:r>
+            <w:r>
+              <w:rPr>
+                <w:noProof/>
+                <w:webHidden/>
+              </w:rPr>
+              <w:fldChar w:fldCharType="begin"/>
+            </w:r>
+            <w:r>
+              <w:rPr>
+                <w:noProof/>
+                <w:webHidden/>
+              </w:rPr>
+              <w:instrText xml:space="preserve"> PAGEREF _Toc55468043 \h </w:instrText>
+            </w:r>
+            <w:r>
+              <w:rPr>
+                <w:noProof/>
+                <w:webHidden/>
+              </w:rPr>
+            </w:r>
+            <w:r>
+              <w:rPr>
+                <w:noProof/>
+                <w:webHidden/>
+              </w:rPr>
+              <w:fldChar w:fldCharType="separate"/>
+            </w:r>
+            <w:r>
+              <w:rPr>
+                <w:noProof/>
+                <w:webHidden/>
+              </w:rPr>
+              <w:t>3</w:t>
+            </w:r>
+            <w:r>
+              <w:rPr>
+                <w:noProof/>
+                <w:webHidden/>
+              </w:rPr>
+              <w:fldChar w:fldCharType="end"/>
+            </w:r>
+          </w:hyperlink>
+        </w:p>
+        <w:p>
+          <w:pPr>
+            <w:pStyle w:val="Verzeichnis3"/>
+            <w:tabs>
+              <w:tab w:val="right" w:leader="dot" w:pos="9016"/>
+            </w:tabs>
+            <w:rPr>
+              <w:rFonts w:eastAsiaTheme="minorEastAsia"/>
+              <w:noProof/>
+              <w:lang w:eastAsia="de-CH"/>
+            </w:rPr>
+          </w:pPr>
+          <w:hyperlink w:anchor="_Toc55468044" w:history="1">
+            <w:r>
+              <w:rPr>
+                <w:rStyle w:val="Hyperlink"/>
+                <w:noProof/>
+              </w:rPr>
+              <w:t>1.3.2 Supportprozess</w:t>
+            </w:r>
+            <w:r>
+              <w:rPr>
+                <w:noProof/>
+                <w:webHidden/>
+              </w:rPr>
+              <w:tab/>
+            </w:r>
+            <w:r>
+              <w:rPr>
+                <w:noProof/>
+                <w:webHidden/>
+              </w:rPr>
+              <w:fldChar w:fldCharType="begin"/>
+            </w:r>
+            <w:r>
+              <w:rPr>
+                <w:noProof/>
+                <w:webHidden/>
+              </w:rPr>
+              <w:instrText xml:space="preserve"> PAGEREF _Toc55468044 \h </w:instrText>
+            </w:r>
+            <w:r>
+              <w:rPr>
+                <w:noProof/>
+                <w:webHidden/>
+              </w:rPr>
+            </w:r>
+            <w:r>
+              <w:rPr>
+                <w:noProof/>
+                <w:webHidden/>
+              </w:rPr>
+              <w:fldChar w:fldCharType="separate"/>
+            </w:r>
+            <w:r>
+              <w:rPr>
+                <w:noProof/>
+                <w:webHidden/>
+              </w:rPr>
+              <w:t>3</w:t>
+            </w:r>
+            <w:r>
+              <w:rPr>
+                <w:noProof/>
+                <w:webHidden/>
+              </w:rPr>
+              <w:fldChar w:fldCharType="end"/>
+            </w:r>
+          </w:hyperlink>
+        </w:p>
+        <w:p>
+          <w:pPr>
+            <w:pStyle w:val="Verzeichnis3"/>
+            <w:tabs>
+              <w:tab w:val="right" w:leader="dot" w:pos="9016"/>
+            </w:tabs>
+            <w:rPr>
+              <w:rFonts w:eastAsiaTheme="minorEastAsia"/>
+              <w:noProof/>
+              <w:lang w:eastAsia="de-CH"/>
+            </w:rPr>
+          </w:pPr>
+          <w:hyperlink w:anchor="_Toc55468045" w:history="1">
+            <w:r>
+              <w:rPr>
+                <w:rStyle w:val="Hyperlink"/>
+                <w:noProof/>
+              </w:rPr>
+              <w:t>1.3.3 Prozess/ Instanzen</w:t>
+            </w:r>
+            <w:r>
+              <w:rPr>
+                <w:noProof/>
+                <w:webHidden/>
+              </w:rPr>
+              <w:tab/>
+            </w:r>
+            <w:r>
+              <w:rPr>
+                <w:noProof/>
+                <w:webHidden/>
+              </w:rPr>
+              <w:fldChar w:fldCharType="begin"/>
+            </w:r>
+            <w:r>
+              <w:rPr>
+                <w:noProof/>
+                <w:webHidden/>
+              </w:rPr>
+              <w:instrText xml:space="preserve"> PAGEREF _Toc55468045 \h </w:instrText>
+            </w:r>
+            <w:r>
+              <w:rPr>
+                <w:noProof/>
+                <w:webHidden/>
+              </w:rPr>
+            </w:r>
+            <w:r>
+              <w:rPr>
+                <w:noProof/>
+                <w:webHidden/>
+              </w:rPr>
+              <w:fldChar w:fldCharType="separate"/>
+            </w:r>
+            <w:r>
+              <w:rPr>
+                <w:noProof/>
+                <w:webHidden/>
+              </w:rPr>
+              <w:t>4</w:t>
+            </w:r>
+            <w:r>
+              <w:rPr>
+                <w:noProof/>
+                <w:webHidden/>
+              </w:rPr>
+              <w:fldChar w:fldCharType="end"/>
+            </w:r>
+          </w:hyperlink>
+        </w:p>
+        <w:p>
+          <w:pPr>
+            <w:pStyle w:val="Verzeichnis2"/>
+            <w:tabs>
+              <w:tab w:val="right" w:leader="dot" w:pos="9016"/>
+            </w:tabs>
+            <w:rPr>
+              <w:rFonts w:eastAsiaTheme="minorEastAsia"/>
+              <w:noProof/>
+              <w:lang w:eastAsia="de-CH"/>
+            </w:rPr>
+          </w:pPr>
+          <w:hyperlink w:anchor="_Toc55468046" w:history="1">
+            <w:r>
+              <w:rPr>
+                <w:rStyle w:val="Hyperlink"/>
+                <w:noProof/>
+              </w:rPr>
+              <w:t>1.4 Geschäftsprozesse und Informationssysteme</w:t>
+            </w:r>
+            <w:r>
+              <w:rPr>
+                <w:noProof/>
+                <w:webHidden/>
+              </w:rPr>
+              <w:tab/>
+            </w:r>
+            <w:r>
+              <w:rPr>
+                <w:noProof/>
+                <w:webHidden/>
+              </w:rPr>
+              <w:fldChar w:fldCharType="begin"/>
+            </w:r>
+            <w:r>
+              <w:rPr>
+                <w:noProof/>
+                <w:webHidden/>
+              </w:rPr>
+              <w:instrText xml:space="preserve"> PAGEREF _Toc55468046 \h </w:instrText>
+            </w:r>
+            <w:r>
+              <w:rPr>
+                <w:noProof/>
+                <w:webHidden/>
+              </w:rPr>
+            </w:r>
+            <w:r>
+              <w:rPr>
+                <w:noProof/>
+                <w:webHidden/>
+              </w:rPr>
+              <w:fldChar w:fldCharType="separate"/>
+            </w:r>
+            <w:r>
+              <w:rPr>
+                <w:noProof/>
+                <w:webHidden/>
+              </w:rPr>
+              <w:t>4</w:t>
+            </w:r>
+            <w:r>
+              <w:rPr>
+                <w:noProof/>
+                <w:webHidden/>
+              </w:rPr>
+              <w:fldChar w:fldCharType="end"/>
+            </w:r>
+          </w:hyperlink>
+        </w:p>
+        <w:p>
+          <w:pPr>
+            <w:pStyle w:val="Verzeichnis3"/>
+            <w:tabs>
+              <w:tab w:val="right" w:leader="dot" w:pos="9016"/>
+            </w:tabs>
+            <w:rPr>
+              <w:rFonts w:eastAsiaTheme="minorEastAsia"/>
+              <w:noProof/>
+              <w:lang w:eastAsia="de-CH"/>
+            </w:rPr>
+          </w:pPr>
+          <w:hyperlink w:anchor="_Toc55468047" w:history="1">
+            <w:r>
+              <w:rPr>
+                <w:rStyle w:val="Hyperlink"/>
+                <w:noProof/>
+              </w:rPr>
+              <w:t>1.4.1 Informationssysteme</w:t>
+            </w:r>
+            <w:r>
+              <w:rPr>
+                <w:noProof/>
+                <w:webHidden/>
+              </w:rPr>
+              <w:tab/>
+            </w:r>
+            <w:r>
+              <w:rPr>
+                <w:noProof/>
+                <w:webHidden/>
+              </w:rPr>
+              <w:fldChar w:fldCharType="begin"/>
+            </w:r>
+            <w:r>
+              <w:rPr>
+                <w:noProof/>
+                <w:webHidden/>
+              </w:rPr>
+              <w:instrText xml:space="preserve"> PAGEREF _Toc55468047 \h </w:instrText>
+            </w:r>
+            <w:r>
+              <w:rPr>
+                <w:noProof/>
+                <w:webHidden/>
+              </w:rPr>
+            </w:r>
+            <w:r>
+              <w:rPr>
+                <w:noProof/>
+                <w:webHidden/>
+              </w:rPr>
+              <w:fldChar w:fldCharType="separate"/>
+            </w:r>
+            <w:r>
+              <w:rPr>
+                <w:noProof/>
+                <w:webHidden/>
+              </w:rPr>
+              <w:t>4</w:t>
+            </w:r>
+            <w:r>
+              <w:rPr>
+                <w:noProof/>
+                <w:webHidden/>
+              </w:rPr>
+              <w:fldChar w:fldCharType="end"/>
+            </w:r>
+          </w:hyperlink>
+        </w:p>
+        <w:p>
+          <w:pPr>
+            <w:pStyle w:val="Verzeichnis3"/>
+            <w:tabs>
+              <w:tab w:val="right" w:leader="dot" w:pos="9016"/>
+            </w:tabs>
+            <w:rPr>
+              <w:rFonts w:eastAsiaTheme="minorEastAsia"/>
+              <w:noProof/>
+              <w:lang w:eastAsia="de-CH"/>
+            </w:rPr>
+          </w:pPr>
+          <w:hyperlink w:anchor="_Toc55468048" w:history="1">
+            <w:r>
+              <w:rPr>
+                <w:rStyle w:val="Hyperlink"/>
+                <w:noProof/>
+              </w:rPr>
+              <w:t>1.4.2 Funktionales Informationssystem</w:t>
+            </w:r>
+            <w:r>
+              <w:rPr>
+                <w:noProof/>
+                <w:webHidden/>
+              </w:rPr>
+              <w:tab/>
+            </w:r>
+            <w:r>
+              <w:rPr>
+                <w:noProof/>
+                <w:webHidden/>
+              </w:rPr>
+              <w:fldChar w:fldCharType="begin"/>
+            </w:r>
+            <w:r>
+              <w:rPr>
+                <w:noProof/>
+                <w:webHidden/>
+              </w:rPr>
+              <w:instrText xml:space="preserve"> PAGEREF _Toc55468048 \h </w:instrText>
+            </w:r>
+            <w:r>
+              <w:rPr>
+                <w:noProof/>
+                <w:webHidden/>
+              </w:rPr>
+            </w:r>
+            <w:r>
+              <w:rPr>
+                <w:noProof/>
+                <w:webHidden/>
+              </w:rPr>
+              <w:fldChar w:fldCharType="separate"/>
+            </w:r>
+            <w:r>
+              <w:rPr>
+                <w:noProof/>
+                <w:webHidden/>
+              </w:rPr>
+              <w:t>4</w:t>
+            </w:r>
+            <w:r>
+              <w:rPr>
+                <w:noProof/>
+                <w:webHidden/>
+              </w:rPr>
+              <w:fldChar w:fldCharType="end"/>
+            </w:r>
+          </w:hyperlink>
+        </w:p>
+        <w:p>
+          <w:pPr>
+            <w:pStyle w:val="Verzeichnis3"/>
+            <w:tabs>
+              <w:tab w:val="right" w:leader="dot" w:pos="9016"/>
+            </w:tabs>
+            <w:rPr>
+              <w:rFonts w:eastAsiaTheme="minorEastAsia"/>
+              <w:noProof/>
+              <w:lang w:eastAsia="de-CH"/>
+            </w:rPr>
+          </w:pPr>
+          <w:hyperlink w:anchor="_Toc55468049" w:history="1">
+            <w:r>
+              <w:rPr>
+                <w:rStyle w:val="Hyperlink"/>
+                <w:noProof/>
+              </w:rPr>
+              <w:t>1.4.3 Prozessorientiertes (integriertes Informationssystem)</w:t>
+            </w:r>
+            <w:r>
+              <w:rPr>
+                <w:noProof/>
+                <w:webHidden/>
+              </w:rPr>
+              <w:tab/>
+            </w:r>
+            <w:r>
+              <w:rPr>
+                <w:noProof/>
+                <w:webHidden/>
+              </w:rPr>
+              <w:fldChar w:fldCharType="begin"/>
+            </w:r>
+            <w:r>
+              <w:rPr>
+                <w:noProof/>
+                <w:webHidden/>
+              </w:rPr>
+              <w:instrText xml:space="preserve"> PAGEREF _Toc55468049 \h </w:instrText>
+            </w:r>
+            <w:r>
+              <w:rPr>
+                <w:noProof/>
+                <w:webHidden/>
+              </w:rPr>
+            </w:r>
+            <w:r>
+              <w:rPr>
+                <w:noProof/>
+                <w:webHidden/>
+              </w:rPr>
+              <w:fldChar w:fldCharType="separate"/>
+            </w:r>
+            <w:r>
+              <w:rPr>
+                <w:noProof/>
+                <w:webHidden/>
+              </w:rPr>
+              <w:t>5</w:t>
+            </w:r>
+            <w:r>
+              <w:rPr>
+                <w:noProof/>
+                <w:webHidden/>
+              </w:rPr>
+              <w:fldChar w:fldCharType="end"/>
+            </w:r>
+          </w:hyperlink>
+        </w:p>
+        <w:p>
+          <w:pPr>
+            <w:pStyle w:val="Verzeichnis1"/>
+            <w:tabs>
+              <w:tab w:val="right" w:leader="dot" w:pos="9016"/>
+            </w:tabs>
+            <w:rPr>
+              <w:rFonts w:eastAsiaTheme="minorEastAsia"/>
+              <w:noProof/>
+              <w:lang w:eastAsia="de-CH"/>
+            </w:rPr>
+          </w:pPr>
+          <w:hyperlink w:anchor="_Toc55468050" w:history="1">
+            <w:r>
+              <w:rPr>
+                <w:rStyle w:val="Hyperlink"/>
+                <w:noProof/>
+              </w:rPr>
+              <w:t>2. Strategisches Prozessmanagement</w:t>
+            </w:r>
+            <w:r>
+              <w:rPr>
+                <w:noProof/>
+                <w:webHidden/>
+              </w:rPr>
+              <w:tab/>
+            </w:r>
+            <w:r>
+              <w:rPr>
+                <w:noProof/>
+                <w:webHidden/>
+              </w:rPr>
+              <w:fldChar w:fldCharType="begin"/>
+            </w:r>
+            <w:r>
+              <w:rPr>
+                <w:noProof/>
+                <w:webHidden/>
+              </w:rPr>
+              <w:instrText xml:space="preserve"> PAGEREF _Toc55468050 \h </w:instrText>
+            </w:r>
+            <w:r>
+              <w:rPr>
+                <w:noProof/>
+                <w:webHidden/>
+              </w:rPr>
+            </w:r>
+            <w:r>
+              <w:rPr>
+                <w:noProof/>
+                <w:webHidden/>
+              </w:rPr>
+              <w:fldChar w:fldCharType="separate"/>
+            </w:r>
+            <w:r>
+              <w:rPr>
+                <w:noProof/>
+                <w:webHidden/>
+              </w:rPr>
+              <w:t>6</w:t>
+            </w:r>
+            <w:r>
+              <w:rPr>
+                <w:noProof/>
+                <w:webHidden/>
+              </w:rPr>
+              <w:fldChar w:fldCharType="end"/>
+            </w:r>
+          </w:hyperlink>
+        </w:p>
+        <w:p>
+          <w:pPr>
+            <w:pStyle w:val="Verzeichnis2"/>
+            <w:tabs>
+              <w:tab w:val="right" w:leader="dot" w:pos="9016"/>
+            </w:tabs>
+            <w:rPr>
+              <w:rFonts w:eastAsiaTheme="minorEastAsia"/>
+              <w:noProof/>
+              <w:lang w:eastAsia="de-CH"/>
+            </w:rPr>
+          </w:pPr>
+          <w:hyperlink w:anchor="_Toc55468051" w:history="1">
+            <w:r>
+              <w:rPr>
+                <w:rStyle w:val="Hyperlink"/>
+                <w:noProof/>
+              </w:rPr>
+              <w:t>2.1 Grundlagen</w:t>
+            </w:r>
+            <w:r>
+              <w:rPr>
+                <w:noProof/>
+                <w:webHidden/>
+              </w:rPr>
+              <w:tab/>
+            </w:r>
+            <w:r>
+              <w:rPr>
+                <w:noProof/>
+                <w:webHidden/>
+              </w:rPr>
+              <w:fldChar w:fldCharType="begin"/>
+            </w:r>
+            <w:r>
+              <w:rPr>
+                <w:noProof/>
+                <w:webHidden/>
+              </w:rPr>
+              <w:instrText xml:space="preserve"> PAGEREF _Toc55468051 \h </w:instrText>
+            </w:r>
+            <w:r>
+              <w:rPr>
+                <w:noProof/>
+                <w:webHidden/>
+              </w:rPr>
+            </w:r>
+            <w:r>
+              <w:rPr>
+                <w:noProof/>
+                <w:webHidden/>
+              </w:rPr>
+              <w:fldChar w:fldCharType="separate"/>
+            </w:r>
+            <w:r>
+              <w:rPr>
+                <w:noProof/>
+                <w:webHidden/>
+              </w:rPr>
+              <w:t>6</w:t>
+            </w:r>
+            <w:r>
+              <w:rPr>
+                <w:noProof/>
+                <w:webHidden/>
+              </w:rPr>
+              <w:fldChar w:fldCharType="end"/>
+            </w:r>
+          </w:hyperlink>
+        </w:p>
+        <w:p>
+          <w:pPr>
+            <w:pStyle w:val="Verzeichnis3"/>
+            <w:tabs>
+              <w:tab w:val="right" w:leader="dot" w:pos="9016"/>
+            </w:tabs>
+            <w:rPr>
+              <w:rFonts w:eastAsiaTheme="minorEastAsia"/>
+              <w:noProof/>
+              <w:lang w:eastAsia="de-CH"/>
+            </w:rPr>
+          </w:pPr>
+          <w:hyperlink w:anchor="_Toc55468052" w:history="1">
+            <w:r>
+              <w:rPr>
+                <w:rStyle w:val="Hyperlink"/>
+                <w:noProof/>
+              </w:rPr>
+              <w:t>2.1.1 Prozess-Management-Zyklus</w:t>
+            </w:r>
+            <w:r>
+              <w:rPr>
+                <w:noProof/>
+                <w:webHidden/>
+              </w:rPr>
+              <w:tab/>
+            </w:r>
+            <w:r>
+              <w:rPr>
+                <w:noProof/>
+                <w:webHidden/>
+              </w:rPr>
+              <w:fldChar w:fldCharType="begin"/>
+            </w:r>
+            <w:r>
+              <w:rPr>
+                <w:noProof/>
+                <w:webHidden/>
+              </w:rPr>
+              <w:instrText xml:space="preserve"> PAGEREF _Toc55468052 \h </w:instrText>
+            </w:r>
+            <w:r>
+              <w:rPr>
+                <w:noProof/>
+                <w:webHidden/>
+              </w:rPr>
+            </w:r>
+            <w:r>
+              <w:rPr>
+                <w:noProof/>
+                <w:webHidden/>
+              </w:rPr>
+              <w:fldChar w:fldCharType="separate"/>
+            </w:r>
+            <w:r>
+              <w:rPr>
+                <w:noProof/>
+                <w:webHidden/>
+              </w:rPr>
+              <w:t>6</w:t>
+            </w:r>
+            <w:r>
+              <w:rPr>
+                <w:noProof/>
+                <w:webHidden/>
+              </w:rPr>
+              <w:fldChar w:fldCharType="end"/>
+            </w:r>
+          </w:hyperlink>
+        </w:p>
+        <w:p>
+          <w:pPr>
+            <w:pStyle w:val="Verzeichnis3"/>
+            <w:tabs>
+              <w:tab w:val="right" w:leader="dot" w:pos="9016"/>
+            </w:tabs>
+            <w:rPr>
+              <w:rFonts w:eastAsiaTheme="minorEastAsia"/>
+              <w:noProof/>
+              <w:lang w:eastAsia="de-CH"/>
+            </w:rPr>
+          </w:pPr>
+          <w:hyperlink w:anchor="_Toc55468053" w:history="1">
+            <w:r>
+              <w:rPr>
+                <w:rStyle w:val="Hyperlink"/>
+                <w:noProof/>
+                <w:lang w:val="en-US"/>
+              </w:rPr>
+              <w:t>2.1.2 OMG’s Business Process Maturity Model (BPMM)</w:t>
+            </w:r>
+            <w:r>
+              <w:rPr>
+                <w:noProof/>
+                <w:webHidden/>
+              </w:rPr>
+              <w:tab/>
+            </w:r>
+            <w:r>
+              <w:rPr>
+                <w:noProof/>
+                <w:webHidden/>
+              </w:rPr>
+              <w:fldChar w:fldCharType="begin"/>
+            </w:r>
+            <w:r>
+              <w:rPr>
+                <w:noProof/>
+                <w:webHidden/>
+              </w:rPr>
+              <w:instrText xml:space="preserve"> PAGEREF _Toc55468053 \h </w:instrText>
+            </w:r>
+            <w:r>
+              <w:rPr>
+                <w:noProof/>
+                <w:webHidden/>
+              </w:rPr>
+            </w:r>
+            <w:r>
+              <w:rPr>
+                <w:noProof/>
+                <w:webHidden/>
+              </w:rPr>
+              <w:fldChar w:fldCharType="separate"/>
+            </w:r>
+            <w:r>
+              <w:rPr>
+                <w:noProof/>
+                <w:webHidden/>
+              </w:rPr>
+              <w:t>6</w:t>
+            </w:r>
+            <w:r>
+              <w:rPr>
+                <w:noProof/>
+                <w:webHidden/>
+              </w:rPr>
+              <w:fldChar w:fldCharType="end"/>
+            </w:r>
+          </w:hyperlink>
+        </w:p>
+        <w:p>
+          <w:pPr>
+            <w:pStyle w:val="Verzeichnis2"/>
+            <w:tabs>
+              <w:tab w:val="right" w:leader="dot" w:pos="9016"/>
+            </w:tabs>
+            <w:rPr>
+              <w:rFonts w:eastAsiaTheme="minorEastAsia"/>
+              <w:noProof/>
+              <w:lang w:eastAsia="de-CH"/>
+            </w:rPr>
+          </w:pPr>
+          <w:hyperlink w:anchor="_Toc55468054" w:history="1">
+            <w:r>
+              <w:rPr>
+                <w:rStyle w:val="Hyperlink"/>
+                <w:noProof/>
+              </w:rPr>
+              <w:t>2.2 Geschäftsmodell-Ebene</w:t>
+            </w:r>
+            <w:r>
+              <w:rPr>
+                <w:noProof/>
+                <w:webHidden/>
+              </w:rPr>
+              <w:tab/>
+            </w:r>
+            <w:r>
+              <w:rPr>
+                <w:noProof/>
+                <w:webHidden/>
+              </w:rPr>
+              <w:fldChar w:fldCharType="begin"/>
+            </w:r>
+            <w:r>
+              <w:rPr>
+                <w:noProof/>
+                <w:webHidden/>
+              </w:rPr>
+              <w:instrText xml:space="preserve"> PAGEREF _Toc55468054 \h </w:instrText>
+            </w:r>
+            <w:r>
+              <w:rPr>
+                <w:noProof/>
+                <w:webHidden/>
+              </w:rPr>
+            </w:r>
+            <w:r>
+              <w:rPr>
+                <w:noProof/>
+                <w:webHidden/>
+              </w:rPr>
+              <w:fldChar w:fldCharType="separate"/>
+            </w:r>
+            <w:r>
+              <w:rPr>
+                <w:noProof/>
+                <w:webHidden/>
+              </w:rPr>
+              <w:t>7</w:t>
+            </w:r>
+            <w:r>
+              <w:rPr>
+                <w:noProof/>
+                <w:webHidden/>
+              </w:rPr>
+              <w:fldChar w:fldCharType="end"/>
+            </w:r>
+          </w:hyperlink>
+        </w:p>
+        <w:p>
+          <w:pPr>
+            <w:pStyle w:val="Verzeichnis2"/>
+            <w:tabs>
+              <w:tab w:val="right" w:leader="dot" w:pos="9016"/>
+            </w:tabs>
+            <w:rPr>
+              <w:rFonts w:eastAsiaTheme="minorEastAsia"/>
+              <w:noProof/>
+              <w:lang w:eastAsia="de-CH"/>
+            </w:rPr>
+          </w:pPr>
+          <w:hyperlink w:anchor="_Toc55468055" w:history="1">
+            <w:r>
+              <w:rPr>
+                <w:rStyle w:val="Hyperlink"/>
+                <w:noProof/>
+              </w:rPr>
+              <w:t>2.3 Wertschöpfungs-Ebene</w:t>
+            </w:r>
+            <w:r>
+              <w:rPr>
+                <w:noProof/>
+                <w:webHidden/>
+              </w:rPr>
+              <w:tab/>
+            </w:r>
+            <w:r>
+              <w:rPr>
+                <w:noProof/>
+                <w:webHidden/>
+              </w:rPr>
+              <w:fldChar w:fldCharType="begin"/>
+            </w:r>
+            <w:r>
+              <w:rPr>
+                <w:noProof/>
+                <w:webHidden/>
+              </w:rPr>
+              <w:instrText xml:space="preserve"> PAGEREF _Toc55468055 \h </w:instrText>
+            </w:r>
+            <w:r>
+              <w:rPr>
+                <w:noProof/>
+                <w:webHidden/>
+              </w:rPr>
+            </w:r>
+            <w:r>
+              <w:rPr>
+                <w:noProof/>
+                <w:webHidden/>
+              </w:rPr>
+              <w:fldChar w:fldCharType="separate"/>
+            </w:r>
+            <w:r>
+              <w:rPr>
+                <w:noProof/>
+                <w:webHidden/>
+              </w:rPr>
+              <w:t>7</w:t>
+            </w:r>
+            <w:r>
+              <w:rPr>
+                <w:noProof/>
+                <w:webHidden/>
+              </w:rPr>
+              <w:fldChar w:fldCharType="end"/>
+            </w:r>
+          </w:hyperlink>
+        </w:p>
+        <w:p>
+          <w:pPr>
+            <w:pStyle w:val="Verzeichnis2"/>
+            <w:tabs>
+              <w:tab w:val="right" w:leader="dot" w:pos="9016"/>
+            </w:tabs>
+            <w:rPr>
+              <w:rFonts w:eastAsiaTheme="minorEastAsia"/>
+              <w:noProof/>
+              <w:lang w:eastAsia="de-CH"/>
+            </w:rPr>
+          </w:pPr>
+          <w:hyperlink w:anchor="_Toc55468056" w:history="1">
+            <w:r>
+              <w:rPr>
+                <w:rStyle w:val="Hyperlink"/>
+                <w:noProof/>
+              </w:rPr>
+              <w:t>2.4 Prozess-Ebene</w:t>
+            </w:r>
+            <w:r>
+              <w:rPr>
+                <w:noProof/>
+                <w:webHidden/>
+              </w:rPr>
+              <w:tab/>
+            </w:r>
+            <w:r>
+              <w:rPr>
+                <w:noProof/>
+                <w:webHidden/>
+              </w:rPr>
+              <w:fldChar w:fldCharType="begin"/>
+            </w:r>
+            <w:r>
+              <w:rPr>
+                <w:noProof/>
+                <w:webHidden/>
+              </w:rPr>
+              <w:instrText xml:space="preserve"> PAGEREF _Toc55468056 \h </w:instrText>
+            </w:r>
+            <w:r>
+              <w:rPr>
+                <w:noProof/>
+                <w:webHidden/>
+              </w:rPr>
+            </w:r>
+            <w:r>
+              <w:rPr>
+                <w:noProof/>
+                <w:webHidden/>
+              </w:rPr>
+              <w:fldChar w:fldCharType="separate"/>
+            </w:r>
+            <w:r>
+              <w:rPr>
+                <w:noProof/>
+                <w:webHidden/>
+              </w:rPr>
+              <w:t>7</w:t>
+            </w:r>
+            <w:r>
+              <w:rPr>
+                <w:noProof/>
+                <w:webHidden/>
+              </w:rPr>
+              <w:fldChar w:fldCharType="end"/>
+            </w:r>
+          </w:hyperlink>
+        </w:p>
+        <w:p>
+          <w:pPr>
+            <w:pStyle w:val="Verzeichnis2"/>
+            <w:tabs>
+              <w:tab w:val="right" w:leader="dot" w:pos="9016"/>
+            </w:tabs>
+            <w:rPr>
+              <w:rFonts w:eastAsiaTheme="minorEastAsia"/>
+              <w:noProof/>
+              <w:lang w:eastAsia="de-CH"/>
+            </w:rPr>
+          </w:pPr>
+          <w:hyperlink w:anchor="_Toc55468057" w:history="1">
+            <w:r>
+              <w:rPr>
+                <w:rStyle w:val="Hyperlink"/>
+                <w:noProof/>
+              </w:rPr>
+              <w:t>2.5 Implementierung</w:t>
+            </w:r>
+            <w:r>
+              <w:rPr>
+                <w:rStyle w:val="Hyperlink"/>
+                <w:noProof/>
+              </w:rPr>
+              <w:t>s</w:t>
+            </w:r>
+            <w:r>
+              <w:rPr>
+                <w:rStyle w:val="Hyperlink"/>
+                <w:noProof/>
+              </w:rPr>
+              <w:t>ebene</w:t>
+            </w:r>
+            <w:r>
+              <w:rPr>
+                <w:noProof/>
+                <w:webHidden/>
+              </w:rPr>
+              <w:tab/>
+            </w:r>
+            <w:r>
+              <w:rPr>
+                <w:noProof/>
+                <w:webHidden/>
+              </w:rPr>
+              <w:fldChar w:fldCharType="begin"/>
+            </w:r>
+            <w:r>
+              <w:rPr>
+                <w:noProof/>
+                <w:webHidden/>
+              </w:rPr>
+              <w:instrText xml:space="preserve"> PAGEREF _Toc55468057 \h </w:instrText>
+            </w:r>
+            <w:r>
+              <w:rPr>
+                <w:noProof/>
+                <w:webHidden/>
+              </w:rPr>
+            </w:r>
+            <w:r>
+              <w:rPr>
+                <w:noProof/>
+                <w:webHidden/>
+              </w:rPr>
+              <w:fldChar w:fldCharType="separate"/>
+            </w:r>
+            <w:r>
+              <w:rPr>
+                <w:noProof/>
+                <w:webHidden/>
+              </w:rPr>
+              <w:t>7</w:t>
+            </w:r>
+            <w:r>
+              <w:rPr>
+                <w:noProof/>
+                <w:webHidden/>
+              </w:rPr>
+              <w:fldChar w:fldCharType="end"/>
+            </w:r>
+          </w:hyperlink>
+        </w:p>
+        <w:p>
+          <w:pPr>
+            <w:pStyle w:val="Verzeichnis1"/>
+            <w:tabs>
+              <w:tab w:val="right" w:leader="dot" w:pos="9016"/>
+            </w:tabs>
+            <w:rPr>
+              <w:rFonts w:eastAsiaTheme="minorEastAsia"/>
+              <w:noProof/>
+              <w:lang w:eastAsia="de-CH"/>
+            </w:rPr>
+          </w:pPr>
+          <w:hyperlink w:anchor="_Toc55468058" w:history="1">
+            <w:r>
+              <w:rPr>
+                <w:rStyle w:val="Hyperlink"/>
+                <w:noProof/>
+              </w:rPr>
+              <w:t>3. BPMN</w:t>
+            </w:r>
+            <w:r>
+              <w:rPr>
+                <w:noProof/>
+                <w:webHidden/>
+              </w:rPr>
+              <w:tab/>
+            </w:r>
+            <w:r>
+              <w:rPr>
+                <w:noProof/>
+                <w:webHidden/>
+              </w:rPr>
+              <w:fldChar w:fldCharType="begin"/>
+            </w:r>
+            <w:r>
+              <w:rPr>
+                <w:noProof/>
+                <w:webHidden/>
+              </w:rPr>
+              <w:instrText xml:space="preserve"> PAGEREF _Toc55468058 \h </w:instrText>
+            </w:r>
+            <w:r>
+              <w:rPr>
+                <w:noProof/>
+                <w:webHidden/>
+              </w:rPr>
+            </w:r>
+            <w:r>
+              <w:rPr>
+                <w:noProof/>
+                <w:webHidden/>
+              </w:rPr>
+              <w:fldChar w:fldCharType="separate"/>
+            </w:r>
+            <w:r>
+              <w:rPr>
+                <w:noProof/>
+                <w:webHidden/>
+              </w:rPr>
+              <w:t>8</w:t>
+            </w:r>
+            <w:r>
+              <w:rPr>
+                <w:noProof/>
+                <w:webHidden/>
+              </w:rPr>
+              <w:fldChar w:fldCharType="end"/>
+            </w:r>
+          </w:hyperlink>
+        </w:p>
+        <w:p>
+          <w:pPr>
+            <w:pStyle w:val="Verzeichnis1"/>
+            <w:tabs>
+              <w:tab w:val="right" w:leader="dot" w:pos="9016"/>
+            </w:tabs>
+            <w:rPr>
+              <w:rFonts w:eastAsiaTheme="minorEastAsia"/>
+              <w:noProof/>
+              <w:lang w:eastAsia="de-CH"/>
+            </w:rPr>
+          </w:pPr>
+          <w:hyperlink w:anchor="_Toc55468059" w:history="1">
+            <w:r>
+              <w:rPr>
+                <w:rStyle w:val="Hyperlink"/>
+                <w:noProof/>
+              </w:rPr>
+              <w:t>4. Ist/Soll-Modellierung</w:t>
+            </w:r>
+            <w:r>
+              <w:rPr>
+                <w:noProof/>
+                <w:webHidden/>
+              </w:rPr>
+              <w:tab/>
+            </w:r>
+            <w:r>
+              <w:rPr>
+                <w:noProof/>
+                <w:webHidden/>
+              </w:rPr>
+              <w:fldChar w:fldCharType="begin"/>
+            </w:r>
+            <w:r>
+              <w:rPr>
+                <w:noProof/>
+                <w:webHidden/>
+              </w:rPr>
+              <w:instrText xml:space="preserve"> PAGEREF _Toc55468059 \h </w:instrText>
+            </w:r>
+            <w:r>
+              <w:rPr>
+                <w:noProof/>
+                <w:webHidden/>
+              </w:rPr>
+            </w:r>
+            <w:r>
+              <w:rPr>
+                <w:noProof/>
+                <w:webHidden/>
+              </w:rPr>
+              <w:fldChar w:fldCharType="separate"/>
+            </w:r>
+            <w:r>
+              <w:rPr>
+                <w:noProof/>
+                <w:webHidden/>
+              </w:rPr>
+              <w:t>9</w:t>
+            </w:r>
+            <w:r>
+              <w:rPr>
+                <w:noProof/>
+                <w:webHidden/>
+              </w:rPr>
+              <w:fldChar w:fldCharType="end"/>
+            </w:r>
+          </w:hyperlink>
+        </w:p>
+        <w:p>
+          <w:pPr>
+            <w:pStyle w:val="Verzeichnis1"/>
+            <w:tabs>
+              <w:tab w:val="right" w:leader="dot" w:pos="9016"/>
+            </w:tabs>
+            <w:rPr>
+              <w:rFonts w:eastAsiaTheme="minorEastAsia"/>
+              <w:noProof/>
+              <w:lang w:eastAsia="de-CH"/>
+            </w:rPr>
+          </w:pPr>
+          <w:hyperlink w:anchor="_Toc55468060" w:history="1">
+            <w:r>
+              <w:rPr>
+                <w:rStyle w:val="Hyperlink"/>
+                <w:noProof/>
+              </w:rPr>
+              <w:t>5. Implementierung</w:t>
+            </w:r>
+            <w:r>
+              <w:rPr>
+                <w:noProof/>
+                <w:webHidden/>
+              </w:rPr>
+              <w:tab/>
+            </w:r>
+            <w:r>
+              <w:rPr>
+                <w:noProof/>
+                <w:webHidden/>
+              </w:rPr>
+              <w:fldChar w:fldCharType="begin"/>
+            </w:r>
+            <w:r>
+              <w:rPr>
+                <w:noProof/>
+                <w:webHidden/>
+              </w:rPr>
+              <w:instrText xml:space="preserve"> PAGEREF _Toc55468060 \h </w:instrText>
+            </w:r>
+            <w:r>
+              <w:rPr>
+                <w:noProof/>
+                <w:webHidden/>
+              </w:rPr>
+            </w:r>
+            <w:r>
+              <w:rPr>
+                <w:noProof/>
+                <w:webHidden/>
+              </w:rPr>
+              <w:fldChar w:fldCharType="separate"/>
+            </w:r>
+            <w:r>
+              <w:rPr>
+                <w:noProof/>
+                <w:webHidden/>
+              </w:rPr>
+              <w:t>10</w:t>
+            </w:r>
+            <w:r>
+              <w:rPr>
+                <w:noProof/>
+                <w:webHidden/>
+              </w:rPr>
+              <w:fldChar w:fldCharType="end"/>
+            </w:r>
+          </w:hyperlink>
+        </w:p>
+        <w:p>
           <w:r>
             <w:rPr>
               <w:b/>
               <w:bCs/>
               <w:noProof/>
-              <w:lang w:val="de-CH"/>
             </w:rPr>
             <w:fldChar w:fldCharType="end"/>
           </w:r>
@@ -435,30 +1764,16 @@
       </w:sdtContent>
     </w:sdt>
     <w:p>
-      <w:pPr>
-        <w:rPr>
-          <w:lang w:val="de-CH"/>
-        </w:rPr>
-      </w:pPr>
-      <w:r>
-        <w:rPr>
-          <w:lang w:val="de-CH"/>
-        </w:rPr>
+      <w:r>
         <w:br w:type="page"/>
       </w:r>
     </w:p>
     <w:p>
       <w:pPr>
-        <w:pStyle w:val="Heading1"/>
-        <w:rPr>
-          <w:lang w:val="de-CH"/>
-        </w:rPr>
-      </w:pPr>
-      <w:bookmarkStart w:id="0" w:name="_Toc54078358"/>
-      <w:r>
-        <w:rPr>
-          <w:lang w:val="de-CH"/>
-        </w:rPr>
+        <w:pStyle w:val="berschrift1"/>
+      </w:pPr>
+      <w:bookmarkStart w:id="0" w:name="_Toc55468037"/>
+      <w:r>
         <w:lastRenderedPageBreak/>
         <w:t>1. Prozesse</w:t>
       </w:r>
@@ -466,1546 +1781,1025 @@
     </w:p>
     <w:p>
       <w:pPr>
-        <w:pStyle w:val="Heading2"/>
-        <w:rPr>
-          <w:lang w:val="de-CH"/>
-        </w:rPr>
-      </w:pPr>
-      <w:r>
-        <w:rPr>
-          <w:lang w:val="de-CH"/>
-        </w:rPr>
+        <w:pStyle w:val="berschrift2"/>
+      </w:pPr>
+      <w:bookmarkStart w:id="1" w:name="_Toc55468038"/>
+      <w:r>
         <w:t>1.1 Veränderung der Geschäftswelt</w:t>
       </w:r>
-    </w:p>
-    <w:p>
-      <w:pPr>
-        <w:pStyle w:val="ListParagraph"/>
+      <w:bookmarkEnd w:id="1"/>
+    </w:p>
+    <w:p>
+      <w:pPr>
+        <w:pStyle w:val="Listenabsatz"/>
         <w:numPr>
           <w:ilvl w:val="0"/>
           <w:numId w:val="2"/>
         </w:numPr>
-        <w:rPr>
-          <w:lang w:val="de-CH"/>
-        </w:rPr>
-      </w:pPr>
-      <w:r>
-        <w:rPr>
-          <w:lang w:val="de-CH"/>
-        </w:rPr>
+      </w:pPr>
+      <w:r>
         <w:t>Zunehmende Informatisierung</w:t>
       </w:r>
     </w:p>
     <w:p>
       <w:pPr>
-        <w:pStyle w:val="ListParagraph"/>
+        <w:pStyle w:val="Listenabsatz"/>
         <w:numPr>
           <w:ilvl w:val="1"/>
           <w:numId w:val="2"/>
         </w:numPr>
-        <w:rPr>
-          <w:lang w:val="de-CH"/>
-        </w:rPr>
-      </w:pPr>
-      <w:r>
-        <w:rPr>
-          <w:lang w:val="de-CH"/>
-        </w:rPr>
+      </w:pPr>
+      <w:r>
         <w:t>Cloud Working</w:t>
       </w:r>
     </w:p>
     <w:p>
       <w:pPr>
-        <w:pStyle w:val="ListParagraph"/>
+        <w:pStyle w:val="Listenabsatz"/>
         <w:numPr>
           <w:ilvl w:val="1"/>
           <w:numId w:val="2"/>
         </w:numPr>
-        <w:rPr>
-          <w:lang w:val="de-CH"/>
-        </w:rPr>
-      </w:pPr>
-      <w:r>
-        <w:rPr>
-          <w:lang w:val="de-CH"/>
-        </w:rPr>
+      </w:pPr>
+      <w:r>
         <w:t>Industrie 4.0</w:t>
       </w:r>
     </w:p>
     <w:p>
       <w:pPr>
-        <w:pStyle w:val="ListParagraph"/>
+        <w:pStyle w:val="Listenabsatz"/>
         <w:numPr>
           <w:ilvl w:val="1"/>
           <w:numId w:val="2"/>
         </w:numPr>
-        <w:rPr>
-          <w:lang w:val="de-CH"/>
-        </w:rPr>
-      </w:pPr>
-      <w:r>
-        <w:rPr>
-          <w:lang w:val="de-CH"/>
-        </w:rPr>
+      </w:pPr>
+      <w:r>
         <w:t>Digitalisierung von Fabriken</w:t>
       </w:r>
     </w:p>
     <w:p>
       <w:pPr>
-        <w:pStyle w:val="ListParagraph"/>
+        <w:pStyle w:val="Listenabsatz"/>
         <w:numPr>
           <w:ilvl w:val="1"/>
           <w:numId w:val="2"/>
         </w:numPr>
-        <w:rPr>
-          <w:lang w:val="de-CH"/>
-        </w:rPr>
-      </w:pPr>
-      <w:r>
-        <w:rPr>
-          <w:lang w:val="de-CH"/>
-        </w:rPr>
-        <w:t>Social Media</w:t>
-      </w:r>
-    </w:p>
-    <w:p>
-      <w:pPr>
-        <w:pStyle w:val="ListParagraph"/>
+      </w:pPr>
+      <w:proofErr w:type="spellStart"/>
+      <w:r>
+        <w:t>Social</w:t>
+      </w:r>
+      <w:proofErr w:type="spellEnd"/>
+      <w:r>
+        <w:t xml:space="preserve"> Media</w:t>
+      </w:r>
+    </w:p>
+    <w:p>
+      <w:pPr>
+        <w:pStyle w:val="Listenabsatz"/>
         <w:numPr>
           <w:ilvl w:val="0"/>
           <w:numId w:val="2"/>
         </w:numPr>
-        <w:rPr>
-          <w:lang w:val="de-CH"/>
-        </w:rPr>
-      </w:pPr>
-      <w:r>
-        <w:rPr>
-          <w:lang w:val="de-CH"/>
-        </w:rPr>
+      </w:pPr>
+      <w:r>
         <w:t>Modernes betriebliches Umfeld</w:t>
       </w:r>
     </w:p>
     <w:p>
       <w:pPr>
-        <w:pStyle w:val="ListParagraph"/>
+        <w:pStyle w:val="Listenabsatz"/>
         <w:numPr>
           <w:ilvl w:val="1"/>
           <w:numId w:val="2"/>
         </w:numPr>
-        <w:rPr>
-          <w:lang w:val="de-CH"/>
-        </w:rPr>
-      </w:pPr>
-      <w:r>
-        <w:rPr>
-          <w:lang w:val="de-CH"/>
-        </w:rPr>
+      </w:pPr>
+      <w:r>
         <w:t>Globaler Wettbewerb</w:t>
       </w:r>
     </w:p>
     <w:p>
       <w:pPr>
-        <w:pStyle w:val="ListParagraph"/>
+        <w:pStyle w:val="Listenabsatz"/>
         <w:numPr>
           <w:ilvl w:val="2"/>
           <w:numId w:val="2"/>
         </w:numPr>
-        <w:rPr>
-          <w:lang w:val="de-CH"/>
-        </w:rPr>
-      </w:pPr>
-      <w:r>
-        <w:rPr>
-          <w:lang w:val="de-CH"/>
-        </w:rPr>
+      </w:pPr>
+      <w:r>
         <w:t>Fertigung und Entwicklung meist nicht im gleichen Land</w:t>
       </w:r>
     </w:p>
     <w:p>
       <w:pPr>
-        <w:pStyle w:val="ListParagraph"/>
+        <w:pStyle w:val="Listenabsatz"/>
         <w:numPr>
           <w:ilvl w:val="2"/>
           <w:numId w:val="2"/>
         </w:numPr>
-        <w:rPr>
-          <w:lang w:val="de-CH"/>
-        </w:rPr>
-      </w:pPr>
-      <w:r>
-        <w:rPr>
-          <w:lang w:val="de-CH"/>
-        </w:rPr>
+      </w:pPr>
+      <w:r>
         <w:t>Globale Vertriebe</w:t>
       </w:r>
     </w:p>
     <w:p>
       <w:pPr>
-        <w:pStyle w:val="ListParagraph"/>
+        <w:pStyle w:val="Listenabsatz"/>
         <w:numPr>
           <w:ilvl w:val="1"/>
           <w:numId w:val="2"/>
         </w:numPr>
-        <w:rPr>
-          <w:lang w:val="de-CH"/>
-        </w:rPr>
-      </w:pPr>
-      <w:r>
-        <w:rPr>
-          <w:lang w:val="de-CH"/>
-        </w:rPr>
-        <w:t xml:space="preserve">Fliessbanarbeiter </w:t>
-      </w:r>
-      <w:r>
-        <w:rPr>
-          <w:lang w:val="de-CH"/>
-        </w:rPr>
+      </w:pPr>
+      <w:proofErr w:type="spellStart"/>
+      <w:r>
+        <w:t>Fliessbanarbeiter</w:t>
+      </w:r>
+      <w:proofErr w:type="spellEnd"/>
+      <w:r>
+        <w:t xml:space="preserve"> </w:t>
+      </w:r>
+      <w:r>
         <w:sym w:font="Wingdings" w:char="F0E0"/>
       </w:r>
       <w:r>
-        <w:rPr>
-          <w:lang w:val="de-CH"/>
-        </w:rPr>
         <w:t xml:space="preserve"> Wissensarbeiter</w:t>
       </w:r>
     </w:p>
     <w:p>
       <w:pPr>
-        <w:pStyle w:val="ListParagraph"/>
+        <w:pStyle w:val="Listenabsatz"/>
         <w:numPr>
           <w:ilvl w:val="2"/>
           <w:numId w:val="2"/>
         </w:numPr>
-        <w:rPr>
-          <w:lang w:val="de-CH"/>
-        </w:rPr>
-      </w:pPr>
-      <w:r>
-        <w:rPr>
-          <w:lang w:val="de-CH"/>
-        </w:rPr>
-        <w:t>Arbeitet mit Informationen, Fachkentnissen und Ideen</w:t>
-      </w:r>
-    </w:p>
-    <w:p>
-      <w:pPr>
-        <w:pStyle w:val="ListParagraph"/>
+      </w:pPr>
+      <w:r>
+        <w:t xml:space="preserve">Arbeitet mit Informationen, </w:t>
+      </w:r>
+      <w:proofErr w:type="spellStart"/>
+      <w:r>
+        <w:t>Fachkentnissen</w:t>
+      </w:r>
+      <w:proofErr w:type="spellEnd"/>
+      <w:r>
+        <w:t xml:space="preserve"> und Ideen</w:t>
+      </w:r>
+    </w:p>
+    <w:p>
+      <w:pPr>
+        <w:pStyle w:val="Listenabsatz"/>
         <w:numPr>
           <w:ilvl w:val="2"/>
           <w:numId w:val="2"/>
         </w:numPr>
-        <w:rPr>
-          <w:lang w:val="de-CH"/>
-        </w:rPr>
-      </w:pPr>
-      <w:r>
-        <w:rPr>
-          <w:lang w:val="de-CH"/>
-        </w:rPr>
+      </w:pPr>
+      <w:r>
         <w:t>Strategisches Denken</w:t>
       </w:r>
     </w:p>
     <w:p>
       <w:pPr>
-        <w:pStyle w:val="ListParagraph"/>
+        <w:pStyle w:val="Listenabsatz"/>
         <w:numPr>
           <w:ilvl w:val="2"/>
           <w:numId w:val="2"/>
         </w:numPr>
-        <w:rPr>
-          <w:lang w:val="de-CH"/>
-        </w:rPr>
-      </w:pPr>
-      <w:r>
-        <w:rPr>
-          <w:lang w:val="de-CH"/>
-        </w:rPr>
+      </w:pPr>
+      <w:r>
         <w:t>Hat kommunikative und kollaborative Fähigkeiten</w:t>
       </w:r>
     </w:p>
-    <w:p>
-      <w:pPr>
-        <w:rPr>
-          <w:lang w:val="de-CH"/>
-        </w:rPr>
-      </w:pPr>
-    </w:p>
-    <w:p>
-      <w:pPr>
-        <w:rPr>
-          <w:lang w:val="de-CH"/>
-        </w:rPr>
-      </w:pPr>
-    </w:p>
-    <w:p>
-      <w:pPr>
-        <w:pStyle w:val="Heading2"/>
-        <w:rPr>
-          <w:lang w:val="de-CH"/>
-        </w:rPr>
-      </w:pPr>
-      <w:r>
-        <w:rPr>
-          <w:lang w:val="de-CH"/>
-        </w:rPr>
+    <w:p/>
+    <w:p/>
+    <w:p>
+      <w:pPr>
+        <w:pStyle w:val="berschrift2"/>
+      </w:pPr>
+      <w:bookmarkStart w:id="2" w:name="_Toc55468039"/>
+      <w:r>
         <w:t>1.2 Funktionale und prozessorientierte Organisationen</w:t>
       </w:r>
-    </w:p>
-    <w:p>
-      <w:pPr>
-        <w:pStyle w:val="Heading3"/>
-        <w:rPr>
-          <w:lang w:val="de-CH"/>
-        </w:rPr>
-      </w:pPr>
-      <w:r>
-        <w:rPr>
-          <w:lang w:val="de-CH"/>
-        </w:rPr>
-        <w:t xml:space="preserve">1.2.1 </w:t>
-      </w:r>
-      <w:r>
-        <w:rPr>
-          <w:lang w:val="de-CH"/>
-        </w:rPr>
-        <w:t>Traditionelle funktionale Organisation</w:t>
-      </w:r>
-    </w:p>
-    <w:p>
-      <w:pPr>
-        <w:pStyle w:val="ListParagraph"/>
+      <w:bookmarkEnd w:id="2"/>
+    </w:p>
+    <w:p>
+      <w:pPr>
+        <w:pStyle w:val="berschrift3"/>
+      </w:pPr>
+      <w:bookmarkStart w:id="3" w:name="_Toc55468040"/>
+      <w:r>
+        <w:t>1.2.1 Traditionelle funktionale Organisation</w:t>
+      </w:r>
+      <w:bookmarkEnd w:id="3"/>
+    </w:p>
+    <w:p>
+      <w:pPr>
+        <w:pStyle w:val="Listenabsatz"/>
         <w:numPr>
           <w:ilvl w:val="0"/>
           <w:numId w:val="4"/>
         </w:numPr>
-        <w:rPr>
-          <w:lang w:val="de-CH"/>
-        </w:rPr>
-      </w:pPr>
-      <w:r>
-        <w:rPr>
-          <w:lang w:val="de-CH"/>
-        </w:rPr>
+      </w:pPr>
+      <w:r>
         <w:t>Einteilung der Organisation nach Funktionen/ Abteilungen</w:t>
       </w:r>
     </w:p>
     <w:p>
       <w:pPr>
-        <w:pStyle w:val="ListParagraph"/>
+        <w:pStyle w:val="Listenabsatz"/>
         <w:numPr>
           <w:ilvl w:val="0"/>
           <w:numId w:val="4"/>
         </w:numPr>
-        <w:rPr>
-          <w:lang w:val="de-CH"/>
-        </w:rPr>
-      </w:pPr>
-      <w:r>
-        <w:rPr>
-          <w:lang w:val="de-CH"/>
-        </w:rPr>
+      </w:pPr>
+      <w:r>
         <w:t>Hierarchischer Aufbau</w:t>
       </w:r>
     </w:p>
     <w:p>
       <w:pPr>
-        <w:pStyle w:val="ListParagraph"/>
+        <w:pStyle w:val="Listenabsatz"/>
         <w:numPr>
           <w:ilvl w:val="0"/>
           <w:numId w:val="4"/>
         </w:numPr>
-        <w:rPr>
-          <w:lang w:val="de-CH"/>
-        </w:rPr>
-      </w:pPr>
-      <w:r>
-        <w:rPr>
-          <w:lang w:val="de-CH"/>
-        </w:rPr>
+      </w:pPr>
+      <w:r>
         <w:t>Prozesse durchlaufen aber meist viele Abteilungen</w:t>
       </w:r>
     </w:p>
-    <w:p>
-      <w:pPr>
-        <w:rPr>
-          <w:lang w:val="de-CH"/>
-        </w:rPr>
-      </w:pPr>
-    </w:p>
-    <w:p>
-      <w:pPr>
-        <w:pStyle w:val="ListParagraph"/>
+    <w:p/>
+    <w:p>
+      <w:pPr>
+        <w:pStyle w:val="Listenabsatz"/>
         <w:numPr>
           <w:ilvl w:val="0"/>
           <w:numId w:val="4"/>
         </w:numPr>
-        <w:rPr>
-          <w:lang w:val="de-CH"/>
-        </w:rPr>
-      </w:pPr>
-      <w:r>
-        <w:rPr>
-          <w:lang w:val="de-CH"/>
-        </w:rPr>
+      </w:pPr>
+      <w:r>
         <w:t>In kleinen Organisationen unproblematisch</w:t>
       </w:r>
     </w:p>
     <w:p>
       <w:pPr>
-        <w:pStyle w:val="ListParagraph"/>
+        <w:pStyle w:val="Listenabsatz"/>
         <w:numPr>
           <w:ilvl w:val="1"/>
           <w:numId w:val="4"/>
         </w:numPr>
-        <w:rPr>
-          <w:lang w:val="de-CH"/>
-        </w:rPr>
-      </w:pPr>
-      <w:r>
-        <w:rPr>
-          <w:lang w:val="de-CH"/>
-        </w:rPr>
+      </w:pPr>
+      <w:r>
         <w:t>Jeder kennt jeden</w:t>
       </w:r>
     </w:p>
     <w:p>
       <w:pPr>
-        <w:pStyle w:val="ListParagraph"/>
+        <w:pStyle w:val="Listenabsatz"/>
         <w:numPr>
           <w:ilvl w:val="1"/>
           <w:numId w:val="4"/>
         </w:numPr>
-        <w:rPr>
-          <w:lang w:val="de-CH"/>
-        </w:rPr>
-      </w:pPr>
-      <w:r>
-        <w:rPr>
-          <w:lang w:val="de-CH"/>
-        </w:rPr>
+      </w:pPr>
+      <w:r>
         <w:t>Alle kennen Geschäftsziele</w:t>
       </w:r>
     </w:p>
     <w:p>
       <w:pPr>
-        <w:pStyle w:val="ListParagraph"/>
+        <w:pStyle w:val="Listenabsatz"/>
         <w:numPr>
           <w:ilvl w:val="0"/>
           <w:numId w:val="4"/>
         </w:numPr>
-        <w:rPr>
-          <w:lang w:val="de-CH"/>
-        </w:rPr>
-      </w:pPr>
-      <w:r>
-        <w:rPr>
-          <w:lang w:val="de-CH"/>
-        </w:rPr>
+      </w:pPr>
+      <w:r>
         <w:t>Problematisch bei Wachstum</w:t>
       </w:r>
     </w:p>
     <w:p>
       <w:pPr>
-        <w:pStyle w:val="ListParagraph"/>
+        <w:pStyle w:val="Listenabsatz"/>
         <w:numPr>
           <w:ilvl w:val="1"/>
           <w:numId w:val="4"/>
         </w:numPr>
-        <w:rPr>
-          <w:lang w:val="de-CH"/>
-        </w:rPr>
       </w:pPr>
       <w:r>
         <w:rPr>
           <w:b/>
           <w:bCs/>
-          <w:lang w:val="de-CH"/>
         </w:rPr>
         <w:t>Kamin-Effekt</w:t>
       </w:r>
       <w:r>
-        <w:rPr>
-          <w:lang w:val="de-CH"/>
-        </w:rPr>
         <w:t>: Kommunikation zwischen Abteilungen meist durch obere Hierarchiestufen</w:t>
       </w:r>
     </w:p>
     <w:p>
       <w:pPr>
-        <w:pStyle w:val="ListParagraph"/>
+        <w:pStyle w:val="Listenabsatz"/>
         <w:numPr>
           <w:ilvl w:val="1"/>
           <w:numId w:val="4"/>
         </w:numPr>
-        <w:rPr>
-          <w:lang w:val="de-CH"/>
-        </w:rPr>
       </w:pPr>
       <w:r>
         <w:rPr>
           <w:b/>
           <w:bCs/>
-          <w:lang w:val="de-CH"/>
         </w:rPr>
         <w:t>Silo-Effekt</w:t>
       </w:r>
       <w:r>
-        <w:rPr>
-          <w:lang w:val="de-CH"/>
-        </w:rPr>
         <w:t>: Jede Abteilung arbeitet für sich</w:t>
       </w:r>
     </w:p>
     <w:p>
       <w:pPr>
-        <w:pStyle w:val="ListParagraph"/>
+        <w:pStyle w:val="Listenabsatz"/>
         <w:numPr>
           <w:ilvl w:val="1"/>
           <w:numId w:val="4"/>
         </w:numPr>
-        <w:rPr>
-          <w:lang w:val="de-CH"/>
-        </w:rPr>
-      </w:pPr>
-      <w:r>
-        <w:rPr>
-          <w:lang w:val="de-CH"/>
-        </w:rPr>
+      </w:pPr>
+      <w:r>
         <w:t>Verzögerungen</w:t>
       </w:r>
     </w:p>
     <w:p>
       <w:pPr>
-        <w:pStyle w:val="ListParagraph"/>
+        <w:pStyle w:val="Listenabsatz"/>
         <w:numPr>
           <w:ilvl w:val="1"/>
           <w:numId w:val="4"/>
         </w:numPr>
-        <w:rPr>
-          <w:lang w:val="de-CH"/>
-        </w:rPr>
-      </w:pPr>
-      <w:r>
-        <w:rPr>
-          <w:lang w:val="de-CH"/>
-        </w:rPr>
+      </w:pPr>
+      <w:r>
         <w:t>Verlust des Geschäftsziels/ «Big Picture»</w:t>
       </w:r>
     </w:p>
-    <w:p>
-      <w:pPr>
-        <w:rPr>
-          <w:lang w:val="de-CH"/>
-        </w:rPr>
-      </w:pPr>
-    </w:p>
-    <w:p>
-      <w:pPr>
-        <w:pStyle w:val="Heading3"/>
-        <w:rPr>
-          <w:lang w:val="de-CH"/>
-        </w:rPr>
-      </w:pPr>
-      <w:r>
-        <w:rPr>
-          <w:lang w:val="de-CH"/>
-        </w:rPr>
+    <w:p/>
+    <w:p>
+      <w:pPr>
+        <w:pStyle w:val="berschrift3"/>
+      </w:pPr>
+      <w:bookmarkStart w:id="4" w:name="_Toc55468041"/>
+      <w:r>
         <w:t>1.2.2 Prozessdenken</w:t>
       </w:r>
-    </w:p>
-    <w:p>
-      <w:pPr>
-        <w:pStyle w:val="ListParagraph"/>
+      <w:bookmarkEnd w:id="4"/>
+    </w:p>
+    <w:p>
+      <w:pPr>
+        <w:pStyle w:val="Listenabsatz"/>
         <w:numPr>
           <w:ilvl w:val="0"/>
           <w:numId w:val="5"/>
         </w:numPr>
-        <w:rPr>
-          <w:lang w:val="de-CH"/>
-        </w:rPr>
-      </w:pPr>
-      <w:r>
-        <w:rPr>
-          <w:lang w:val="de-CH"/>
-        </w:rPr>
+      </w:pPr>
+      <w:r>
         <w:t>Prozess steht im Vordergrund</w:t>
       </w:r>
     </w:p>
     <w:p>
       <w:pPr>
-        <w:pStyle w:val="ListParagraph"/>
+        <w:pStyle w:val="Listenabsatz"/>
         <w:numPr>
           <w:ilvl w:val="1"/>
           <w:numId w:val="5"/>
         </w:numPr>
-        <w:rPr>
-          <w:lang w:val="de-CH"/>
-        </w:rPr>
-      </w:pPr>
-      <w:r>
-        <w:rPr>
-          <w:lang w:val="de-CH"/>
-        </w:rPr>
+      </w:pPr>
+      <w:r>
         <w:t xml:space="preserve">Konzentration auf Veränderungen </w:t>
       </w:r>
       <w:r>
-        <w:rPr>
-          <w:lang w:val="de-CH"/>
-        </w:rPr>
         <w:sym w:font="Wingdings" w:char="F0E0"/>
       </w:r>
       <w:r>
-        <w:rPr>
-          <w:lang w:val="de-CH"/>
-        </w:rPr>
         <w:t xml:space="preserve"> Zeit wesentlich</w:t>
       </w:r>
     </w:p>
     <w:p>
       <w:pPr>
-        <w:pStyle w:val="ListParagraph"/>
+        <w:pStyle w:val="Listenabsatz"/>
         <w:numPr>
           <w:ilvl w:val="1"/>
           <w:numId w:val="5"/>
         </w:numPr>
-        <w:rPr>
-          <w:lang w:val="de-CH"/>
-        </w:rPr>
-      </w:pPr>
-      <w:r>
-        <w:rPr>
-          <w:lang w:val="de-CH"/>
-        </w:rPr>
+      </w:pPr>
+      <w:r>
         <w:t>Überblick über alle Schritte durch alle Wissensarbeiter</w:t>
       </w:r>
     </w:p>
     <w:p>
       <w:pPr>
-        <w:pStyle w:val="ListParagraph"/>
+        <w:pStyle w:val="Listenabsatz"/>
         <w:numPr>
           <w:ilvl w:val="1"/>
           <w:numId w:val="5"/>
         </w:numPr>
-        <w:rPr>
-          <w:lang w:val="de-CH"/>
-        </w:rPr>
-      </w:pPr>
-      <w:r>
-        <w:rPr>
-          <w:lang w:val="de-CH"/>
-        </w:rPr>
+      </w:pPr>
+      <w:r>
         <w:t>Optimierung des Gesamtablaufes statt nur Einzelschritten</w:t>
       </w:r>
     </w:p>
     <w:p>
       <w:pPr>
-        <w:pStyle w:val="ListParagraph"/>
+        <w:pStyle w:val="Listenabsatz"/>
         <w:numPr>
           <w:ilvl w:val="1"/>
           <w:numId w:val="5"/>
         </w:numPr>
-        <w:rPr>
-          <w:lang w:val="de-CH"/>
-        </w:rPr>
-      </w:pPr>
-      <w:r>
-        <w:rPr>
-          <w:lang w:val="de-CH"/>
-        </w:rPr>
-        <w:t>Okus auf Reihenfolgen und Schnittstellen</w:t>
-      </w:r>
-    </w:p>
-    <w:p>
-      <w:pPr>
-        <w:pStyle w:val="ListParagraph"/>
+      </w:pPr>
+      <w:proofErr w:type="spellStart"/>
+      <w:r>
+        <w:t>Okus</w:t>
+      </w:r>
+      <w:proofErr w:type="spellEnd"/>
+      <w:r>
+        <w:t xml:space="preserve"> auf Reihenfolgen und Schnittstellen</w:t>
+      </w:r>
+    </w:p>
+    <w:p>
+      <w:pPr>
+        <w:pStyle w:val="Listenabsatz"/>
         <w:numPr>
           <w:ilvl w:val="0"/>
           <w:numId w:val="5"/>
         </w:numPr>
-        <w:rPr>
-          <w:lang w:val="de-CH"/>
-        </w:rPr>
-      </w:pPr>
-      <w:r>
-        <w:rPr>
-          <w:lang w:val="de-CH"/>
-        </w:rPr>
+      </w:pPr>
+      <w:r>
         <w:t>Zur Umsetzung</w:t>
       </w:r>
     </w:p>
     <w:p>
       <w:pPr>
-        <w:pStyle w:val="ListParagraph"/>
+        <w:pStyle w:val="Listenabsatz"/>
         <w:numPr>
           <w:ilvl w:val="1"/>
           <w:numId w:val="5"/>
         </w:numPr>
-        <w:rPr>
-          <w:lang w:val="de-CH"/>
-        </w:rPr>
-      </w:pPr>
-      <w:r>
-        <w:rPr>
-          <w:lang w:val="de-CH"/>
-        </w:rPr>
+      </w:pPr>
+      <w:r>
         <w:t>Übergangsstadium: Überlappende Arbeitsgruppen</w:t>
       </w:r>
     </w:p>
     <w:p>
       <w:pPr>
-        <w:pStyle w:val="ListParagraph"/>
+        <w:pStyle w:val="Listenabsatz"/>
         <w:numPr>
           <w:ilvl w:val="1"/>
           <w:numId w:val="5"/>
         </w:numPr>
-        <w:rPr>
-          <w:lang w:val="de-CH"/>
-        </w:rPr>
-      </w:pPr>
-      <w:r>
-        <w:rPr>
-          <w:lang w:val="de-CH"/>
-        </w:rPr>
+      </w:pPr>
+      <w:r>
         <w:lastRenderedPageBreak/>
-        <w:t>Zum Abschluss: Prozessverantwortliche, die eng mit Funktionsverantwortlicgen zusammenarbeiten</w:t>
-      </w:r>
-    </w:p>
-    <w:p>
-      <w:pPr>
-        <w:pStyle w:val="ListParagraph"/>
+        <w:t xml:space="preserve">Zum Abschluss: Prozessverantwortliche, die eng mit </w:t>
+      </w:r>
+      <w:proofErr w:type="spellStart"/>
+      <w:r>
+        <w:t>Funktionsverantwortlicgen</w:t>
+      </w:r>
+      <w:proofErr w:type="spellEnd"/>
+      <w:r>
+        <w:t xml:space="preserve"> zusammenarbeiten</w:t>
+      </w:r>
+    </w:p>
+    <w:p>
+      <w:pPr>
+        <w:pStyle w:val="Listenabsatz"/>
         <w:numPr>
           <w:ilvl w:val="1"/>
           <w:numId w:val="5"/>
         </w:numPr>
-        <w:rPr>
-          <w:lang w:val="de-CH"/>
-        </w:rPr>
-      </w:pPr>
-      <w:r>
-        <w:rPr>
-          <w:lang w:val="de-CH"/>
-        </w:rPr>
+      </w:pPr>
+      <w:r>
         <w:t>Hauptausrichtung des Prozesses auf den Kunden</w:t>
       </w:r>
     </w:p>
     <w:p>
       <w:pPr>
-        <w:pStyle w:val="ListParagraph"/>
+        <w:pStyle w:val="Listenabsatz"/>
         <w:numPr>
           <w:ilvl w:val="2"/>
           <w:numId w:val="5"/>
         </w:numPr>
-        <w:rPr>
-          <w:lang w:val="de-CH"/>
-        </w:rPr>
-      </w:pPr>
-      <w:r>
-        <w:rPr>
-          <w:lang w:val="de-CH"/>
-        </w:rPr>
+      </w:pPr>
+      <w:r>
         <w:t>Kunde misst die Prozesseffizienz</w:t>
       </w:r>
     </w:p>
     <w:p>
       <w:pPr>
-        <w:pStyle w:val="ListParagraph"/>
+        <w:pStyle w:val="Listenabsatz"/>
         <w:numPr>
           <w:ilvl w:val="1"/>
           <w:numId w:val="5"/>
         </w:numPr>
-        <w:rPr>
-          <w:lang w:val="de-CH"/>
-        </w:rPr>
-      </w:pPr>
-      <w:r>
-        <w:rPr>
-          <w:lang w:val="de-CH"/>
-        </w:rPr>
+      </w:pPr>
+      <w:r>
         <w:t>Beteiligung aller Stakeholder: Qualifikation und Hemmen von Ängsten</w:t>
       </w:r>
     </w:p>
-    <w:p>
-      <w:pPr>
-        <w:rPr>
-          <w:lang w:val="de-CH"/>
-        </w:rPr>
-      </w:pPr>
-    </w:p>
-    <w:p>
-      <w:pPr>
-        <w:rPr>
-          <w:lang w:val="de-CH"/>
-        </w:rPr>
-      </w:pPr>
-    </w:p>
-    <w:p>
-      <w:pPr>
-        <w:pStyle w:val="Heading2"/>
-        <w:rPr>
-          <w:lang w:val="de-CH"/>
-        </w:rPr>
-      </w:pPr>
-      <w:r>
-        <w:rPr>
-          <w:lang w:val="de-CH"/>
-        </w:rPr>
+    <w:p/>
+    <w:p/>
+    <w:p>
+      <w:pPr>
+        <w:pStyle w:val="berschrift2"/>
+      </w:pPr>
+      <w:bookmarkStart w:id="5" w:name="_Toc55468042"/>
+      <w:r>
         <w:t>1.3 Geschäftsprozesse: Konzept und Arten</w:t>
       </w:r>
-    </w:p>
-    <w:p>
-      <w:pPr>
-        <w:rPr>
-          <w:lang w:val="de-CH"/>
-        </w:rPr>
-      </w:pPr>
+      <w:bookmarkEnd w:id="5"/>
+    </w:p>
+    <w:p>
       <w:r>
         <w:rPr>
           <w:b/>
           <w:bCs/>
-          <w:lang w:val="de-CH"/>
         </w:rPr>
         <w:t>Prozess</w:t>
       </w:r>
       <w:r>
-        <w:rPr>
-          <w:lang w:val="de-CH"/>
-        </w:rPr>
         <w:t>: gerichteter Ablauf eines Geschehens</w:t>
       </w:r>
     </w:p>
     <w:p>
-      <w:pPr>
-        <w:rPr>
-          <w:lang w:val="de-CH"/>
-        </w:rPr>
-      </w:pPr>
       <w:r>
         <w:rPr>
           <w:b/>
           <w:bCs/>
-          <w:lang w:val="de-CH"/>
         </w:rPr>
         <w:t>Arbeitsprozess</w:t>
       </w:r>
       <w:r>
-        <w:rPr>
-          <w:lang w:val="de-CH"/>
-        </w:rPr>
-        <w:t>: Folge von Arbeotsschritten zur Erreichung eines Ergebnisses</w:t>
-      </w:r>
-    </w:p>
-    <w:p>
-      <w:pPr>
-        <w:rPr>
-          <w:lang w:val="de-CH"/>
-        </w:rPr>
-      </w:pPr>
+        <w:t xml:space="preserve">: Folge von </w:t>
+      </w:r>
+      <w:proofErr w:type="spellStart"/>
+      <w:r>
+        <w:t>Arbeotsschritten</w:t>
+      </w:r>
+      <w:proofErr w:type="spellEnd"/>
+      <w:r>
+        <w:t xml:space="preserve"> zur Erreichung eines Ergebnisses</w:t>
+      </w:r>
+    </w:p>
+    <w:p>
       <w:r>
         <w:rPr>
           <w:b/>
           <w:bCs/>
-          <w:lang w:val="de-CH"/>
         </w:rPr>
         <w:t>Geschäftsprozess</w:t>
       </w:r>
       <w:r>
-        <w:rPr>
-          <w:lang w:val="de-CH"/>
-        </w:rPr>
         <w:t>: funktions- und stellenübergreifender Arbeitsprozess zur Erreichung eines betriebswirtschaftlichen Ziels</w:t>
       </w:r>
     </w:p>
-    <w:p>
-      <w:pPr>
-        <w:rPr>
-          <w:lang w:val="de-CH"/>
-        </w:rPr>
-      </w:pPr>
-    </w:p>
-    <w:p>
-      <w:pPr>
-        <w:pStyle w:val="ListParagraph"/>
+    <w:p/>
+    <w:p>
+      <w:pPr>
+        <w:pStyle w:val="Listenabsatz"/>
         <w:numPr>
           <w:ilvl w:val="0"/>
           <w:numId w:val="6"/>
         </w:numPr>
-        <w:rPr>
-          <w:lang w:val="de-CH"/>
-        </w:rPr>
-      </w:pPr>
-      <w:r>
-        <w:rPr>
-          <w:lang w:val="de-CH"/>
-        </w:rPr>
+      </w:pPr>
+      <w:r>
         <w:t>Der Geschäftsprozess dient der Erfüllung der Geschäftsziele</w:t>
       </w:r>
     </w:p>
     <w:p>
       <w:pPr>
-        <w:pStyle w:val="ListParagraph"/>
+        <w:pStyle w:val="Listenabsatz"/>
         <w:numPr>
           <w:ilvl w:val="1"/>
           <w:numId w:val="6"/>
         </w:numPr>
-        <w:rPr>
-          <w:lang w:val="de-CH"/>
-        </w:rPr>
-      </w:pPr>
-      <w:r>
-        <w:rPr>
-          <w:lang w:val="de-CH"/>
-        </w:rPr>
+      </w:pPr>
+      <w:r>
         <w:t>Beschreibt das zentrale Geschäftsfeld</w:t>
       </w:r>
     </w:p>
     <w:p>
       <w:pPr>
-        <w:pStyle w:val="ListParagraph"/>
+        <w:pStyle w:val="Listenabsatz"/>
         <w:numPr>
           <w:ilvl w:val="0"/>
           <w:numId w:val="6"/>
         </w:numPr>
-        <w:rPr>
-          <w:lang w:val="de-CH"/>
-        </w:rPr>
-      </w:pPr>
-      <w:r>
-        <w:rPr>
-          <w:lang w:val="de-CH"/>
-        </w:rPr>
-        <w:t>Beinhaltet Schnittstellen zu den Marktpartern</w:t>
-      </w:r>
-    </w:p>
-    <w:p>
-      <w:pPr>
-        <w:pStyle w:val="ListParagraph"/>
+      </w:pPr>
+      <w:r>
+        <w:t xml:space="preserve">Beinhaltet Schnittstellen zu den </w:t>
+      </w:r>
+      <w:proofErr w:type="spellStart"/>
+      <w:r>
+        <w:t>Marktpartern</w:t>
+      </w:r>
+      <w:proofErr w:type="spellEnd"/>
+    </w:p>
+    <w:p>
+      <w:pPr>
+        <w:pStyle w:val="Listenabsatz"/>
         <w:numPr>
           <w:ilvl w:val="1"/>
           <w:numId w:val="6"/>
         </w:numPr>
-        <w:rPr>
-          <w:lang w:val="de-CH"/>
-        </w:rPr>
-      </w:pPr>
-      <w:r>
-        <w:rPr>
-          <w:lang w:val="de-CH"/>
-        </w:rPr>
+      </w:pPr>
+      <w:r>
         <w:t>Lieferanten</w:t>
       </w:r>
     </w:p>
     <w:p>
       <w:pPr>
-        <w:pStyle w:val="ListParagraph"/>
+        <w:pStyle w:val="Listenabsatz"/>
         <w:numPr>
           <w:ilvl w:val="1"/>
           <w:numId w:val="6"/>
         </w:numPr>
-        <w:rPr>
-          <w:lang w:val="de-CH"/>
-        </w:rPr>
-      </w:pPr>
-      <w:r>
-        <w:rPr>
-          <w:lang w:val="de-CH"/>
-        </w:rPr>
+      </w:pPr>
+      <w:r>
         <w:t>Kunden</w:t>
       </w:r>
     </w:p>
     <w:p>
       <w:pPr>
-        <w:pStyle w:val="ListParagraph"/>
+        <w:pStyle w:val="Listenabsatz"/>
         <w:numPr>
           <w:ilvl w:val="1"/>
           <w:numId w:val="6"/>
         </w:numPr>
-        <w:rPr>
-          <w:lang w:val="de-CH"/>
-        </w:rPr>
-      </w:pPr>
-      <w:r>
-        <w:rPr>
-          <w:lang w:val="de-CH"/>
-        </w:rPr>
+      </w:pPr>
+      <w:r>
         <w:t>Bank</w:t>
       </w:r>
     </w:p>
-    <w:p>
-      <w:pPr>
-        <w:rPr>
-          <w:lang w:val="de-CH"/>
-        </w:rPr>
-      </w:pPr>
-    </w:p>
-    <w:p>
-      <w:pPr>
-        <w:pStyle w:val="Heading3"/>
-        <w:rPr>
-          <w:lang w:val="de-CH"/>
-        </w:rPr>
-      </w:pPr>
-      <w:r>
-        <w:rPr>
-          <w:lang w:val="de-CH"/>
-        </w:rPr>
+    <w:p/>
+    <w:p>
+      <w:pPr>
+        <w:pStyle w:val="berschrift3"/>
+      </w:pPr>
+      <w:bookmarkStart w:id="6" w:name="_Toc55468043"/>
+      <w:r>
         <w:t>1.3.1 Kernprozess</w:t>
       </w:r>
-    </w:p>
-    <w:p>
-      <w:pPr>
-        <w:pStyle w:val="ListParagraph"/>
+      <w:bookmarkEnd w:id="6"/>
+    </w:p>
+    <w:p>
+      <w:pPr>
+        <w:pStyle w:val="Listenabsatz"/>
         <w:numPr>
           <w:ilvl w:val="0"/>
           <w:numId w:val="7"/>
         </w:numPr>
-        <w:rPr>
-          <w:lang w:val="de-CH"/>
-        </w:rPr>
-      </w:pPr>
-      <w:r>
-        <w:rPr>
-          <w:lang w:val="de-CH"/>
-        </w:rPr>
+      </w:pPr>
+      <w:r>
         <w:t>Enthält primäre Aktivitäten</w:t>
       </w:r>
     </w:p>
     <w:p>
       <w:pPr>
-        <w:pStyle w:val="ListParagraph"/>
+        <w:pStyle w:val="Listenabsatz"/>
         <w:numPr>
           <w:ilvl w:val="0"/>
           <w:numId w:val="7"/>
         </w:numPr>
-        <w:rPr>
-          <w:lang w:val="de-CH"/>
-        </w:rPr>
-      </w:pPr>
-      <w:r>
-        <w:rPr>
-          <w:lang w:val="de-CH"/>
-        </w:rPr>
+      </w:pPr>
+      <w:r>
         <w:t>Primärer Bezug auf das Produkt</w:t>
       </w:r>
     </w:p>
     <w:p>
       <w:pPr>
-        <w:pStyle w:val="ListParagraph"/>
+        <w:pStyle w:val="Listenabsatz"/>
         <w:numPr>
           <w:ilvl w:val="0"/>
           <w:numId w:val="7"/>
         </w:numPr>
-        <w:rPr>
-          <w:lang w:val="de-CH"/>
-        </w:rPr>
-      </w:pPr>
-      <w:r>
-        <w:rPr>
-          <w:lang w:val="de-CH"/>
-        </w:rPr>
+      </w:pPr>
+      <w:r>
         <w:t>Direkter Beitrag zur Wertschöpfung</w:t>
       </w:r>
     </w:p>
     <w:p>
-      <w:pPr>
-        <w:rPr>
-          <w:lang w:val="de-CH"/>
-        </w:rPr>
-      </w:pPr>
-      <w:r>
-        <w:rPr>
-          <w:lang w:val="de-CH"/>
-        </w:rPr>
+      <w:r>
         <w:t>Beispiele:</w:t>
       </w:r>
     </w:p>
     <w:p>
       <w:pPr>
-        <w:pStyle w:val="ListParagraph"/>
+        <w:pStyle w:val="Listenabsatz"/>
         <w:numPr>
           <w:ilvl w:val="0"/>
           <w:numId w:val="8"/>
         </w:numPr>
-        <w:rPr>
-          <w:lang w:val="de-CH"/>
-        </w:rPr>
-      </w:pPr>
-      <w:r>
-        <w:rPr>
-          <w:lang w:val="de-CH"/>
-        </w:rPr>
+      </w:pPr>
+      <w:r>
         <w:t>Logistik</w:t>
       </w:r>
     </w:p>
     <w:p>
       <w:pPr>
-        <w:pStyle w:val="ListParagraph"/>
+        <w:pStyle w:val="Listenabsatz"/>
         <w:numPr>
           <w:ilvl w:val="0"/>
           <w:numId w:val="8"/>
         </w:numPr>
-        <w:rPr>
-          <w:lang w:val="de-CH"/>
-        </w:rPr>
-      </w:pPr>
-      <w:r>
-        <w:rPr>
-          <w:lang w:val="de-CH"/>
-        </w:rPr>
+      </w:pPr>
+      <w:r>
         <w:t>Produktion</w:t>
       </w:r>
     </w:p>
     <w:p>
       <w:pPr>
-        <w:pStyle w:val="ListParagraph"/>
+        <w:pStyle w:val="Listenabsatz"/>
         <w:numPr>
           <w:ilvl w:val="0"/>
           <w:numId w:val="8"/>
         </w:numPr>
-        <w:rPr>
-          <w:lang w:val="de-CH"/>
-        </w:rPr>
-      </w:pPr>
-      <w:r>
-        <w:rPr>
-          <w:lang w:val="de-CH"/>
-        </w:rPr>
+      </w:pPr>
+      <w:r>
         <w:t>Handel</w:t>
       </w:r>
     </w:p>
     <w:p>
       <w:pPr>
-        <w:pStyle w:val="ListParagraph"/>
+        <w:pStyle w:val="Listenabsatz"/>
         <w:numPr>
           <w:ilvl w:val="0"/>
           <w:numId w:val="8"/>
         </w:numPr>
-        <w:rPr>
-          <w:lang w:val="de-CH"/>
-        </w:rPr>
-      </w:pPr>
-      <w:r>
-        <w:rPr>
-          <w:lang w:val="de-CH"/>
-        </w:rPr>
+      </w:pPr>
+      <w:r>
         <w:t>Kundendienst</w:t>
       </w:r>
     </w:p>
     <w:p>
       <w:pPr>
-        <w:pStyle w:val="ListParagraph"/>
+        <w:pStyle w:val="Listenabsatz"/>
         <w:numPr>
           <w:ilvl w:val="0"/>
           <w:numId w:val="8"/>
         </w:numPr>
-        <w:rPr>
-          <w:lang w:val="de-CH"/>
-        </w:rPr>
-      </w:pPr>
-      <w:r>
-        <w:rPr>
-          <w:lang w:val="de-CH"/>
-        </w:rPr>
+      </w:pPr>
+      <w:r>
         <w:t>Marketing</w:t>
       </w:r>
     </w:p>
     <w:p>
       <w:pPr>
-        <w:pStyle w:val="ListParagraph"/>
+        <w:pStyle w:val="Listenabsatz"/>
         <w:numPr>
           <w:ilvl w:val="0"/>
           <w:numId w:val="8"/>
         </w:numPr>
-        <w:rPr>
-          <w:lang w:val="de-CH"/>
-        </w:rPr>
-      </w:pPr>
-      <w:r>
-        <w:rPr>
-          <w:lang w:val="de-CH"/>
-        </w:rPr>
+      </w:pPr>
+      <w:r>
         <w:t>Vertrieb</w:t>
       </w:r>
     </w:p>
-    <w:p>
-      <w:pPr>
-        <w:rPr>
-          <w:lang w:val="de-CH"/>
-        </w:rPr>
-      </w:pPr>
-    </w:p>
-    <w:p>
-      <w:pPr>
-        <w:pStyle w:val="Heading3"/>
-        <w:rPr>
-          <w:lang w:val="de-CH"/>
-        </w:rPr>
-      </w:pPr>
-      <w:r>
-        <w:rPr>
-          <w:lang w:val="de-CH"/>
-        </w:rPr>
+    <w:p/>
+    <w:p>
+      <w:pPr>
+        <w:pStyle w:val="berschrift3"/>
+      </w:pPr>
+      <w:bookmarkStart w:id="7" w:name="_Toc55468044"/>
+      <w:r>
         <w:t>1.3.2 Supportprozess</w:t>
       </w:r>
-    </w:p>
-    <w:p>
-      <w:pPr>
-        <w:pStyle w:val="ListParagraph"/>
+      <w:bookmarkEnd w:id="7"/>
+    </w:p>
+    <w:p>
+      <w:pPr>
+        <w:pStyle w:val="Listenabsatz"/>
         <w:numPr>
           <w:ilvl w:val="0"/>
           <w:numId w:val="9"/>
         </w:numPr>
-        <w:rPr>
-          <w:lang w:val="de-CH"/>
-        </w:rPr>
-      </w:pPr>
-      <w:r>
-        <w:rPr>
-          <w:lang w:val="de-CH"/>
-        </w:rPr>
-        <w:t>Enthäft unterstützende Aktivitäten</w:t>
-      </w:r>
-    </w:p>
-    <w:p>
-      <w:pPr>
-        <w:pStyle w:val="ListParagraph"/>
+      </w:pPr>
+      <w:proofErr w:type="spellStart"/>
+      <w:r>
+        <w:t>Enthäft</w:t>
+      </w:r>
+      <w:proofErr w:type="spellEnd"/>
+      <w:r>
+        <w:t xml:space="preserve"> unterstützende Aktivitäten</w:t>
+      </w:r>
+    </w:p>
+    <w:p>
+      <w:pPr>
+        <w:pStyle w:val="Listenabsatz"/>
         <w:numPr>
           <w:ilvl w:val="0"/>
           <w:numId w:val="9"/>
         </w:numPr>
-        <w:rPr>
-          <w:lang w:val="de-CH"/>
-        </w:rPr>
-      </w:pPr>
-      <w:r>
-        <w:rPr>
-          <w:lang w:val="de-CH"/>
-        </w:rPr>
+      </w:pPr>
+      <w:r>
         <w:t>Kein direkter Bezug zu Produkten</w:t>
       </w:r>
     </w:p>
     <w:p>
       <w:pPr>
-        <w:pStyle w:val="ListParagraph"/>
+        <w:pStyle w:val="Listenabsatz"/>
         <w:numPr>
           <w:ilvl w:val="0"/>
           <w:numId w:val="9"/>
         </w:numPr>
-        <w:rPr>
-          <w:lang w:val="de-CH"/>
-        </w:rPr>
-      </w:pPr>
-      <w:r>
-        <w:rPr>
-          <w:lang w:val="de-CH"/>
-        </w:rPr>
+      </w:pPr>
+      <w:r>
         <w:t>Nicht wertschöpfend aus Kundensicht</w:t>
       </w:r>
     </w:p>
     <w:p>
       <w:pPr>
-        <w:pStyle w:val="ListParagraph"/>
+        <w:pStyle w:val="Listenabsatz"/>
         <w:numPr>
           <w:ilvl w:val="0"/>
           <w:numId w:val="9"/>
         </w:numPr>
-        <w:rPr>
-          <w:lang w:val="de-CH"/>
-        </w:rPr>
-      </w:pPr>
-      <w:r>
-        <w:rPr>
-          <w:lang w:val="de-CH"/>
-        </w:rPr>
+      </w:pPr>
+      <w:r>
         <w:t>Jedoch betriebswichtig</w:t>
       </w:r>
     </w:p>
-    <w:p>
-      <w:pPr>
-        <w:rPr>
-          <w:lang w:val="de-CH"/>
-        </w:rPr>
-      </w:pPr>
-    </w:p>
-    <w:p>
-      <w:pPr>
-        <w:rPr>
-          <w:lang w:val="de-CH"/>
-        </w:rPr>
-      </w:pPr>
-      <w:r>
-        <w:rPr>
-          <w:lang w:val="de-CH"/>
-        </w:rPr>
+    <w:p/>
+    <w:p>
+      <w:r>
         <w:lastRenderedPageBreak/>
         <w:t>Beispiele:</w:t>
       </w:r>
     </w:p>
     <w:p>
       <w:pPr>
-        <w:pStyle w:val="ListParagraph"/>
+        <w:pStyle w:val="Listenabsatz"/>
         <w:numPr>
           <w:ilvl w:val="0"/>
           <w:numId w:val="10"/>
         </w:numPr>
-        <w:rPr>
-          <w:lang w:val="de-CH"/>
-        </w:rPr>
-      </w:pPr>
-      <w:r>
-        <w:rPr>
-          <w:lang w:val="de-CH"/>
-        </w:rPr>
+      </w:pPr>
+      <w:r>
         <w:t>Personalverwaltung</w:t>
       </w:r>
     </w:p>
     <w:p>
       <w:pPr>
-        <w:pStyle w:val="ListParagraph"/>
+        <w:pStyle w:val="Listenabsatz"/>
         <w:numPr>
           <w:ilvl w:val="0"/>
           <w:numId w:val="10"/>
         </w:numPr>
-        <w:rPr>
-          <w:lang w:val="de-CH"/>
-        </w:rPr>
-      </w:pPr>
-      <w:r>
-        <w:rPr>
-          <w:lang w:val="de-CH"/>
-        </w:rPr>
+      </w:pPr>
+      <w:r>
         <w:t>Rechnungswesen</w:t>
       </w:r>
     </w:p>
     <w:p>
       <w:pPr>
-        <w:pStyle w:val="ListParagraph"/>
+        <w:pStyle w:val="Listenabsatz"/>
         <w:numPr>
           <w:ilvl w:val="0"/>
           <w:numId w:val="10"/>
         </w:numPr>
-        <w:rPr>
-          <w:lang w:val="de-CH"/>
-        </w:rPr>
-      </w:pPr>
-      <w:r>
-        <w:rPr>
-          <w:lang w:val="de-CH"/>
-        </w:rPr>
+      </w:pPr>
+      <w:r>
         <w:t>Informationsverwaltung</w:t>
       </w:r>
     </w:p>
     <w:p>
       <w:pPr>
-        <w:pStyle w:val="ListParagraph"/>
+        <w:pStyle w:val="Listenabsatz"/>
         <w:numPr>
           <w:ilvl w:val="0"/>
           <w:numId w:val="10"/>
         </w:numPr>
-        <w:rPr>
-          <w:lang w:val="de-CH"/>
-        </w:rPr>
-      </w:pPr>
-      <w:r>
-        <w:rPr>
-          <w:lang w:val="de-CH"/>
-        </w:rPr>
+      </w:pPr>
+      <w:r>
         <w:t>Rechtsprüfung</w:t>
       </w:r>
     </w:p>
     <w:p>
-      <w:pPr>
-        <w:rPr>
-          <w:lang w:val="de-CH"/>
-        </w:rPr>
-      </w:pPr>
-      <w:r>
-        <w:rPr>
-          <w:lang w:val="de-CH"/>
-        </w:rPr>
+      <w:r>
         <w:t>Je nach Unternehmen kann ein Supportprozess auch Kernprozess sein &amp; umgekehrt</w:t>
       </w:r>
     </w:p>
-    <w:p>
-      <w:pPr>
-        <w:rPr>
-          <w:lang w:val="de-CH"/>
-        </w:rPr>
-      </w:pPr>
-    </w:p>
-    <w:p>
-      <w:pPr>
-        <w:pStyle w:val="Heading3"/>
-        <w:rPr>
-          <w:lang w:val="de-CH"/>
-        </w:rPr>
-      </w:pPr>
-      <w:r>
-        <w:rPr>
-          <w:lang w:val="de-CH"/>
-        </w:rPr>
+    <w:p/>
+    <w:p>
+      <w:pPr>
+        <w:pStyle w:val="berschrift3"/>
+      </w:pPr>
+      <w:bookmarkStart w:id="8" w:name="_Toc55468045"/>
+      <w:r>
         <w:t>1.3.3 Prozess/ Instanzen</w:t>
       </w:r>
-    </w:p>
-    <w:p>
-      <w:pPr>
-        <w:pStyle w:val="ListParagraph"/>
+      <w:bookmarkEnd w:id="8"/>
+    </w:p>
+    <w:p>
+      <w:pPr>
+        <w:pStyle w:val="Listenabsatz"/>
         <w:numPr>
           <w:ilvl w:val="0"/>
           <w:numId w:val="11"/>
         </w:numPr>
-        <w:rPr>
-          <w:lang w:val="de-CH"/>
-        </w:rPr>
-      </w:pPr>
-      <w:r>
-        <w:rPr>
-          <w:lang w:val="de-CH"/>
-        </w:rPr>
+      </w:pPr>
+      <w:r>
         <w:t>Geschäftsprozess:</w:t>
       </w:r>
     </w:p>
     <w:p>
       <w:pPr>
-        <w:pStyle w:val="ListParagraph"/>
+        <w:pStyle w:val="Listenabsatz"/>
         <w:numPr>
           <w:ilvl w:val="1"/>
           <w:numId w:val="11"/>
         </w:numPr>
-        <w:rPr>
-          <w:lang w:val="de-CH"/>
-        </w:rPr>
-      </w:pPr>
-      <w:r>
-        <w:rPr>
-          <w:lang w:val="de-CH"/>
-        </w:rPr>
-        <w:t>Beschreibung dr zeitlichen Abfolge der Einzelschritte</w:t>
-      </w:r>
-    </w:p>
-    <w:p>
-      <w:pPr>
-        <w:pStyle w:val="ListParagraph"/>
+      </w:pPr>
+      <w:r>
+        <w:t xml:space="preserve">Beschreibung </w:t>
+      </w:r>
+      <w:proofErr w:type="spellStart"/>
+      <w:r>
+        <w:t>dr</w:t>
+      </w:r>
+      <w:proofErr w:type="spellEnd"/>
+      <w:r>
+        <w:t xml:space="preserve"> zeitlichen Abfolge der Einzelschritte</w:t>
+      </w:r>
+    </w:p>
+    <w:p>
+      <w:pPr>
+        <w:pStyle w:val="Listenabsatz"/>
         <w:numPr>
           <w:ilvl w:val="1"/>
           <w:numId w:val="11"/>
         </w:numPr>
-        <w:rPr>
-          <w:lang w:val="de-CH"/>
-        </w:rPr>
-      </w:pPr>
-      <w:r>
-        <w:rPr>
-          <w:lang w:val="de-CH"/>
-        </w:rPr>
+      </w:pPr>
+      <w:r>
         <w:t>Geschäftliches Ziel</w:t>
       </w:r>
     </w:p>
     <w:p>
       <w:pPr>
-        <w:pStyle w:val="ListParagraph"/>
+        <w:pStyle w:val="Listenabsatz"/>
         <w:numPr>
           <w:ilvl w:val="1"/>
           <w:numId w:val="11"/>
         </w:numPr>
-        <w:rPr>
-          <w:lang w:val="de-CH"/>
-        </w:rPr>
-      </w:pPr>
-      <w:r>
-        <w:rPr>
-          <w:lang w:val="de-CH"/>
-        </w:rPr>
+      </w:pPr>
+      <w:r>
         <w:t>Nur Beschreibung</w:t>
       </w:r>
     </w:p>
     <w:p>
       <w:pPr>
-        <w:pStyle w:val="ListParagraph"/>
+        <w:pStyle w:val="Listenabsatz"/>
         <w:numPr>
           <w:ilvl w:val="0"/>
           <w:numId w:val="11"/>
         </w:numPr>
-        <w:rPr>
-          <w:lang w:val="de-CH"/>
-        </w:rPr>
-      </w:pPr>
-      <w:r>
-        <w:rPr>
-          <w:lang w:val="de-CH"/>
-        </w:rPr>
+      </w:pPr>
+      <w:r>
         <w:t>Instanz eines Prozesses:</w:t>
       </w:r>
     </w:p>
     <w:p>
       <w:pPr>
-        <w:pStyle w:val="ListParagraph"/>
+        <w:pStyle w:val="Listenabsatz"/>
         <w:numPr>
           <w:ilvl w:val="1"/>
           <w:numId w:val="11"/>
         </w:numPr>
+      </w:pPr>
+      <w:r>
+        <w:t>Tatsächliche Ausführung der Beschreibung</w:t>
+      </w:r>
+    </w:p>
+    <w:p/>
+    <w:p/>
+    <w:p>
+      <w:pPr>
+        <w:pStyle w:val="berschrift2"/>
+      </w:pPr>
+      <w:bookmarkStart w:id="9" w:name="_Toc55468046"/>
+      <w:r>
+        <w:t>1.4 Geschäftsprozesse und Informationssysteme</w:t>
+      </w:r>
+      <w:bookmarkEnd w:id="9"/>
+    </w:p>
+    <w:p>
+      <w:pPr>
+        <w:pStyle w:val="berschrift3"/>
+      </w:pPr>
+      <w:bookmarkStart w:id="10" w:name="_Toc55468047"/>
+      <w:r>
+        <w:t>1.4.1 Informationssysteme</w:t>
+      </w:r>
+      <w:bookmarkEnd w:id="10"/>
+    </w:p>
+    <w:p>
+      <w:r>
         <w:rPr>
-          <w:lang w:val="de-CH"/>
-        </w:rPr>
-      </w:pPr>
-      <w:r>
-        <w:rPr>
-          <w:lang w:val="de-CH"/>
-        </w:rPr>
-        <w:t>Tatsächliche Ausführung der Beschreibung</w:t>
-      </w:r>
-    </w:p>
-    <w:p>
-      <w:pPr>
-        <w:rPr>
-          <w:lang w:val="de-CH"/>
-        </w:rPr>
-      </w:pPr>
-    </w:p>
-    <w:p>
-      <w:pPr>
-        <w:rPr>
-          <w:lang w:val="de-CH"/>
-        </w:rPr>
-      </w:pPr>
-    </w:p>
-    <w:p>
-      <w:pPr>
-        <w:pStyle w:val="Heading2"/>
-        <w:rPr>
-          <w:lang w:val="de-CH"/>
-        </w:rPr>
-      </w:pPr>
-      <w:r>
-        <w:rPr>
-          <w:lang w:val="de-CH"/>
-        </w:rPr>
-        <w:t>1.4 Geschäftsprozesse und Informationssysteme</w:t>
-      </w:r>
-    </w:p>
-    <w:p>
-      <w:pPr>
-        <w:pStyle w:val="Heading3"/>
-        <w:rPr>
-          <w:lang w:val="de-CH"/>
-        </w:rPr>
-      </w:pPr>
-      <w:r>
-        <w:rPr>
-          <w:lang w:val="de-CH"/>
-        </w:rPr>
-        <w:t>1.4.1 Informationssysteme</w:t>
-      </w:r>
-    </w:p>
-    <w:p>
-      <w:pPr>
-        <w:rPr>
-          <w:lang w:val="de-CH"/>
-        </w:rPr>
-      </w:pPr>
-      <w:r>
-        <w:rPr>
-          <w:lang w:val="de-CH"/>
+          <w:noProof/>
         </w:rPr>
         <w:drawing>
           <wp:inline distT="0" distB="0" distL="0" distR="0" wp14:anchorId="28E87655" wp14:editId="79106E1F">
@@ -2046,696 +2840,1076 @@
     </w:p>
     <w:p>
       <w:pPr>
-        <w:pStyle w:val="ListParagraph"/>
+        <w:pStyle w:val="Listenabsatz"/>
         <w:numPr>
           <w:ilvl w:val="0"/>
           <w:numId w:val="12"/>
         </w:numPr>
-        <w:rPr>
-          <w:lang w:val="de-CH"/>
-        </w:rPr>
-      </w:pPr>
-      <w:r>
-        <w:rPr>
-          <w:lang w:val="de-CH"/>
-        </w:rPr>
+      </w:pPr>
+      <w:r>
         <w:t>Anwendungssysteme sind softwaretechnische Lösungen für bestimmte (Anwendungs-)Aufgaben in Wirtschaft und Verwaltung</w:t>
       </w:r>
     </w:p>
     <w:p>
       <w:pPr>
-        <w:pStyle w:val="ListParagraph"/>
+        <w:pStyle w:val="Listenabsatz"/>
         <w:numPr>
           <w:ilvl w:val="0"/>
           <w:numId w:val="12"/>
         </w:numPr>
-        <w:rPr>
-          <w:lang w:val="de-CH"/>
-        </w:rPr>
-      </w:pPr>
-      <w:r>
-        <w:rPr>
-          <w:lang w:val="de-CH"/>
-        </w:rPr>
+      </w:pPr>
+      <w:r>
         <w:t>Ein Anwendungssystem wird oft auch als IT-System bezeichnet</w:t>
       </w:r>
     </w:p>
     <w:p>
       <w:pPr>
-        <w:pStyle w:val="ListParagraph"/>
+        <w:pStyle w:val="Listenabsatz"/>
         <w:numPr>
           <w:ilvl w:val="0"/>
           <w:numId w:val="12"/>
         </w:numPr>
-        <w:rPr>
-          <w:lang w:val="de-CH"/>
-        </w:rPr>
-      </w:pPr>
-      <w:r>
-        <w:rPr>
-          <w:lang w:val="de-CH"/>
-        </w:rPr>
+      </w:pPr>
+      <w:r>
         <w:t>Das Anwendungssystem unterstützt ein Informationssystem mit Daten</w:t>
       </w:r>
     </w:p>
-    <w:p>
-      <w:pPr>
-        <w:rPr>
-          <w:lang w:val="de-CH"/>
-        </w:rPr>
-      </w:pPr>
-    </w:p>
-    <w:p>
-      <w:pPr>
-        <w:pStyle w:val="Heading3"/>
-        <w:rPr>
-          <w:lang w:val="de-CH"/>
-        </w:rPr>
-      </w:pPr>
-      <w:r>
-        <w:rPr>
-          <w:lang w:val="de-CH"/>
-        </w:rPr>
+    <w:p/>
+    <w:p>
+      <w:pPr>
+        <w:pStyle w:val="berschrift3"/>
+      </w:pPr>
+      <w:bookmarkStart w:id="11" w:name="_Toc55468048"/>
+      <w:r>
         <w:t>1.4.2 Funktionales Informationssystem</w:t>
       </w:r>
-    </w:p>
-    <w:p>
-      <w:pPr>
-        <w:rPr>
-          <w:lang w:val="de-CH"/>
-        </w:rPr>
-      </w:pPr>
-      <w:r>
-        <w:rPr>
-          <w:lang w:val="de-CH"/>
-        </w:rPr>
+      <w:bookmarkEnd w:id="11"/>
+    </w:p>
+    <w:p>
+      <w:r>
         <w:t>Jede Abteilung hat ihr eigenes Informationssystem</w:t>
       </w:r>
     </w:p>
     <w:p>
       <w:pPr>
-        <w:pStyle w:val="ListParagraph"/>
+        <w:pStyle w:val="Listenabsatz"/>
         <w:numPr>
           <w:ilvl w:val="0"/>
           <w:numId w:val="13"/>
         </w:numPr>
-        <w:rPr>
-          <w:lang w:val="de-CH"/>
-        </w:rPr>
-      </w:pPr>
-      <w:r>
-        <w:rPr>
-          <w:lang w:val="de-CH"/>
-        </w:rPr>
+      </w:pPr>
+      <w:r>
         <w:t>Meist über die Zeit gewachsen in funktionaler Organisation</w:t>
       </w:r>
     </w:p>
     <w:p>
       <w:pPr>
-        <w:pStyle w:val="ListParagraph"/>
+        <w:pStyle w:val="Listenabsatz"/>
         <w:numPr>
           <w:ilvl w:val="0"/>
           <w:numId w:val="13"/>
         </w:numPr>
-        <w:rPr>
-          <w:lang w:val="de-CH"/>
-        </w:rPr>
-      </w:pPr>
-      <w:r>
-        <w:rPr>
-          <w:lang w:val="de-CH"/>
-        </w:rPr>
-        <w:t>Unterschiedliche Datenrepräsentation: Daten austausch kann schwierig sein</w:t>
-      </w:r>
-    </w:p>
-    <w:p>
-      <w:pPr>
-        <w:pStyle w:val="ListParagraph"/>
+      </w:pPr>
+      <w:r>
+        <w:t xml:space="preserve">Unterschiedliche Datenrepräsentation: Daten </w:t>
+      </w:r>
+      <w:proofErr w:type="spellStart"/>
+      <w:r>
+        <w:t>austausch</w:t>
+      </w:r>
+      <w:proofErr w:type="spellEnd"/>
+      <w:r>
+        <w:t xml:space="preserve"> kann schwierig sein</w:t>
+      </w:r>
+    </w:p>
+    <w:p>
+      <w:pPr>
+        <w:pStyle w:val="Listenabsatz"/>
         <w:numPr>
           <w:ilvl w:val="0"/>
           <w:numId w:val="13"/>
         </w:numPr>
-        <w:rPr>
-          <w:lang w:val="de-CH"/>
-        </w:rPr>
-      </w:pPr>
-      <w:r>
-        <w:rPr>
-          <w:lang w:val="de-CH"/>
-        </w:rPr>
+      </w:pPr>
+      <w:r>
         <w:t>Mehrfacherfassung von Daten: Aufwändig und fehleranfällig</w:t>
       </w:r>
     </w:p>
     <w:p>
       <w:pPr>
-        <w:pStyle w:val="ListParagraph"/>
+        <w:pStyle w:val="Listenabsatz"/>
         <w:numPr>
           <w:ilvl w:val="0"/>
           <w:numId w:val="13"/>
         </w:numPr>
-        <w:rPr>
-          <w:lang w:val="de-CH"/>
-        </w:rPr>
-      </w:pPr>
-      <w:r>
-        <w:rPr>
-          <w:lang w:val="de-CH"/>
-        </w:rPr>
+      </w:pPr>
+      <w:r>
         <w:t>Unnötige Verzögerungen durch Medienbrüche und Papierversand</w:t>
       </w:r>
     </w:p>
     <w:p>
       <w:pPr>
-        <w:pStyle w:val="ListParagraph"/>
+        <w:pStyle w:val="Listenabsatz"/>
         <w:numPr>
           <w:ilvl w:val="0"/>
           <w:numId w:val="13"/>
         </w:numPr>
-        <w:rPr>
-          <w:lang w:val="de-CH"/>
-        </w:rPr>
-      </w:pPr>
-      <w:r>
-        <w:rPr>
-          <w:lang w:val="de-CH"/>
-        </w:rPr>
+      </w:pPr>
+      <w:r>
         <w:t>Keine globale Sich auf laufende Prozesse</w:t>
       </w:r>
     </w:p>
     <w:p>
       <w:pPr>
-        <w:pStyle w:val="ListParagraph"/>
+        <w:pStyle w:val="Listenabsatz"/>
         <w:numPr>
           <w:ilvl w:val="1"/>
           <w:numId w:val="13"/>
         </w:numPr>
-        <w:rPr>
-          <w:lang w:val="de-CH"/>
-        </w:rPr>
-      </w:pPr>
-      <w:r>
-        <w:rPr>
-          <w:lang w:val="de-CH"/>
-        </w:rPr>
+      </w:pPr>
+      <w:r>
         <w:t>Z.B. wo ist Auftrag x im Moment</w:t>
       </w:r>
     </w:p>
     <w:p>
       <w:pPr>
-        <w:pStyle w:val="Heading3"/>
-        <w:rPr>
-          <w:lang w:val="de-CH"/>
-        </w:rPr>
-      </w:pPr>
-      <w:r>
-        <w:rPr>
-          <w:lang w:val="de-CH"/>
-        </w:rPr>
+        <w:pStyle w:val="berschrift3"/>
+      </w:pPr>
+      <w:bookmarkStart w:id="12" w:name="_Toc55468049"/>
+      <w:r>
         <w:lastRenderedPageBreak/>
         <w:t>1.4.3 Prozessorientiertes (integriertes Informationssystem)</w:t>
       </w:r>
-    </w:p>
-    <w:p>
-      <w:pPr>
-        <w:pStyle w:val="ListParagraph"/>
+      <w:bookmarkEnd w:id="12"/>
+    </w:p>
+    <w:p>
+      <w:pPr>
+        <w:pStyle w:val="Listenabsatz"/>
         <w:numPr>
           <w:ilvl w:val="0"/>
           <w:numId w:val="14"/>
         </w:numPr>
-        <w:rPr>
-          <w:lang w:val="de-CH"/>
-        </w:rPr>
       </w:pPr>
       <w:r>
         <w:rPr>
           <w:b/>
           <w:bCs/>
-          <w:lang w:val="de-CH"/>
         </w:rPr>
         <w:t>Prozessintegration</w:t>
       </w:r>
       <w:r>
-        <w:rPr>
-          <w:lang w:val="de-CH"/>
-        </w:rPr>
         <w:t>: Eine durchgehende Abbildung des gesamten Prozesses in einem Informationssystem</w:t>
       </w:r>
     </w:p>
     <w:p>
       <w:pPr>
-        <w:pStyle w:val="ListParagraph"/>
+        <w:pStyle w:val="Listenabsatz"/>
         <w:numPr>
           <w:ilvl w:val="1"/>
           <w:numId w:val="14"/>
         </w:numPr>
-        <w:rPr>
-          <w:lang w:val="de-CH"/>
-        </w:rPr>
-      </w:pPr>
-      <w:r>
-        <w:rPr>
-          <w:lang w:val="de-CH"/>
-        </w:rPr>
-        <w:t>Automatische Arbeotszuordnung</w:t>
-      </w:r>
-    </w:p>
-    <w:p>
-      <w:pPr>
-        <w:pStyle w:val="ListParagraph"/>
+      </w:pPr>
+      <w:r>
+        <w:t xml:space="preserve">Automatische </w:t>
+      </w:r>
+      <w:proofErr w:type="spellStart"/>
+      <w:r>
+        <w:t>Arbeotszuordnung</w:t>
+      </w:r>
+      <w:proofErr w:type="spellEnd"/>
+    </w:p>
+    <w:p>
+      <w:pPr>
+        <w:pStyle w:val="Listenabsatz"/>
         <w:numPr>
           <w:ilvl w:val="2"/>
           <w:numId w:val="14"/>
         </w:numPr>
-        <w:rPr>
-          <w:lang w:val="de-CH"/>
-        </w:rPr>
-      </w:pPr>
-      <w:r>
-        <w:rPr>
-          <w:lang w:val="de-CH"/>
-        </w:rPr>
+      </w:pPr>
+      <w:r>
         <w:t>Reduktion von Transport und Wartezeiten</w:t>
       </w:r>
     </w:p>
     <w:p>
       <w:pPr>
-        <w:pStyle w:val="ListParagraph"/>
+        <w:pStyle w:val="Listenabsatz"/>
         <w:numPr>
           <w:ilvl w:val="2"/>
           <w:numId w:val="14"/>
         </w:numPr>
-        <w:rPr>
-          <w:lang w:val="de-CH"/>
-        </w:rPr>
-      </w:pPr>
-      <w:r>
-        <w:rPr>
-          <w:lang w:val="de-CH"/>
-        </w:rPr>
+      </w:pPr>
+      <w:r>
         <w:t>Weniger Koordinationsprobleme</w:t>
       </w:r>
     </w:p>
     <w:p>
       <w:pPr>
-        <w:pStyle w:val="ListParagraph"/>
+        <w:pStyle w:val="Listenabsatz"/>
         <w:numPr>
           <w:ilvl w:val="1"/>
           <w:numId w:val="14"/>
         </w:numPr>
-        <w:rPr>
-          <w:lang w:val="de-CH"/>
-        </w:rPr>
-      </w:pPr>
-      <w:r>
-        <w:rPr>
-          <w:lang w:val="de-CH"/>
-        </w:rPr>
+      </w:pPr>
+      <w:r>
         <w:t>Überblick über den Bearbeitungsstand eines Arbeitsobjektes für alle beteiligten Akteure</w:t>
       </w:r>
     </w:p>
     <w:p>
       <w:pPr>
-        <w:pStyle w:val="ListParagraph"/>
+        <w:pStyle w:val="Listenabsatz"/>
         <w:numPr>
           <w:ilvl w:val="1"/>
           <w:numId w:val="14"/>
         </w:numPr>
-        <w:rPr>
-          <w:lang w:val="de-CH"/>
-        </w:rPr>
-      </w:pPr>
-      <w:r>
-        <w:rPr>
-          <w:lang w:val="de-CH"/>
-        </w:rPr>
+      </w:pPr>
+      <w:r>
         <w:t>Auswertungsmöglichkeiten über viele Arbeitsobjekte</w:t>
       </w:r>
     </w:p>
     <w:p>
       <w:pPr>
-        <w:pStyle w:val="ListParagraph"/>
+        <w:pStyle w:val="Listenabsatz"/>
         <w:numPr>
           <w:ilvl w:val="1"/>
           <w:numId w:val="14"/>
         </w:numPr>
-        <w:rPr>
-          <w:lang w:val="de-CH"/>
-        </w:rPr>
-      </w:pPr>
-      <w:r>
-        <w:rPr>
-          <w:lang w:val="de-CH"/>
-        </w:rPr>
+      </w:pPr>
+      <w:r>
         <w:t>Ermittlung von Prozesskosten möglich</w:t>
       </w:r>
     </w:p>
     <w:p>
       <w:pPr>
-        <w:pStyle w:val="ListParagraph"/>
+        <w:pStyle w:val="Listenabsatz"/>
         <w:numPr>
           <w:ilvl w:val="0"/>
           <w:numId w:val="14"/>
         </w:numPr>
-        <w:rPr>
-          <w:lang w:val="de-CH"/>
-        </w:rPr>
       </w:pPr>
       <w:r>
         <w:rPr>
           <w:b/>
           <w:bCs/>
-          <w:lang w:val="de-CH"/>
         </w:rPr>
         <w:t>Datenintegration</w:t>
       </w:r>
       <w:r>
-        <w:rPr>
-          <w:lang w:val="de-CH"/>
-        </w:rPr>
         <w:t>: einheitlicher Datenbestand</w:t>
       </w:r>
     </w:p>
     <w:p>
       <w:pPr>
-        <w:pStyle w:val="ListParagraph"/>
+        <w:pStyle w:val="Listenabsatz"/>
         <w:numPr>
           <w:ilvl w:val="1"/>
           <w:numId w:val="14"/>
         </w:numPr>
-        <w:rPr>
-          <w:lang w:val="de-CH"/>
-        </w:rPr>
-      </w:pPr>
-      <w:r>
-        <w:rPr>
-          <w:lang w:val="de-CH"/>
-        </w:rPr>
+      </w:pPr>
+      <w:r>
         <w:t>Daten müssen nur einmal erfasst werden</w:t>
       </w:r>
     </w:p>
     <w:p>
       <w:pPr>
-        <w:pStyle w:val="ListParagraph"/>
+        <w:pStyle w:val="Listenabsatz"/>
         <w:numPr>
           <w:ilvl w:val="1"/>
           <w:numId w:val="14"/>
         </w:numPr>
-        <w:rPr>
-          <w:lang w:val="de-CH"/>
-        </w:rPr>
-      </w:pPr>
-      <w:r>
-        <w:rPr>
-          <w:lang w:val="de-CH"/>
-        </w:rPr>
+      </w:pPr>
+      <w:r>
         <w:t>Konsistenter Datenbestand</w:t>
       </w:r>
     </w:p>
     <w:p>
       <w:pPr>
-        <w:pStyle w:val="ListParagraph"/>
+        <w:pStyle w:val="Listenabsatz"/>
         <w:numPr>
           <w:ilvl w:val="1"/>
           <w:numId w:val="14"/>
         </w:numPr>
-        <w:rPr>
-          <w:lang w:val="de-CH"/>
-        </w:rPr>
-      </w:pPr>
-      <w:r>
-        <w:rPr>
-          <w:lang w:val="de-CH"/>
-        </w:rPr>
+      </w:pPr>
+      <w:r>
         <w:t>Keine Schnittstellenprobleme (Datenformate, …)</w:t>
       </w:r>
     </w:p>
-    <w:p>
-      <w:pPr>
-        <w:rPr>
-          <w:lang w:val="de-CH"/>
-        </w:rPr>
-      </w:pPr>
-    </w:p>
-    <w:p>
-      <w:pPr>
-        <w:rPr>
-          <w:lang w:val="de-CH"/>
-        </w:rPr>
-      </w:pPr>
-    </w:p>
-    <w:p>
-      <w:pPr>
-        <w:rPr>
-          <w:lang w:val="de-CH"/>
-        </w:rPr>
-      </w:pPr>
-    </w:p>
-    <w:p>
-      <w:pPr>
-        <w:rPr>
-          <w:lang w:val="de-CH"/>
-        </w:rPr>
-      </w:pPr>
-      <w:r>
-        <w:rPr>
-          <w:lang w:val="de-CH"/>
-        </w:rPr>
+    <w:p/>
+    <w:p/>
+    <w:p/>
+    <w:p>
+      <w:r>
         <w:br w:type="page"/>
       </w:r>
     </w:p>
     <w:p>
       <w:pPr>
-        <w:pStyle w:val="Heading1"/>
-        <w:rPr>
-          <w:lang w:val="de-CH"/>
-        </w:rPr>
-      </w:pPr>
-      <w:bookmarkStart w:id="1" w:name="_Toc54078359"/>
-      <w:r>
-        <w:rPr>
-          <w:lang w:val="de-CH"/>
-        </w:rPr>
+        <w:pStyle w:val="berschrift1"/>
+      </w:pPr>
+      <w:bookmarkStart w:id="13" w:name="_Toc55468050"/>
+      <w:r>
         <w:lastRenderedPageBreak/>
         <w:t>2. Strategisches Prozessmanagement</w:t>
       </w:r>
-      <w:bookmarkEnd w:id="1"/>
-    </w:p>
-    <w:p>
-      <w:pPr>
+      <w:bookmarkEnd w:id="13"/>
+    </w:p>
+    <w:p>
+      <w:pPr>
+        <w:pStyle w:val="berschrift2"/>
+      </w:pPr>
+      <w:bookmarkStart w:id="14" w:name="_Toc55468051"/>
+      <w:r>
+        <w:t>2.1 Grundlagen</w:t>
+      </w:r>
+      <w:bookmarkEnd w:id="14"/>
+    </w:p>
+    <w:p>
+      <w:r>
         <w:rPr>
-          <w:lang w:val="de-CH"/>
+          <w:b/>
+          <w:bCs/>
         </w:rPr>
-      </w:pPr>
-    </w:p>
-    <w:p>
-      <w:pPr>
+        <w:t>Prozessmanagement</w:t>
+      </w:r>
+      <w:r>
+        <w:t>: Managementdisziplin, die Unternehmen befähigt, Prozesse systematisch und regelmässig an strategische Vorgaben und Rahmenbedingungen anzupassen</w:t>
+      </w:r>
+    </w:p>
+    <w:p/>
+    <w:p>
+      <w:pPr>
+        <w:pStyle w:val="berschrift3"/>
+      </w:pPr>
+      <w:bookmarkStart w:id="15" w:name="_Toc55468052"/>
+      <w:r>
+        <w:t>2.1.1 Prozess-Management-Zyklus</w:t>
+      </w:r>
+      <w:bookmarkEnd w:id="15"/>
+    </w:p>
+    <w:p>
+      <w:r>
         <w:rPr>
-          <w:lang w:val="de-CH"/>
+          <w:noProof/>
         </w:rPr>
-      </w:pPr>
-    </w:p>
-    <w:p>
-      <w:pPr>
+        <w:drawing>
+          <wp:inline distT="0" distB="0" distL="0" distR="0" wp14:anchorId="5AD06ADB" wp14:editId="517D2827">
+            <wp:extent cx="4610076" cy="3065552"/>
+            <wp:effectExtent l="0" t="0" r="635" b="1905"/>
+            <wp:docPr id="2" name="Grafik 2"/>
+            <wp:cNvGraphicFramePr>
+              <a:graphicFrameLocks xmlns:a="http://schemas.openxmlformats.org/drawingml/2006/main" noChangeAspect="1"/>
+            </wp:cNvGraphicFramePr>
+            <a:graphic xmlns:a="http://schemas.openxmlformats.org/drawingml/2006/main">
+              <a:graphicData uri="http://schemas.openxmlformats.org/drawingml/2006/picture">
+                <pic:pic xmlns:pic="http://schemas.openxmlformats.org/drawingml/2006/picture">
+                  <pic:nvPicPr>
+                    <pic:cNvPr id="1" name=""/>
+                    <pic:cNvPicPr/>
+                  </pic:nvPicPr>
+                  <pic:blipFill>
+                    <a:blip r:embed="rId7"/>
+                    <a:stretch>
+                      <a:fillRect/>
+                    </a:stretch>
+                  </pic:blipFill>
+                  <pic:spPr>
+                    <a:xfrm>
+                      <a:off x="0" y="0"/>
+                      <a:ext cx="4636610" cy="3083196"/>
+                    </a:xfrm>
+                    <a:prstGeom prst="rect">
+                      <a:avLst/>
+                    </a:prstGeom>
+                  </pic:spPr>
+                </pic:pic>
+              </a:graphicData>
+            </a:graphic>
+          </wp:inline>
+        </w:drawing>
+      </w:r>
+    </w:p>
+    <w:p/>
+    <w:p/>
+    <w:p>
+      <w:pPr>
+        <w:pStyle w:val="berschrift3"/>
         <w:rPr>
-          <w:lang w:val="de-CH"/>
+          <w:lang w:val="en-US"/>
         </w:rPr>
       </w:pPr>
-    </w:p>
-    <w:p>
-      <w:pPr>
+      <w:bookmarkStart w:id="16" w:name="_Toc55468053"/>
+      <w:r>
         <w:rPr>
-          <w:lang w:val="de-CH"/>
+          <w:lang w:val="en-US"/>
         </w:rPr>
-      </w:pPr>
-    </w:p>
-    <w:p>
-      <w:pPr>
+        <w:t>2.1.2 OMG’s Business Process Maturity Model (BPMM)</w:t>
+      </w:r>
+      <w:bookmarkEnd w:id="16"/>
+    </w:p>
+    <w:p>
+      <w:r>
+        <w:t>Prozesse w</w:t>
+      </w:r>
+      <w:r>
+        <w:t>e</w:t>
+      </w:r>
+      <w:r>
+        <w:t xml:space="preserve">rden </w:t>
+      </w:r>
+      <w:r>
+        <w:t>in Reifegrade unterteilt, je nachdem wie stark sie vom Management kontrolliert werden.</w:t>
+      </w:r>
+    </w:p>
+    <w:p>
+      <w:r>
         <w:rPr>
-          <w:lang w:val="de-CH"/>
+          <w:noProof/>
         </w:rPr>
-      </w:pPr>
-      <w:r>
-        <w:rPr>
-          <w:lang w:val="de-CH"/>
-        </w:rPr>
+        <w:drawing>
+          <wp:inline distT="0" distB="0" distL="0" distR="0" wp14:anchorId="2314AE7B" wp14:editId="244DDAD5">
+            <wp:extent cx="4196008" cy="2399711"/>
+            <wp:effectExtent l="0" t="0" r="0" b="635"/>
+            <wp:docPr id="3" name="Grafik 3"/>
+            <wp:cNvGraphicFramePr>
+              <a:graphicFrameLocks xmlns:a="http://schemas.openxmlformats.org/drawingml/2006/main" noChangeAspect="1"/>
+            </wp:cNvGraphicFramePr>
+            <a:graphic xmlns:a="http://schemas.openxmlformats.org/drawingml/2006/main">
+              <a:graphicData uri="http://schemas.openxmlformats.org/drawingml/2006/picture">
+                <pic:pic xmlns:pic="http://schemas.openxmlformats.org/drawingml/2006/picture">
+                  <pic:nvPicPr>
+                    <pic:cNvPr id="1" name=""/>
+                    <pic:cNvPicPr/>
+                  </pic:nvPicPr>
+                  <pic:blipFill>
+                    <a:blip r:embed="rId8"/>
+                    <a:stretch>
+                      <a:fillRect/>
+                    </a:stretch>
+                  </pic:blipFill>
+                  <pic:spPr>
+                    <a:xfrm>
+                      <a:off x="0" y="0"/>
+                      <a:ext cx="4205761" cy="2405289"/>
+                    </a:xfrm>
+                    <a:prstGeom prst="rect">
+                      <a:avLst/>
+                    </a:prstGeom>
+                  </pic:spPr>
+                </pic:pic>
+              </a:graphicData>
+            </a:graphic>
+          </wp:inline>
+        </w:drawing>
+      </w:r>
+    </w:p>
+    <w:p/>
+    <w:p/>
+    <w:p>
+      <w:pPr>
+        <w:pStyle w:val="berschrift3"/>
+      </w:pPr>
+      <w:r>
+        <w:lastRenderedPageBreak/>
+        <w:t>2.1.3 Organisatorische Voraussetzungen</w:t>
+      </w:r>
+    </w:p>
+    <w:p>
+      <w:r>
+        <w:drawing>
+          <wp:inline distT="0" distB="0" distL="0" distR="0" wp14:anchorId="5F0F6EE8" wp14:editId="589CDDB3">
+            <wp:extent cx="5731510" cy="3340100"/>
+            <wp:effectExtent l="0" t="0" r="2540" b="0"/>
+            <wp:docPr id="4" name="Grafik 4"/>
+            <wp:cNvGraphicFramePr>
+              <a:graphicFrameLocks xmlns:a="http://schemas.openxmlformats.org/drawingml/2006/main" noChangeAspect="1"/>
+            </wp:cNvGraphicFramePr>
+            <a:graphic xmlns:a="http://schemas.openxmlformats.org/drawingml/2006/main">
+              <a:graphicData uri="http://schemas.openxmlformats.org/drawingml/2006/picture">
+                <pic:pic xmlns:pic="http://schemas.openxmlformats.org/drawingml/2006/picture">
+                  <pic:nvPicPr>
+                    <pic:cNvPr id="1" name=""/>
+                    <pic:cNvPicPr/>
+                  </pic:nvPicPr>
+                  <pic:blipFill>
+                    <a:blip r:embed="rId9"/>
+                    <a:stretch>
+                      <a:fillRect/>
+                    </a:stretch>
+                  </pic:blipFill>
+                  <pic:spPr>
+                    <a:xfrm>
+                      <a:off x="0" y="0"/>
+                      <a:ext cx="5731510" cy="3340100"/>
+                    </a:xfrm>
+                    <a:prstGeom prst="rect">
+                      <a:avLst/>
+                    </a:prstGeom>
+                  </pic:spPr>
+                </pic:pic>
+              </a:graphicData>
+            </a:graphic>
+          </wp:inline>
+        </w:drawing>
+      </w:r>
+    </w:p>
+    <w:p/>
+    <w:p>
+      <w:pPr>
+        <w:pStyle w:val="berschrift3"/>
+      </w:pPr>
+      <w:r>
+        <w:t>2.1.4 Phasen des Prozessmanagements</w:t>
+      </w:r>
+    </w:p>
+    <w:p>
+      <w:r>
+        <w:drawing>
+          <wp:inline distT="0" distB="0" distL="0" distR="0" wp14:anchorId="6BB13706" wp14:editId="5BBBDFDF">
+            <wp:extent cx="4769485" cy="2444454"/>
+            <wp:effectExtent l="0" t="0" r="0" b="0"/>
+            <wp:docPr id="5" name="Grafik 5"/>
+            <wp:cNvGraphicFramePr>
+              <a:graphicFrameLocks xmlns:a="http://schemas.openxmlformats.org/drawingml/2006/main" noChangeAspect="1"/>
+            </wp:cNvGraphicFramePr>
+            <a:graphic xmlns:a="http://schemas.openxmlformats.org/drawingml/2006/main">
+              <a:graphicData uri="http://schemas.openxmlformats.org/drawingml/2006/picture">
+                <pic:pic xmlns:pic="http://schemas.openxmlformats.org/drawingml/2006/picture">
+                  <pic:nvPicPr>
+                    <pic:cNvPr id="1" name=""/>
+                    <pic:cNvPicPr/>
+                  </pic:nvPicPr>
+                  <pic:blipFill>
+                    <a:blip r:embed="rId10"/>
+                    <a:stretch>
+                      <a:fillRect/>
+                    </a:stretch>
+                  </pic:blipFill>
+                  <pic:spPr>
+                    <a:xfrm>
+                      <a:off x="0" y="0"/>
+                      <a:ext cx="4808422" cy="2464410"/>
+                    </a:xfrm>
+                    <a:prstGeom prst="rect">
+                      <a:avLst/>
+                    </a:prstGeom>
+                  </pic:spPr>
+                </pic:pic>
+              </a:graphicData>
+            </a:graphic>
+          </wp:inline>
+        </w:drawing>
+      </w:r>
+    </w:p>
+    <w:p/>
+    <w:p>
+      <w:r>
         <w:br w:type="page"/>
       </w:r>
     </w:p>
     <w:p>
       <w:pPr>
-        <w:pStyle w:val="Heading1"/>
-        <w:rPr>
-          <w:lang w:val="de-CH"/>
-        </w:rPr>
-      </w:pPr>
-      <w:bookmarkStart w:id="2" w:name="_Toc54078360"/>
-      <w:r>
-        <w:rPr>
-          <w:lang w:val="de-CH"/>
-        </w:rPr>
+        <w:pStyle w:val="berschrift3"/>
+      </w:pPr>
+      <w:r>
+        <w:lastRenderedPageBreak/>
+        <w:t>2.1.5 Kontinuierliches Prozessmanagement vs. BPR</w:t>
+      </w:r>
+    </w:p>
+    <w:tbl>
+      <w:tblPr>
+        <w:tblStyle w:val="Tabellenraster"/>
+        <w:tblW w:w="0" w:type="auto"/>
+        <w:tblLook w:val="04A0" w:firstRow="1" w:lastRow="0" w:firstColumn="1" w:lastColumn="0" w:noHBand="0" w:noVBand="1"/>
+      </w:tblPr>
+      <w:tblGrid>
+        <w:gridCol w:w="4508"/>
+        <w:gridCol w:w="4508"/>
+      </w:tblGrid>
+      <w:tr>
+        <w:tc>
+          <w:tcPr>
+            <w:tcW w:w="4508" w:type="dxa"/>
+          </w:tcPr>
+          <w:p>
+            <w:pPr>
+              <w:rPr>
+                <w:b/>
+                <w:bCs/>
+              </w:rPr>
+            </w:pPr>
+            <w:r>
+              <w:rPr>
+                <w:b/>
+                <w:bCs/>
+              </w:rPr>
+              <w:t>Kontinuierliches Prozessmanagement</w:t>
+            </w:r>
+          </w:p>
+        </w:tc>
+        <w:tc>
+          <w:tcPr>
+            <w:tcW w:w="4508" w:type="dxa"/>
+          </w:tcPr>
+          <w:p>
+            <w:pPr>
+              <w:rPr>
+                <w:b/>
+                <w:bCs/>
+              </w:rPr>
+            </w:pPr>
+            <w:r>
+              <w:rPr>
+                <w:b/>
+                <w:bCs/>
+              </w:rPr>
+              <w:t xml:space="preserve">Business </w:t>
+            </w:r>
+            <w:proofErr w:type="spellStart"/>
+            <w:r>
+              <w:rPr>
+                <w:b/>
+                <w:bCs/>
+              </w:rPr>
+              <w:t>Process</w:t>
+            </w:r>
+            <w:proofErr w:type="spellEnd"/>
+            <w:r>
+              <w:rPr>
+                <w:b/>
+                <w:bCs/>
+              </w:rPr>
+              <w:t xml:space="preserve"> Reengineering</w:t>
+            </w:r>
+          </w:p>
+        </w:tc>
+      </w:tr>
+      <w:tr>
+        <w:tc>
+          <w:tcPr>
+            <w:tcW w:w="4508" w:type="dxa"/>
+          </w:tcPr>
+          <w:p>
+            <w:r>
+              <w:t>Orientierung an bestehenden Aufgabeninhalten und Prozessen</w:t>
+            </w:r>
+          </w:p>
+        </w:tc>
+        <w:tc>
+          <w:tcPr>
+            <w:tcW w:w="4508" w:type="dxa"/>
+          </w:tcPr>
+          <w:p>
+            <w:r>
+              <w:t>Neudefinition der Aufgaben und Prozesse</w:t>
+            </w:r>
+          </w:p>
+        </w:tc>
+      </w:tr>
+      <w:tr>
+        <w:tc>
+          <w:tcPr>
+            <w:tcW w:w="4508" w:type="dxa"/>
+          </w:tcPr>
+          <w:p>
+            <w:r>
+              <w:t>Permanenter Verbesserungsprozess</w:t>
+            </w:r>
+          </w:p>
+        </w:tc>
+        <w:tc>
+          <w:tcPr>
+            <w:tcW w:w="4508" w:type="dxa"/>
+          </w:tcPr>
+          <w:p>
+            <w:r>
+              <w:t>Innovativer, einmaliger Veränderungsprozess</w:t>
+            </w:r>
+          </w:p>
+        </w:tc>
+      </w:tr>
+      <w:tr>
+        <w:tc>
+          <w:tcPr>
+            <w:tcW w:w="4508" w:type="dxa"/>
+          </w:tcPr>
+          <w:p>
+            <w:r>
+              <w:t>Fokus auf einzelne Prozessabschnitte möglich</w:t>
+            </w:r>
+          </w:p>
+        </w:tc>
+        <w:tc>
+          <w:tcPr>
+            <w:tcW w:w="4508" w:type="dxa"/>
+          </w:tcPr>
+          <w:p>
+            <w:r>
+              <w:t>Grundsätzlich ganzeinheitliche Prozesssicht</w:t>
+            </w:r>
+          </w:p>
+        </w:tc>
+      </w:tr>
+      <w:tr>
+        <w:tc>
+          <w:tcPr>
+            <w:tcW w:w="4508" w:type="dxa"/>
+          </w:tcPr>
+          <w:p>
+            <w:r>
+              <w:t>Aufbau auf bestehenden Organisationsstrukturen (Schnittstellenmanagement)</w:t>
+            </w:r>
+          </w:p>
+        </w:tc>
+        <w:tc>
+          <w:tcPr>
+            <w:tcW w:w="4508" w:type="dxa"/>
+          </w:tcPr>
+          <w:p>
+            <w:r>
+              <w:t>Erstmalige Einführung der Prozessorganisation (Schnittstellenvermeidungsstrategie)</w:t>
+            </w:r>
+          </w:p>
+        </w:tc>
+      </w:tr>
+      <w:tr>
+        <w:tc>
+          <w:tcPr>
+            <w:tcW w:w="4508" w:type="dxa"/>
+          </w:tcPr>
+          <w:p>
+            <w:r>
+              <w:t>Berücksichtigung aller organisatorischen Ziele/ Effizienzkriterien</w:t>
+            </w:r>
+          </w:p>
+        </w:tc>
+        <w:tc>
+          <w:tcPr>
+            <w:tcW w:w="4508" w:type="dxa"/>
+          </w:tcPr>
+          <w:p>
+            <w:r>
+              <w:t>Einseitige Priorisierung der Prozesseffizienz durch IT-Nutzung</w:t>
+            </w:r>
+          </w:p>
+        </w:tc>
+      </w:tr>
+      <w:tr>
+        <w:tc>
+          <w:tcPr>
+            <w:tcW w:w="4508" w:type="dxa"/>
+          </w:tcPr>
+          <w:p>
+            <w:r>
+              <w:t>Relative Stabilität bei kontrolliertem Wandel</w:t>
+            </w:r>
+          </w:p>
+        </w:tc>
+        <w:tc>
+          <w:tcPr>
+            <w:tcW w:w="4508" w:type="dxa"/>
+          </w:tcPr>
+          <w:p>
+            <w:r>
+              <w:t>Instabiler Umbruch</w:t>
+            </w:r>
+          </w:p>
+        </w:tc>
+      </w:tr>
+      <w:tr>
+        <w:tc>
+          <w:tcPr>
+            <w:tcW w:w="4508" w:type="dxa"/>
+          </w:tcPr>
+          <w:p>
+            <w:r>
+              <w:t>Bottom-Up-Vorgehensweise</w:t>
+            </w:r>
+          </w:p>
+        </w:tc>
+        <w:tc>
+          <w:tcPr>
+            <w:tcW w:w="4508" w:type="dxa"/>
+          </w:tcPr>
+          <w:p>
+            <w:r>
+              <w:t>Top-Down-Vorgehensweise</w:t>
+            </w:r>
+          </w:p>
+        </w:tc>
+      </w:tr>
+    </w:tbl>
+    <w:p/>
+    <w:p/>
+    <w:p>
+      <w:pPr>
+        <w:pStyle w:val="berschrift3"/>
+      </w:pPr>
+      <w:r>
+        <w:t>2.1.6 Revolution und Evolution mit und ohne Qualitätsmanagement</w:t>
+      </w:r>
+    </w:p>
+    <w:p>
+      <w:r>
+        <w:drawing>
+          <wp:inline distT="0" distB="0" distL="0" distR="0" wp14:anchorId="414F43F9" wp14:editId="43C9E7A0">
+            <wp:extent cx="3696517" cy="2686050"/>
+            <wp:effectExtent l="0" t="0" r="0" b="0"/>
+            <wp:docPr id="6" name="Grafik 6"/>
+            <wp:cNvGraphicFramePr>
+              <a:graphicFrameLocks xmlns:a="http://schemas.openxmlformats.org/drawingml/2006/main" noChangeAspect="1"/>
+            </wp:cNvGraphicFramePr>
+            <a:graphic xmlns:a="http://schemas.openxmlformats.org/drawingml/2006/main">
+              <a:graphicData uri="http://schemas.openxmlformats.org/drawingml/2006/picture">
+                <pic:pic xmlns:pic="http://schemas.openxmlformats.org/drawingml/2006/picture">
+                  <pic:nvPicPr>
+                    <pic:cNvPr id="1" name=""/>
+                    <pic:cNvPicPr/>
+                  </pic:nvPicPr>
+                  <pic:blipFill>
+                    <a:blip r:embed="rId11"/>
+                    <a:stretch>
+                      <a:fillRect/>
+                    </a:stretch>
+                  </pic:blipFill>
+                  <pic:spPr>
+                    <a:xfrm>
+                      <a:off x="0" y="0"/>
+                      <a:ext cx="3718121" cy="2701748"/>
+                    </a:xfrm>
+                    <a:prstGeom prst="rect">
+                      <a:avLst/>
+                    </a:prstGeom>
+                  </pic:spPr>
+                </pic:pic>
+              </a:graphicData>
+            </a:graphic>
+          </wp:inline>
+        </w:drawing>
+      </w:r>
+    </w:p>
+    <w:p/>
+    <w:p>
+      <w:pPr>
+        <w:pStyle w:val="berschrift3"/>
+      </w:pPr>
+      <w:r>
+        <w:t>2.1.7 O’Reilly-</w:t>
+      </w:r>
+      <w:proofErr w:type="spellStart"/>
+      <w:r>
+        <w:t>Tushman</w:t>
+      </w:r>
+      <w:proofErr w:type="spellEnd"/>
+      <w:r>
+        <w:t xml:space="preserve"> Innovationskontinuum</w:t>
+      </w:r>
+    </w:p>
+    <w:p>
+      <w:r>
+        <w:drawing>
+          <wp:inline distT="0" distB="0" distL="0" distR="0" wp14:anchorId="007B4A2D" wp14:editId="6A28715C">
+            <wp:extent cx="5731510" cy="1992630"/>
+            <wp:effectExtent l="0" t="0" r="2540" b="7620"/>
+            <wp:docPr id="7" name="Grafik 7"/>
+            <wp:cNvGraphicFramePr>
+              <a:graphicFrameLocks xmlns:a="http://schemas.openxmlformats.org/drawingml/2006/main" noChangeAspect="1"/>
+            </wp:cNvGraphicFramePr>
+            <a:graphic xmlns:a="http://schemas.openxmlformats.org/drawingml/2006/main">
+              <a:graphicData uri="http://schemas.openxmlformats.org/drawingml/2006/picture">
+                <pic:pic xmlns:pic="http://schemas.openxmlformats.org/drawingml/2006/picture">
+                  <pic:nvPicPr>
+                    <pic:cNvPr id="1" name=""/>
+                    <pic:cNvPicPr/>
+                  </pic:nvPicPr>
+                  <pic:blipFill>
+                    <a:blip r:embed="rId12"/>
+                    <a:stretch>
+                      <a:fillRect/>
+                    </a:stretch>
+                  </pic:blipFill>
+                  <pic:spPr>
+                    <a:xfrm>
+                      <a:off x="0" y="0"/>
+                      <a:ext cx="5731510" cy="1992630"/>
+                    </a:xfrm>
+                    <a:prstGeom prst="rect">
+                      <a:avLst/>
+                    </a:prstGeom>
+                  </pic:spPr>
+                </pic:pic>
+              </a:graphicData>
+            </a:graphic>
+          </wp:inline>
+        </w:drawing>
+      </w:r>
+    </w:p>
+    <w:p/>
+    <w:p>
+      <w:pPr>
+        <w:pStyle w:val="berschrift3"/>
+      </w:pPr>
+      <w:r>
+        <w:lastRenderedPageBreak/>
+        <w:t>2.1.8 Ebenen einer Unternehmensarchitektur</w:t>
+      </w:r>
+    </w:p>
+    <w:p>
+      <w:r>
+        <w:drawing>
+          <wp:inline distT="0" distB="0" distL="0" distR="0" wp14:anchorId="23AF5BC5" wp14:editId="10D1A17A">
+            <wp:extent cx="3959860" cy="2038279"/>
+            <wp:effectExtent l="0" t="0" r="2540" b="635"/>
+            <wp:docPr id="8" name="Grafik 8"/>
+            <wp:cNvGraphicFramePr>
+              <a:graphicFrameLocks xmlns:a="http://schemas.openxmlformats.org/drawingml/2006/main" noChangeAspect="1"/>
+            </wp:cNvGraphicFramePr>
+            <a:graphic xmlns:a="http://schemas.openxmlformats.org/drawingml/2006/main">
+              <a:graphicData uri="http://schemas.openxmlformats.org/drawingml/2006/picture">
+                <pic:pic xmlns:pic="http://schemas.openxmlformats.org/drawingml/2006/picture">
+                  <pic:nvPicPr>
+                    <pic:cNvPr id="1" name=""/>
+                    <pic:cNvPicPr/>
+                  </pic:nvPicPr>
+                  <pic:blipFill>
+                    <a:blip r:embed="rId13"/>
+                    <a:stretch>
+                      <a:fillRect/>
+                    </a:stretch>
+                  </pic:blipFill>
+                  <pic:spPr>
+                    <a:xfrm>
+                      <a:off x="0" y="0"/>
+                      <a:ext cx="4016685" cy="2067529"/>
+                    </a:xfrm>
+                    <a:prstGeom prst="rect">
+                      <a:avLst/>
+                    </a:prstGeom>
+                  </pic:spPr>
+                </pic:pic>
+              </a:graphicData>
+            </a:graphic>
+          </wp:inline>
+        </w:drawing>
+      </w:r>
+    </w:p>
+    <w:p/>
+    <w:p/>
+    <w:p>
+      <w:pPr>
+        <w:pStyle w:val="berschrift2"/>
+      </w:pPr>
+      <w:bookmarkStart w:id="17" w:name="_Toc55468054"/>
+      <w:r>
+        <w:t>2.2 Geschäftsmodell-Ebene</w:t>
+      </w:r>
+      <w:bookmarkEnd w:id="17"/>
+    </w:p>
+    <w:p/>
+    <w:p/>
+    <w:p/>
+    <w:p>
+      <w:pPr>
+        <w:pStyle w:val="berschrift2"/>
+      </w:pPr>
+      <w:bookmarkStart w:id="18" w:name="_Toc55468055"/>
+      <w:r>
+        <w:t>2.3 Wertschöpfungs-Ebene</w:t>
+      </w:r>
+      <w:bookmarkEnd w:id="18"/>
+    </w:p>
+    <w:p/>
+    <w:p/>
+    <w:p/>
+    <w:p>
+      <w:pPr>
+        <w:pStyle w:val="berschrift2"/>
+      </w:pPr>
+      <w:bookmarkStart w:id="19" w:name="_Toc55468056"/>
+      <w:r>
+        <w:t>2.4 Prozess-Ebene</w:t>
+      </w:r>
+      <w:bookmarkEnd w:id="19"/>
+    </w:p>
+    <w:p/>
+    <w:p/>
+    <w:p/>
+    <w:p>
+      <w:pPr>
+        <w:pStyle w:val="berschrift2"/>
+      </w:pPr>
+      <w:bookmarkStart w:id="20" w:name="_Toc55468057"/>
+      <w:r>
+        <w:t>2.5 Implementierungsebene</w:t>
+      </w:r>
+      <w:bookmarkEnd w:id="20"/>
+    </w:p>
+    <w:p/>
+    <w:p/>
+    <w:p/>
+    <w:p/>
+    <w:p/>
+    <w:p/>
+    <w:p/>
+    <w:p>
+      <w:r>
+        <w:br w:type="page"/>
+      </w:r>
+    </w:p>
+    <w:p>
+      <w:pPr>
+        <w:pStyle w:val="berschrift1"/>
+      </w:pPr>
+      <w:bookmarkStart w:id="21" w:name="_Toc55468058"/>
+      <w:r>
         <w:lastRenderedPageBreak/>
         <w:t>3. BPMN</w:t>
       </w:r>
-      <w:bookmarkEnd w:id="2"/>
-    </w:p>
-    <w:p>
-      <w:pPr>
-        <w:rPr>
-          <w:lang w:val="de-CH"/>
-        </w:rPr>
-      </w:pPr>
-    </w:p>
-    <w:p>
-      <w:pPr>
-        <w:rPr>
-          <w:lang w:val="de-CH"/>
-        </w:rPr>
-      </w:pPr>
-    </w:p>
-    <w:p>
-      <w:pPr>
-        <w:rPr>
-          <w:lang w:val="de-CH"/>
-        </w:rPr>
-      </w:pPr>
-    </w:p>
-    <w:p>
-      <w:pPr>
-        <w:rPr>
-          <w:lang w:val="de-CH"/>
-        </w:rPr>
-      </w:pPr>
-    </w:p>
-    <w:p>
-      <w:pPr>
-        <w:rPr>
-          <w:lang w:val="de-CH"/>
-        </w:rPr>
-      </w:pPr>
-      <w:r>
-        <w:rPr>
-          <w:lang w:val="de-CH"/>
-        </w:rPr>
+      <w:bookmarkEnd w:id="21"/>
+    </w:p>
+    <w:p/>
+    <w:p/>
+    <w:p/>
+    <w:p/>
+    <w:p>
+      <w:r>
         <w:br w:type="page"/>
       </w:r>
     </w:p>
     <w:p>
       <w:pPr>
-        <w:pStyle w:val="Heading1"/>
-        <w:rPr>
-          <w:lang w:val="de-CH"/>
-        </w:rPr>
-      </w:pPr>
-      <w:bookmarkStart w:id="3" w:name="_Toc54078361"/>
-      <w:r>
-        <w:rPr>
-          <w:lang w:val="de-CH"/>
-        </w:rPr>
+        <w:pStyle w:val="berschrift1"/>
+      </w:pPr>
+      <w:bookmarkStart w:id="22" w:name="_Toc55468059"/>
+      <w:r>
         <w:lastRenderedPageBreak/>
         <w:t>4. Ist/Soll-Modellierung</w:t>
       </w:r>
-      <w:bookmarkEnd w:id="3"/>
-    </w:p>
-    <w:p>
-      <w:pPr>
-        <w:rPr>
-          <w:lang w:val="de-CH"/>
-        </w:rPr>
-      </w:pPr>
-    </w:p>
-    <w:p>
-      <w:pPr>
-        <w:rPr>
-          <w:lang w:val="de-CH"/>
-        </w:rPr>
-      </w:pPr>
-    </w:p>
-    <w:p>
-      <w:pPr>
-        <w:rPr>
-          <w:lang w:val="de-CH"/>
-        </w:rPr>
-      </w:pPr>
-    </w:p>
-    <w:p>
-      <w:pPr>
-        <w:rPr>
-          <w:lang w:val="de-CH"/>
-        </w:rPr>
-      </w:pPr>
-    </w:p>
-    <w:p>
-      <w:pPr>
-        <w:rPr>
-          <w:lang w:val="de-CH"/>
-        </w:rPr>
-      </w:pPr>
-    </w:p>
-    <w:p>
-      <w:pPr>
-        <w:rPr>
-          <w:lang w:val="de-CH"/>
-        </w:rPr>
-      </w:pPr>
-      <w:r>
-        <w:rPr>
-          <w:lang w:val="de-CH"/>
-        </w:rPr>
+      <w:bookmarkEnd w:id="22"/>
+    </w:p>
+    <w:p/>
+    <w:p/>
+    <w:p/>
+    <w:p/>
+    <w:p/>
+    <w:p>
+      <w:r>
         <w:br w:type="page"/>
       </w:r>
     </w:p>
     <w:p>
       <w:pPr>
-        <w:pStyle w:val="Heading1"/>
-        <w:rPr>
-          <w:lang w:val="de-CH"/>
-        </w:rPr>
-      </w:pPr>
-      <w:bookmarkStart w:id="4" w:name="_Toc54078362"/>
-      <w:r>
-        <w:rPr>
-          <w:lang w:val="de-CH"/>
-        </w:rPr>
+        <w:pStyle w:val="berschrift1"/>
+      </w:pPr>
+      <w:bookmarkStart w:id="23" w:name="_Toc55468060"/>
+      <w:r>
         <w:lastRenderedPageBreak/>
         <w:t>5. Implementierung</w:t>
       </w:r>
-      <w:bookmarkEnd w:id="4"/>
-    </w:p>
-    <w:p>
-      <w:pPr>
-        <w:rPr>
-          <w:lang w:val="de-CH"/>
-        </w:rPr>
-      </w:pPr>
-    </w:p>
-    <w:p>
-      <w:pPr>
-        <w:rPr>
-          <w:lang w:val="de-CH"/>
-        </w:rPr>
-      </w:pPr>
-    </w:p>
-    <w:p>
-      <w:pPr>
-        <w:rPr>
-          <w:lang w:val="de-CH"/>
-        </w:rPr>
-      </w:pPr>
-    </w:p>
-    <w:p>
-      <w:pPr>
-        <w:rPr>
-          <w:lang w:val="de-CH"/>
-        </w:rPr>
-      </w:pPr>
-    </w:p>
-    <w:p>
-      <w:pPr>
-        <w:rPr>
-          <w:lang w:val="de-CH"/>
-        </w:rPr>
-      </w:pPr>
-    </w:p>
+      <w:bookmarkEnd w:id="23"/>
+    </w:p>
+    <w:p/>
+    <w:p/>
+    <w:p/>
+    <w:p/>
+    <w:p/>
     <w:sectPr>
       <w:pgSz w:w="11906" w:h="16838"/>
       <w:pgMar w:top="1440" w:right="1440" w:bottom="1440" w:left="1440" w:header="708" w:footer="708" w:gutter="0"/>
@@ -3314,6 +4488,92 @@
     </w:lvl>
   </w:abstractNum>
   <w:abstractNum w:abstractNumId="5" w15:restartNumberingAfterBreak="0">
+    <w:nsid w:val="14C46949"/>
+    <w:multiLevelType w:val="hybridMultilevel"/>
+    <w:tmpl w:val="B10A591E"/>
+    <w:lvl w:ilvl="0" w:tplc="0807000F">
+      <w:start w:val="1"/>
+      <w:numFmt w:val="decimal"/>
+      <w:lvlText w:val="%1."/>
+      <w:lvlJc w:val="left"/>
+      <w:pPr>
+        <w:ind w:left="720" w:hanging="360"/>
+      </w:pPr>
+    </w:lvl>
+    <w:lvl w:ilvl="1" w:tplc="08070019" w:tentative="1">
+      <w:start w:val="1"/>
+      <w:numFmt w:val="lowerLetter"/>
+      <w:lvlText w:val="%2."/>
+      <w:lvlJc w:val="left"/>
+      <w:pPr>
+        <w:ind w:left="1440" w:hanging="360"/>
+      </w:pPr>
+    </w:lvl>
+    <w:lvl w:ilvl="2" w:tplc="0807001B" w:tentative="1">
+      <w:start w:val="1"/>
+      <w:numFmt w:val="lowerRoman"/>
+      <w:lvlText w:val="%3."/>
+      <w:lvlJc w:val="right"/>
+      <w:pPr>
+        <w:ind w:left="2160" w:hanging="180"/>
+      </w:pPr>
+    </w:lvl>
+    <w:lvl w:ilvl="3" w:tplc="0807000F" w:tentative="1">
+      <w:start w:val="1"/>
+      <w:numFmt w:val="decimal"/>
+      <w:lvlText w:val="%4."/>
+      <w:lvlJc w:val="left"/>
+      <w:pPr>
+        <w:ind w:left="2880" w:hanging="360"/>
+      </w:pPr>
+    </w:lvl>
+    <w:lvl w:ilvl="4" w:tplc="08070019" w:tentative="1">
+      <w:start w:val="1"/>
+      <w:numFmt w:val="lowerLetter"/>
+      <w:lvlText w:val="%5."/>
+      <w:lvlJc w:val="left"/>
+      <w:pPr>
+        <w:ind w:left="3600" w:hanging="360"/>
+      </w:pPr>
+    </w:lvl>
+    <w:lvl w:ilvl="5" w:tplc="0807001B" w:tentative="1">
+      <w:start w:val="1"/>
+      <w:numFmt w:val="lowerRoman"/>
+      <w:lvlText w:val="%6."/>
+      <w:lvlJc w:val="right"/>
+      <w:pPr>
+        <w:ind w:left="4320" w:hanging="180"/>
+      </w:pPr>
+    </w:lvl>
+    <w:lvl w:ilvl="6" w:tplc="0807000F" w:tentative="1">
+      <w:start w:val="1"/>
+      <w:numFmt w:val="decimal"/>
+      <w:lvlText w:val="%7."/>
+      <w:lvlJc w:val="left"/>
+      <w:pPr>
+        <w:ind w:left="5040" w:hanging="360"/>
+      </w:pPr>
+    </w:lvl>
+    <w:lvl w:ilvl="7" w:tplc="08070019" w:tentative="1">
+      <w:start w:val="1"/>
+      <w:numFmt w:val="lowerLetter"/>
+      <w:lvlText w:val="%8."/>
+      <w:lvlJc w:val="left"/>
+      <w:pPr>
+        <w:ind w:left="5760" w:hanging="360"/>
+      </w:pPr>
+    </w:lvl>
+    <w:lvl w:ilvl="8" w:tplc="0807001B" w:tentative="1">
+      <w:start w:val="1"/>
+      <w:numFmt w:val="lowerRoman"/>
+      <w:lvlText w:val="%9."/>
+      <w:lvlJc w:val="right"/>
+      <w:pPr>
+        <w:ind w:left="6480" w:hanging="180"/>
+      </w:pPr>
+    </w:lvl>
+  </w:abstractNum>
+  <w:abstractNum w:abstractNumId="6" w15:restartNumberingAfterBreak="0">
     <w:nsid w:val="2E791F56"/>
     <w:multiLevelType w:val="hybridMultilevel"/>
     <w:tmpl w:val="97B0ADE4"/>
@@ -3426,7 +4686,7 @@
       </w:rPr>
     </w:lvl>
   </w:abstractNum>
-  <w:abstractNum w:abstractNumId="6" w15:restartNumberingAfterBreak="0">
+  <w:abstractNum w:abstractNumId="7" w15:restartNumberingAfterBreak="0">
     <w:nsid w:val="32790592"/>
     <w:multiLevelType w:val="hybridMultilevel"/>
     <w:tmpl w:val="B5DAE97A"/>
@@ -3539,7 +4799,7 @@
       </w:rPr>
     </w:lvl>
   </w:abstractNum>
-  <w:abstractNum w:abstractNumId="7" w15:restartNumberingAfterBreak="0">
+  <w:abstractNum w:abstractNumId="8" w15:restartNumberingAfterBreak="0">
     <w:nsid w:val="35234247"/>
     <w:multiLevelType w:val="hybridMultilevel"/>
     <w:tmpl w:val="CF545138"/>
@@ -3652,7 +4912,7 @@
       </w:rPr>
     </w:lvl>
   </w:abstractNum>
-  <w:abstractNum w:abstractNumId="8" w15:restartNumberingAfterBreak="0">
+  <w:abstractNum w:abstractNumId="9" w15:restartNumberingAfterBreak="0">
     <w:nsid w:val="48FA5655"/>
     <w:multiLevelType w:val="hybridMultilevel"/>
     <w:tmpl w:val="60BA47E2"/>
@@ -3765,7 +5025,7 @@
       </w:rPr>
     </w:lvl>
   </w:abstractNum>
-  <w:abstractNum w:abstractNumId="9" w15:restartNumberingAfterBreak="0">
+  <w:abstractNum w:abstractNumId="10" w15:restartNumberingAfterBreak="0">
     <w:nsid w:val="4B8F7C35"/>
     <w:multiLevelType w:val="hybridMultilevel"/>
     <w:tmpl w:val="9A60D268"/>
@@ -3878,7 +5138,7 @@
       </w:rPr>
     </w:lvl>
   </w:abstractNum>
-  <w:abstractNum w:abstractNumId="10" w15:restartNumberingAfterBreak="0">
+  <w:abstractNum w:abstractNumId="11" w15:restartNumberingAfterBreak="0">
     <w:nsid w:val="590260A9"/>
     <w:multiLevelType w:val="hybridMultilevel"/>
     <w:tmpl w:val="E3140F66"/>
@@ -3991,7 +5251,7 @@
       </w:rPr>
     </w:lvl>
   </w:abstractNum>
-  <w:abstractNum w:abstractNumId="11" w15:restartNumberingAfterBreak="0">
+  <w:abstractNum w:abstractNumId="12" w15:restartNumberingAfterBreak="0">
     <w:nsid w:val="5C70001A"/>
     <w:multiLevelType w:val="hybridMultilevel"/>
     <w:tmpl w:val="0BE0E89C"/>
@@ -4104,7 +5364,7 @@
       </w:rPr>
     </w:lvl>
   </w:abstractNum>
-  <w:abstractNum w:abstractNumId="12" w15:restartNumberingAfterBreak="0">
+  <w:abstractNum w:abstractNumId="13" w15:restartNumberingAfterBreak="0">
     <w:nsid w:val="61413645"/>
     <w:multiLevelType w:val="hybridMultilevel"/>
     <w:tmpl w:val="FD1835E2"/>
@@ -4193,7 +5453,7 @@
       </w:pPr>
     </w:lvl>
   </w:abstractNum>
-  <w:abstractNum w:abstractNumId="13" w15:restartNumberingAfterBreak="0">
+  <w:abstractNum w:abstractNumId="14" w15:restartNumberingAfterBreak="0">
     <w:nsid w:val="74D603CA"/>
     <w:multiLevelType w:val="hybridMultilevel"/>
     <w:tmpl w:val="04105466"/>
@@ -4307,10 +5567,10 @@
     </w:lvl>
   </w:abstractNum>
   <w:num w:numId="1">
-    <w:abstractNumId w:val="12"/>
+    <w:abstractNumId w:val="13"/>
   </w:num>
   <w:num w:numId="2">
-    <w:abstractNumId w:val="10"/>
+    <w:abstractNumId w:val="11"/>
   </w:num>
   <w:num w:numId="3">
     <w:abstractNumId w:val="3"/>
@@ -4322,31 +5582,34 @@
     <w:abstractNumId w:val="1"/>
   </w:num>
   <w:num w:numId="6">
-    <w:abstractNumId w:val="13"/>
+    <w:abstractNumId w:val="14"/>
   </w:num>
   <w:num w:numId="7">
-    <w:abstractNumId w:val="7"/>
+    <w:abstractNumId w:val="8"/>
   </w:num>
   <w:num w:numId="8">
-    <w:abstractNumId w:val="5"/>
+    <w:abstractNumId w:val="6"/>
   </w:num>
   <w:num w:numId="9">
-    <w:abstractNumId w:val="6"/>
+    <w:abstractNumId w:val="7"/>
   </w:num>
   <w:num w:numId="10">
     <w:abstractNumId w:val="4"/>
   </w:num>
   <w:num w:numId="11">
-    <w:abstractNumId w:val="11"/>
+    <w:abstractNumId w:val="12"/>
   </w:num>
   <w:num w:numId="12">
     <w:abstractNumId w:val="0"/>
   </w:num>
   <w:num w:numId="13">
-    <w:abstractNumId w:val="8"/>
+    <w:abstractNumId w:val="9"/>
   </w:num>
   <w:num w:numId="14">
-    <w:abstractNumId w:val="9"/>
+    <w:abstractNumId w:val="10"/>
+  </w:num>
+  <w:num w:numId="15">
+    <w:abstractNumId w:val="5"/>
   </w:num>
 </w:numbering>
 </file>
@@ -4359,7 +5622,7 @@
         <w:rFonts w:asciiTheme="minorHAnsi" w:eastAsiaTheme="minorHAnsi" w:hAnsiTheme="minorHAnsi" w:cstheme="minorBidi"/>
         <w:sz w:val="22"/>
         <w:szCs w:val="22"/>
-        <w:lang w:val="en-CH" w:eastAsia="en-US" w:bidi="ar-SA"/>
+        <w:lang w:val="de-CH" w:eastAsia="en-US" w:bidi="ar-SA"/>
       </w:rPr>
     </w:rPrDefault>
     <w:pPrDefault>
@@ -4746,15 +6009,15 @@
     <w:lsdException w:name="Unresolved Mention" w:semiHidden="1" w:unhideWhenUsed="1"/>
     <w:lsdException w:name="Smart Link" w:semiHidden="1" w:unhideWhenUsed="1"/>
   </w:latentStyles>
-  <w:style w:type="paragraph" w:default="1" w:styleId="Normal">
+  <w:style w:type="paragraph" w:default="1" w:styleId="Standard">
     <w:name w:val="Normal"/>
     <w:qFormat/>
   </w:style>
-  <w:style w:type="paragraph" w:styleId="Heading1">
+  <w:style w:type="paragraph" w:styleId="berschrift1">
     <w:name w:val="heading 1"/>
-    <w:basedOn w:val="Normal"/>
-    <w:next w:val="Normal"/>
-    <w:link w:val="Heading1Char"/>
+    <w:basedOn w:val="Standard"/>
+    <w:next w:val="Standard"/>
+    <w:link w:val="berschrift1Zchn"/>
     <w:uiPriority w:val="9"/>
     <w:qFormat/>
     <w:rsid w:val="006719DE"/>
@@ -4771,11 +6034,11 @@
       <w:szCs w:val="32"/>
     </w:rPr>
   </w:style>
-  <w:style w:type="paragraph" w:styleId="Heading2">
+  <w:style w:type="paragraph" w:styleId="berschrift2">
     <w:name w:val="heading 2"/>
-    <w:basedOn w:val="Normal"/>
-    <w:next w:val="Normal"/>
-    <w:link w:val="Heading2Char"/>
+    <w:basedOn w:val="Standard"/>
+    <w:next w:val="Standard"/>
+    <w:link w:val="berschrift2Zchn"/>
     <w:uiPriority w:val="9"/>
     <w:unhideWhenUsed/>
     <w:qFormat/>
@@ -4793,11 +6056,11 @@
       <w:szCs w:val="26"/>
     </w:rPr>
   </w:style>
-  <w:style w:type="paragraph" w:styleId="Heading3">
+  <w:style w:type="paragraph" w:styleId="berschrift3">
     <w:name w:val="heading 3"/>
-    <w:basedOn w:val="Normal"/>
-    <w:next w:val="Normal"/>
-    <w:link w:val="Heading3Char"/>
+    <w:basedOn w:val="Standard"/>
+    <w:next w:val="Standard"/>
+    <w:link w:val="berschrift3Zchn"/>
     <w:uiPriority w:val="9"/>
     <w:unhideWhenUsed/>
     <w:qFormat/>
@@ -4815,13 +6078,13 @@
       <w:szCs w:val="24"/>
     </w:rPr>
   </w:style>
-  <w:style w:type="character" w:default="1" w:styleId="DefaultParagraphFont">
+  <w:style w:type="character" w:default="1" w:styleId="Absatz-Standardschriftart">
     <w:name w:val="Default Paragraph Font"/>
     <w:uiPriority w:val="1"/>
     <w:semiHidden/>
     <w:unhideWhenUsed/>
   </w:style>
-  <w:style w:type="table" w:default="1" w:styleId="TableNormal">
+  <w:style w:type="table" w:default="1" w:styleId="NormaleTabelle">
     <w:name w:val="Normal Table"/>
     <w:uiPriority w:val="99"/>
     <w:semiHidden/>
@@ -4836,17 +6099,17 @@
       </w:tblCellMar>
     </w:tblPr>
   </w:style>
-  <w:style w:type="numbering" w:default="1" w:styleId="NoList">
+  <w:style w:type="numbering" w:default="1" w:styleId="KeineListe">
     <w:name w:val="No List"/>
     <w:uiPriority w:val="99"/>
     <w:semiHidden/>
     <w:unhideWhenUsed/>
   </w:style>
-  <w:style w:type="paragraph" w:styleId="Title">
+  <w:style w:type="paragraph" w:styleId="Titel">
     <w:name w:val="Title"/>
-    <w:basedOn w:val="Normal"/>
-    <w:next w:val="Normal"/>
-    <w:link w:val="TitleChar"/>
+    <w:basedOn w:val="Standard"/>
+    <w:next w:val="Standard"/>
+    <w:link w:val="TitelZchn"/>
     <w:uiPriority w:val="10"/>
     <w:qFormat/>
     <w:rsid w:val="006719DE"/>
@@ -4862,10 +6125,10 @@
       <w:szCs w:val="56"/>
     </w:rPr>
   </w:style>
-  <w:style w:type="character" w:customStyle="1" w:styleId="TitleChar">
-    <w:name w:val="Title Char"/>
-    <w:basedOn w:val="DefaultParagraphFont"/>
-    <w:link w:val="Title"/>
+  <w:style w:type="character" w:customStyle="1" w:styleId="TitelZchn">
+    <w:name w:val="Titel Zchn"/>
+    <w:basedOn w:val="Absatz-Standardschriftart"/>
+    <w:link w:val="Titel"/>
     <w:uiPriority w:val="10"/>
     <w:rsid w:val="006719DE"/>
     <w:rPr>
@@ -4876,10 +6139,10 @@
       <w:szCs w:val="56"/>
     </w:rPr>
   </w:style>
-  <w:style w:type="character" w:customStyle="1" w:styleId="Heading1Char">
-    <w:name w:val="Heading 1 Char"/>
-    <w:basedOn w:val="DefaultParagraphFont"/>
-    <w:link w:val="Heading1"/>
+  <w:style w:type="character" w:customStyle="1" w:styleId="berschrift1Zchn">
+    <w:name w:val="Überschrift 1 Zchn"/>
+    <w:basedOn w:val="Absatz-Standardschriftart"/>
+    <w:link w:val="berschrift1"/>
     <w:uiPriority w:val="9"/>
     <w:rsid w:val="006719DE"/>
     <w:rPr>
@@ -4889,10 +6152,10 @@
       <w:szCs w:val="32"/>
     </w:rPr>
   </w:style>
-  <w:style w:type="paragraph" w:styleId="TOCHeading">
+  <w:style w:type="paragraph" w:styleId="Inhaltsverzeichnisberschrift">
     <w:name w:val="TOC Heading"/>
-    <w:basedOn w:val="Heading1"/>
-    <w:next w:val="Normal"/>
+    <w:basedOn w:val="berschrift1"/>
+    <w:next w:val="Standard"/>
     <w:uiPriority w:val="39"/>
     <w:unhideWhenUsed/>
     <w:qFormat/>
@@ -4904,10 +6167,10 @@
       <w:lang w:val="en-US"/>
     </w:rPr>
   </w:style>
-  <w:style w:type="paragraph" w:styleId="TOC1">
+  <w:style w:type="paragraph" w:styleId="Verzeichnis1">
     <w:name w:val="toc 1"/>
-    <w:basedOn w:val="Normal"/>
-    <w:next w:val="Normal"/>
+    <w:basedOn w:val="Standard"/>
+    <w:next w:val="Standard"/>
     <w:autoRedefine/>
     <w:uiPriority w:val="39"/>
     <w:unhideWhenUsed/>
@@ -4918,7 +6181,7 @@
   </w:style>
   <w:style w:type="character" w:styleId="Hyperlink">
     <w:name w:val="Hyperlink"/>
-    <w:basedOn w:val="DefaultParagraphFont"/>
+    <w:basedOn w:val="Absatz-Standardschriftart"/>
     <w:uiPriority w:val="99"/>
     <w:unhideWhenUsed/>
     <w:rsid w:val="006719DE"/>
@@ -4927,10 +6190,10 @@
       <w:u w:val="single"/>
     </w:rPr>
   </w:style>
-  <w:style w:type="character" w:customStyle="1" w:styleId="Heading2Char">
-    <w:name w:val="Heading 2 Char"/>
-    <w:basedOn w:val="DefaultParagraphFont"/>
-    <w:link w:val="Heading2"/>
+  <w:style w:type="character" w:customStyle="1" w:styleId="berschrift2Zchn">
+    <w:name w:val="Überschrift 2 Zchn"/>
+    <w:basedOn w:val="Absatz-Standardschriftart"/>
+    <w:link w:val="berschrift2"/>
     <w:uiPriority w:val="9"/>
     <w:rsid w:val="006719DE"/>
     <w:rPr>
@@ -4940,9 +6203,9 @@
       <w:szCs w:val="26"/>
     </w:rPr>
   </w:style>
-  <w:style w:type="paragraph" w:styleId="ListParagraph">
+  <w:style w:type="paragraph" w:styleId="Listenabsatz">
     <w:name w:val="List Paragraph"/>
-    <w:basedOn w:val="Normal"/>
+    <w:basedOn w:val="Standard"/>
     <w:uiPriority w:val="34"/>
     <w:qFormat/>
     <w:rsid w:val="006719DE"/>
@@ -4951,10 +6214,10 @@
       <w:contextualSpacing/>
     </w:pPr>
   </w:style>
-  <w:style w:type="character" w:customStyle="1" w:styleId="Heading3Char">
-    <w:name w:val="Heading 3 Char"/>
-    <w:basedOn w:val="DefaultParagraphFont"/>
-    <w:link w:val="Heading3"/>
+  <w:style w:type="character" w:customStyle="1" w:styleId="berschrift3Zchn">
+    <w:name w:val="Überschrift 3 Zchn"/>
+    <w:basedOn w:val="Absatz-Standardschriftart"/>
+    <w:link w:val="berschrift3"/>
     <w:uiPriority w:val="9"/>
     <w:rsid w:val="006719DE"/>
     <w:rPr>
@@ -4963,6 +6226,51 @@
       <w:sz w:val="24"/>
       <w:szCs w:val="24"/>
     </w:rPr>
+  </w:style>
+  <w:style w:type="paragraph" w:styleId="Verzeichnis2">
+    <w:name w:val="toc 2"/>
+    <w:basedOn w:val="Standard"/>
+    <w:next w:val="Standard"/>
+    <w:autoRedefine/>
+    <w:uiPriority w:val="39"/>
+    <w:unhideWhenUsed/>
+    <w:rsid w:val="00DE0F89"/>
+    <w:pPr>
+      <w:spacing w:after="100"/>
+      <w:ind w:left="220"/>
+    </w:pPr>
+  </w:style>
+  <w:style w:type="paragraph" w:styleId="Verzeichnis3">
+    <w:name w:val="toc 3"/>
+    <w:basedOn w:val="Standard"/>
+    <w:next w:val="Standard"/>
+    <w:autoRedefine/>
+    <w:uiPriority w:val="39"/>
+    <w:unhideWhenUsed/>
+    <w:rsid w:val="00DE0F89"/>
+    <w:pPr>
+      <w:spacing w:after="100"/>
+      <w:ind w:left="440"/>
+    </w:pPr>
+  </w:style>
+  <w:style w:type="table" w:styleId="Tabellenraster">
+    <w:name w:val="Table Grid"/>
+    <w:basedOn w:val="NormaleTabelle"/>
+    <w:uiPriority w:val="39"/>
+    <w:rsid w:val="00664684"/>
+    <w:pPr>
+      <w:spacing w:after="0" w:line="240" w:lineRule="auto"/>
+    </w:pPr>
+    <w:tblPr>
+      <w:tblBorders>
+        <w:top w:val="single" w:sz="4" w:space="0" w:color="auto"/>
+        <w:left w:val="single" w:sz="4" w:space="0" w:color="auto"/>
+        <w:bottom w:val="single" w:sz="4" w:space="0" w:color="auto"/>
+        <w:right w:val="single" w:sz="4" w:space="0" w:color="auto"/>
+        <w:insideH w:val="single" w:sz="4" w:space="0" w:color="auto"/>
+        <w:insideV w:val="single" w:sz="4" w:space="0" w:color="auto"/>
+      </w:tblBorders>
+    </w:tblPr>
   </w:style>
 </w:styles>
 </file>

--- a/Informatik/5/Wirtschaftsinformatik 2/Zusammenfassung.docx
+++ b/Informatik/5/Wirtschaftsinformatik 2/Zusammenfassung.docx
@@ -68,7 +68,7 @@
           <w:r>
             <w:fldChar w:fldCharType="separate"/>
           </w:r>
-          <w:hyperlink w:anchor="_Toc55468037" w:history="1">
+          <w:hyperlink w:anchor="_Toc57205840" w:history="1">
             <w:r>
               <w:rPr>
                 <w:rStyle w:val="Hyperlink"/>
@@ -95,7 +95,7 @@
                 <w:noProof/>
                 <w:webHidden/>
               </w:rPr>
-              <w:instrText xml:space="preserve"> PAGEREF _Toc55468037 \h </w:instrText>
+              <w:instrText xml:space="preserve"> PAGEREF _Toc57205840 \h </w:instrText>
             </w:r>
             <w:r>
               <w:rPr>
@@ -138,7 +138,7 @@
               <w:lang w:eastAsia="de-CH"/>
             </w:rPr>
           </w:pPr>
-          <w:hyperlink w:anchor="_Toc55468038" w:history="1">
+          <w:hyperlink w:anchor="_Toc57205841" w:history="1">
             <w:r>
               <w:rPr>
                 <w:rStyle w:val="Hyperlink"/>
@@ -165,7 +165,7 @@
                 <w:noProof/>
                 <w:webHidden/>
               </w:rPr>
-              <w:instrText xml:space="preserve"> PAGEREF _Toc55468038 \h </w:instrText>
+              <w:instrText xml:space="preserve"> PAGEREF _Toc57205841 \h </w:instrText>
             </w:r>
             <w:r>
               <w:rPr>
@@ -208,7 +208,7 @@
               <w:lang w:eastAsia="de-CH"/>
             </w:rPr>
           </w:pPr>
-          <w:hyperlink w:anchor="_Toc55468039" w:history="1">
+          <w:hyperlink w:anchor="_Toc57205842" w:history="1">
             <w:r>
               <w:rPr>
                 <w:rStyle w:val="Hyperlink"/>
@@ -235,7 +235,7 @@
                 <w:noProof/>
                 <w:webHidden/>
               </w:rPr>
-              <w:instrText xml:space="preserve"> PAGEREF _Toc55468039 \h </w:instrText>
+              <w:instrText xml:space="preserve"> PAGEREF _Toc57205842 \h </w:instrText>
             </w:r>
             <w:r>
               <w:rPr>
@@ -278,7 +278,7 @@
               <w:lang w:eastAsia="de-CH"/>
             </w:rPr>
           </w:pPr>
-          <w:hyperlink w:anchor="_Toc55468040" w:history="1">
+          <w:hyperlink w:anchor="_Toc57205843" w:history="1">
             <w:r>
               <w:rPr>
                 <w:rStyle w:val="Hyperlink"/>
@@ -305,7 +305,7 @@
                 <w:noProof/>
                 <w:webHidden/>
               </w:rPr>
-              <w:instrText xml:space="preserve"> PAGEREF _Toc55468040 \h </w:instrText>
+              <w:instrText xml:space="preserve"> PAGEREF _Toc57205843 \h </w:instrText>
             </w:r>
             <w:r>
               <w:rPr>
@@ -348,7 +348,7 @@
               <w:lang w:eastAsia="de-CH"/>
             </w:rPr>
           </w:pPr>
-          <w:hyperlink w:anchor="_Toc55468041" w:history="1">
+          <w:hyperlink w:anchor="_Toc57205844" w:history="1">
             <w:r>
               <w:rPr>
                 <w:rStyle w:val="Hyperlink"/>
@@ -375,7 +375,7 @@
                 <w:noProof/>
                 <w:webHidden/>
               </w:rPr>
-              <w:instrText xml:space="preserve"> PAGEREF _Toc55468041 \h </w:instrText>
+              <w:instrText xml:space="preserve"> PAGEREF _Toc57205844 \h </w:instrText>
             </w:r>
             <w:r>
               <w:rPr>
@@ -418,7 +418,7 @@
               <w:lang w:eastAsia="de-CH"/>
             </w:rPr>
           </w:pPr>
-          <w:hyperlink w:anchor="_Toc55468042" w:history="1">
+          <w:hyperlink w:anchor="_Toc57205845" w:history="1">
             <w:r>
               <w:rPr>
                 <w:rStyle w:val="Hyperlink"/>
@@ -445,7 +445,7 @@
                 <w:noProof/>
                 <w:webHidden/>
               </w:rPr>
-              <w:instrText xml:space="preserve"> PAGEREF _Toc55468042 \h </w:instrText>
+              <w:instrText xml:space="preserve"> PAGEREF _Toc57205845 \h </w:instrText>
             </w:r>
             <w:r>
               <w:rPr>
@@ -488,7 +488,7 @@
               <w:lang w:eastAsia="de-CH"/>
             </w:rPr>
           </w:pPr>
-          <w:hyperlink w:anchor="_Toc55468043" w:history="1">
+          <w:hyperlink w:anchor="_Toc57205846" w:history="1">
             <w:r>
               <w:rPr>
                 <w:rStyle w:val="Hyperlink"/>
@@ -515,7 +515,7 @@
                 <w:noProof/>
                 <w:webHidden/>
               </w:rPr>
-              <w:instrText xml:space="preserve"> PAGEREF _Toc55468043 \h </w:instrText>
+              <w:instrText xml:space="preserve"> PAGEREF _Toc57205846 \h </w:instrText>
             </w:r>
             <w:r>
               <w:rPr>
@@ -558,7 +558,7 @@
               <w:lang w:eastAsia="de-CH"/>
             </w:rPr>
           </w:pPr>
-          <w:hyperlink w:anchor="_Toc55468044" w:history="1">
+          <w:hyperlink w:anchor="_Toc57205847" w:history="1">
             <w:r>
               <w:rPr>
                 <w:rStyle w:val="Hyperlink"/>
@@ -585,7 +585,7 @@
                 <w:noProof/>
                 <w:webHidden/>
               </w:rPr>
-              <w:instrText xml:space="preserve"> PAGEREF _Toc55468044 \h </w:instrText>
+              <w:instrText xml:space="preserve"> PAGEREF _Toc57205847 \h </w:instrText>
             </w:r>
             <w:r>
               <w:rPr>
@@ -628,7 +628,7 @@
               <w:lang w:eastAsia="de-CH"/>
             </w:rPr>
           </w:pPr>
-          <w:hyperlink w:anchor="_Toc55468045" w:history="1">
+          <w:hyperlink w:anchor="_Toc57205848" w:history="1">
             <w:r>
               <w:rPr>
                 <w:rStyle w:val="Hyperlink"/>
@@ -655,7 +655,7 @@
                 <w:noProof/>
                 <w:webHidden/>
               </w:rPr>
-              <w:instrText xml:space="preserve"> PAGEREF _Toc55468045 \h </w:instrText>
+              <w:instrText xml:space="preserve"> PAGEREF _Toc57205848 \h </w:instrText>
             </w:r>
             <w:r>
               <w:rPr>
@@ -698,7 +698,7 @@
               <w:lang w:eastAsia="de-CH"/>
             </w:rPr>
           </w:pPr>
-          <w:hyperlink w:anchor="_Toc55468046" w:history="1">
+          <w:hyperlink w:anchor="_Toc57205849" w:history="1">
             <w:r>
               <w:rPr>
                 <w:rStyle w:val="Hyperlink"/>
@@ -725,7 +725,7 @@
                 <w:noProof/>
                 <w:webHidden/>
               </w:rPr>
-              <w:instrText xml:space="preserve"> PAGEREF _Toc55468046 \h </w:instrText>
+              <w:instrText xml:space="preserve"> PAGEREF _Toc57205849 \h </w:instrText>
             </w:r>
             <w:r>
               <w:rPr>
@@ -768,7 +768,7 @@
               <w:lang w:eastAsia="de-CH"/>
             </w:rPr>
           </w:pPr>
-          <w:hyperlink w:anchor="_Toc55468047" w:history="1">
+          <w:hyperlink w:anchor="_Toc57205850" w:history="1">
             <w:r>
               <w:rPr>
                 <w:rStyle w:val="Hyperlink"/>
@@ -795,7 +795,7 @@
                 <w:noProof/>
                 <w:webHidden/>
               </w:rPr>
-              <w:instrText xml:space="preserve"> PAGEREF _Toc55468047 \h </w:instrText>
+              <w:instrText xml:space="preserve"> PAGEREF _Toc57205850 \h </w:instrText>
             </w:r>
             <w:r>
               <w:rPr>
@@ -838,7 +838,7 @@
               <w:lang w:eastAsia="de-CH"/>
             </w:rPr>
           </w:pPr>
-          <w:hyperlink w:anchor="_Toc55468048" w:history="1">
+          <w:hyperlink w:anchor="_Toc57205851" w:history="1">
             <w:r>
               <w:rPr>
                 <w:rStyle w:val="Hyperlink"/>
@@ -865,7 +865,7 @@
                 <w:noProof/>
                 <w:webHidden/>
               </w:rPr>
-              <w:instrText xml:space="preserve"> PAGEREF _Toc55468048 \h </w:instrText>
+              <w:instrText xml:space="preserve"> PAGEREF _Toc57205851 \h </w:instrText>
             </w:r>
             <w:r>
               <w:rPr>
@@ -908,7 +908,7 @@
               <w:lang w:eastAsia="de-CH"/>
             </w:rPr>
           </w:pPr>
-          <w:hyperlink w:anchor="_Toc55468049" w:history="1">
+          <w:hyperlink w:anchor="_Toc57205852" w:history="1">
             <w:r>
               <w:rPr>
                 <w:rStyle w:val="Hyperlink"/>
@@ -935,7 +935,7 @@
                 <w:noProof/>
                 <w:webHidden/>
               </w:rPr>
-              <w:instrText xml:space="preserve"> PAGEREF _Toc55468049 \h </w:instrText>
+              <w:instrText xml:space="preserve"> PAGEREF _Toc57205852 \h </w:instrText>
             </w:r>
             <w:r>
               <w:rPr>
@@ -978,7 +978,7 @@
               <w:lang w:eastAsia="de-CH"/>
             </w:rPr>
           </w:pPr>
-          <w:hyperlink w:anchor="_Toc55468050" w:history="1">
+          <w:hyperlink w:anchor="_Toc57205853" w:history="1">
             <w:r>
               <w:rPr>
                 <w:rStyle w:val="Hyperlink"/>
@@ -1005,7 +1005,7 @@
                 <w:noProof/>
                 <w:webHidden/>
               </w:rPr>
-              <w:instrText xml:space="preserve"> PAGEREF _Toc55468050 \h </w:instrText>
+              <w:instrText xml:space="preserve"> PAGEREF _Toc57205853 \h </w:instrText>
             </w:r>
             <w:r>
               <w:rPr>
@@ -1048,7 +1048,7 @@
               <w:lang w:eastAsia="de-CH"/>
             </w:rPr>
           </w:pPr>
-          <w:hyperlink w:anchor="_Toc55468051" w:history="1">
+          <w:hyperlink w:anchor="_Toc57205854" w:history="1">
             <w:r>
               <w:rPr>
                 <w:rStyle w:val="Hyperlink"/>
@@ -1075,7 +1075,7 @@
                 <w:noProof/>
                 <w:webHidden/>
               </w:rPr>
-              <w:instrText xml:space="preserve"> PAGEREF _Toc55468051 \h </w:instrText>
+              <w:instrText xml:space="preserve"> PAGEREF _Toc57205854 \h </w:instrText>
             </w:r>
             <w:r>
               <w:rPr>
@@ -1118,7 +1118,7 @@
               <w:lang w:eastAsia="de-CH"/>
             </w:rPr>
           </w:pPr>
-          <w:hyperlink w:anchor="_Toc55468052" w:history="1">
+          <w:hyperlink w:anchor="_Toc57205855" w:history="1">
             <w:r>
               <w:rPr>
                 <w:rStyle w:val="Hyperlink"/>
@@ -1145,7 +1145,7 @@
                 <w:noProof/>
                 <w:webHidden/>
               </w:rPr>
-              <w:instrText xml:space="preserve"> PAGEREF _Toc55468052 \h </w:instrText>
+              <w:instrText xml:space="preserve"> PAGEREF _Toc57205855 \h </w:instrText>
             </w:r>
             <w:r>
               <w:rPr>
@@ -1188,7 +1188,7 @@
               <w:lang w:eastAsia="de-CH"/>
             </w:rPr>
           </w:pPr>
-          <w:hyperlink w:anchor="_Toc55468053" w:history="1">
+          <w:hyperlink w:anchor="_Toc57205856" w:history="1">
             <w:r>
               <w:rPr>
                 <w:rStyle w:val="Hyperlink"/>
@@ -1216,7 +1216,7 @@
                 <w:noProof/>
                 <w:webHidden/>
               </w:rPr>
-              <w:instrText xml:space="preserve"> PAGEREF _Toc55468053 \h </w:instrText>
+              <w:instrText xml:space="preserve"> PAGEREF _Toc57205856 \h </w:instrText>
             </w:r>
             <w:r>
               <w:rPr>
@@ -1237,6 +1237,426 @@
                 <w:webHidden/>
               </w:rPr>
               <w:t>6</w:t>
+            </w:r>
+            <w:r>
+              <w:rPr>
+                <w:noProof/>
+                <w:webHidden/>
+              </w:rPr>
+              <w:fldChar w:fldCharType="end"/>
+            </w:r>
+          </w:hyperlink>
+        </w:p>
+        <w:p>
+          <w:pPr>
+            <w:pStyle w:val="Verzeichnis3"/>
+            <w:tabs>
+              <w:tab w:val="right" w:leader="dot" w:pos="9016"/>
+            </w:tabs>
+            <w:rPr>
+              <w:rFonts w:eastAsiaTheme="minorEastAsia"/>
+              <w:noProof/>
+              <w:lang w:eastAsia="de-CH"/>
+            </w:rPr>
+          </w:pPr>
+          <w:hyperlink w:anchor="_Toc57205857" w:history="1">
+            <w:r>
+              <w:rPr>
+                <w:rStyle w:val="Hyperlink"/>
+                <w:noProof/>
+              </w:rPr>
+              <w:t>2.1.3 Organisatorische Voraussetzungen</w:t>
+            </w:r>
+            <w:r>
+              <w:rPr>
+                <w:noProof/>
+                <w:webHidden/>
+              </w:rPr>
+              <w:tab/>
+            </w:r>
+            <w:r>
+              <w:rPr>
+                <w:noProof/>
+                <w:webHidden/>
+              </w:rPr>
+              <w:fldChar w:fldCharType="begin"/>
+            </w:r>
+            <w:r>
+              <w:rPr>
+                <w:noProof/>
+                <w:webHidden/>
+              </w:rPr>
+              <w:instrText xml:space="preserve"> PAGEREF _Toc57205857 \h </w:instrText>
+            </w:r>
+            <w:r>
+              <w:rPr>
+                <w:noProof/>
+                <w:webHidden/>
+              </w:rPr>
+            </w:r>
+            <w:r>
+              <w:rPr>
+                <w:noProof/>
+                <w:webHidden/>
+              </w:rPr>
+              <w:fldChar w:fldCharType="separate"/>
+            </w:r>
+            <w:r>
+              <w:rPr>
+                <w:noProof/>
+                <w:webHidden/>
+              </w:rPr>
+              <w:t>7</w:t>
+            </w:r>
+            <w:r>
+              <w:rPr>
+                <w:noProof/>
+                <w:webHidden/>
+              </w:rPr>
+              <w:fldChar w:fldCharType="end"/>
+            </w:r>
+          </w:hyperlink>
+        </w:p>
+        <w:p>
+          <w:pPr>
+            <w:pStyle w:val="Verzeichnis3"/>
+            <w:tabs>
+              <w:tab w:val="right" w:leader="dot" w:pos="9016"/>
+            </w:tabs>
+            <w:rPr>
+              <w:rFonts w:eastAsiaTheme="minorEastAsia"/>
+              <w:noProof/>
+              <w:lang w:eastAsia="de-CH"/>
+            </w:rPr>
+          </w:pPr>
+          <w:hyperlink w:anchor="_Toc57205858" w:history="1">
+            <w:r>
+              <w:rPr>
+                <w:rStyle w:val="Hyperlink"/>
+                <w:noProof/>
+              </w:rPr>
+              <w:t>2.1.4 Phasen des Prozessmanagements</w:t>
+            </w:r>
+            <w:r>
+              <w:rPr>
+                <w:noProof/>
+                <w:webHidden/>
+              </w:rPr>
+              <w:tab/>
+            </w:r>
+            <w:r>
+              <w:rPr>
+                <w:noProof/>
+                <w:webHidden/>
+              </w:rPr>
+              <w:fldChar w:fldCharType="begin"/>
+            </w:r>
+            <w:r>
+              <w:rPr>
+                <w:noProof/>
+                <w:webHidden/>
+              </w:rPr>
+              <w:instrText xml:space="preserve"> PAGEREF _Toc57205858 \h </w:instrText>
+            </w:r>
+            <w:r>
+              <w:rPr>
+                <w:noProof/>
+                <w:webHidden/>
+              </w:rPr>
+            </w:r>
+            <w:r>
+              <w:rPr>
+                <w:noProof/>
+                <w:webHidden/>
+              </w:rPr>
+              <w:fldChar w:fldCharType="separate"/>
+            </w:r>
+            <w:r>
+              <w:rPr>
+                <w:noProof/>
+                <w:webHidden/>
+              </w:rPr>
+              <w:t>7</w:t>
+            </w:r>
+            <w:r>
+              <w:rPr>
+                <w:noProof/>
+                <w:webHidden/>
+              </w:rPr>
+              <w:fldChar w:fldCharType="end"/>
+            </w:r>
+          </w:hyperlink>
+        </w:p>
+        <w:p>
+          <w:pPr>
+            <w:pStyle w:val="Verzeichnis3"/>
+            <w:tabs>
+              <w:tab w:val="right" w:leader="dot" w:pos="9016"/>
+            </w:tabs>
+            <w:rPr>
+              <w:rFonts w:eastAsiaTheme="minorEastAsia"/>
+              <w:noProof/>
+              <w:lang w:eastAsia="de-CH"/>
+            </w:rPr>
+          </w:pPr>
+          <w:hyperlink w:anchor="_Toc57205859" w:history="1">
+            <w:r>
+              <w:rPr>
+                <w:rStyle w:val="Hyperlink"/>
+                <w:noProof/>
+              </w:rPr>
+              <w:t>2.1.5 Kontinuierliches Prozessmanagement vs. BPR</w:t>
+            </w:r>
+            <w:r>
+              <w:rPr>
+                <w:noProof/>
+                <w:webHidden/>
+              </w:rPr>
+              <w:tab/>
+            </w:r>
+            <w:r>
+              <w:rPr>
+                <w:noProof/>
+                <w:webHidden/>
+              </w:rPr>
+              <w:fldChar w:fldCharType="begin"/>
+            </w:r>
+            <w:r>
+              <w:rPr>
+                <w:noProof/>
+                <w:webHidden/>
+              </w:rPr>
+              <w:instrText xml:space="preserve"> PAGEREF _Toc57205859 \h </w:instrText>
+            </w:r>
+            <w:r>
+              <w:rPr>
+                <w:noProof/>
+                <w:webHidden/>
+              </w:rPr>
+            </w:r>
+            <w:r>
+              <w:rPr>
+                <w:noProof/>
+                <w:webHidden/>
+              </w:rPr>
+              <w:fldChar w:fldCharType="separate"/>
+            </w:r>
+            <w:r>
+              <w:rPr>
+                <w:noProof/>
+                <w:webHidden/>
+              </w:rPr>
+              <w:t>8</w:t>
+            </w:r>
+            <w:r>
+              <w:rPr>
+                <w:noProof/>
+                <w:webHidden/>
+              </w:rPr>
+              <w:fldChar w:fldCharType="end"/>
+            </w:r>
+          </w:hyperlink>
+        </w:p>
+        <w:p>
+          <w:pPr>
+            <w:pStyle w:val="Verzeichnis3"/>
+            <w:tabs>
+              <w:tab w:val="right" w:leader="dot" w:pos="9016"/>
+            </w:tabs>
+            <w:rPr>
+              <w:rFonts w:eastAsiaTheme="minorEastAsia"/>
+              <w:noProof/>
+              <w:lang w:eastAsia="de-CH"/>
+            </w:rPr>
+          </w:pPr>
+          <w:hyperlink w:anchor="_Toc57205860" w:history="1">
+            <w:r>
+              <w:rPr>
+                <w:rStyle w:val="Hyperlink"/>
+                <w:noProof/>
+              </w:rPr>
+              <w:t>2.1.6 Revolution und Evolution mit und ohne Qualitätsmanagement</w:t>
+            </w:r>
+            <w:r>
+              <w:rPr>
+                <w:noProof/>
+                <w:webHidden/>
+              </w:rPr>
+              <w:tab/>
+            </w:r>
+            <w:r>
+              <w:rPr>
+                <w:noProof/>
+                <w:webHidden/>
+              </w:rPr>
+              <w:fldChar w:fldCharType="begin"/>
+            </w:r>
+            <w:r>
+              <w:rPr>
+                <w:noProof/>
+                <w:webHidden/>
+              </w:rPr>
+              <w:instrText xml:space="preserve"> PAGEREF _Toc57205860 \h </w:instrText>
+            </w:r>
+            <w:r>
+              <w:rPr>
+                <w:noProof/>
+                <w:webHidden/>
+              </w:rPr>
+            </w:r>
+            <w:r>
+              <w:rPr>
+                <w:noProof/>
+                <w:webHidden/>
+              </w:rPr>
+              <w:fldChar w:fldCharType="separate"/>
+            </w:r>
+            <w:r>
+              <w:rPr>
+                <w:noProof/>
+                <w:webHidden/>
+              </w:rPr>
+              <w:t>8</w:t>
+            </w:r>
+            <w:r>
+              <w:rPr>
+                <w:noProof/>
+                <w:webHidden/>
+              </w:rPr>
+              <w:fldChar w:fldCharType="end"/>
+            </w:r>
+          </w:hyperlink>
+        </w:p>
+        <w:p>
+          <w:pPr>
+            <w:pStyle w:val="Verzeichnis3"/>
+            <w:tabs>
+              <w:tab w:val="right" w:leader="dot" w:pos="9016"/>
+            </w:tabs>
+            <w:rPr>
+              <w:rFonts w:eastAsiaTheme="minorEastAsia"/>
+              <w:noProof/>
+              <w:lang w:eastAsia="de-CH"/>
+            </w:rPr>
+          </w:pPr>
+          <w:hyperlink w:anchor="_Toc57205861" w:history="1">
+            <w:r>
+              <w:rPr>
+                <w:rStyle w:val="Hyperlink"/>
+                <w:noProof/>
+              </w:rPr>
+              <w:t>2.1.7 O’Reilly-Tushman Innovationskontinuum</w:t>
+            </w:r>
+            <w:r>
+              <w:rPr>
+                <w:noProof/>
+                <w:webHidden/>
+              </w:rPr>
+              <w:tab/>
+            </w:r>
+            <w:r>
+              <w:rPr>
+                <w:noProof/>
+                <w:webHidden/>
+              </w:rPr>
+              <w:fldChar w:fldCharType="begin"/>
+            </w:r>
+            <w:r>
+              <w:rPr>
+                <w:noProof/>
+                <w:webHidden/>
+              </w:rPr>
+              <w:instrText xml:space="preserve"> PAGEREF _Toc57205861 \h </w:instrText>
+            </w:r>
+            <w:r>
+              <w:rPr>
+                <w:noProof/>
+                <w:webHidden/>
+              </w:rPr>
+            </w:r>
+            <w:r>
+              <w:rPr>
+                <w:noProof/>
+                <w:webHidden/>
+              </w:rPr>
+              <w:fldChar w:fldCharType="separate"/>
+            </w:r>
+            <w:r>
+              <w:rPr>
+                <w:noProof/>
+                <w:webHidden/>
+              </w:rPr>
+              <w:t>8</w:t>
+            </w:r>
+            <w:r>
+              <w:rPr>
+                <w:noProof/>
+                <w:webHidden/>
+              </w:rPr>
+              <w:fldChar w:fldCharType="end"/>
+            </w:r>
+          </w:hyperlink>
+        </w:p>
+        <w:p>
+          <w:pPr>
+            <w:pStyle w:val="Verzeichnis3"/>
+            <w:tabs>
+              <w:tab w:val="right" w:leader="dot" w:pos="9016"/>
+            </w:tabs>
+            <w:rPr>
+              <w:rFonts w:eastAsiaTheme="minorEastAsia"/>
+              <w:noProof/>
+              <w:lang w:eastAsia="de-CH"/>
+            </w:rPr>
+          </w:pPr>
+          <w:hyperlink w:anchor="_Toc57205862" w:history="1">
+            <w:r>
+              <w:rPr>
+                <w:rStyle w:val="Hyperlink"/>
+                <w:noProof/>
+              </w:rPr>
+              <w:t>2.1.8 Ebenen einer Unternehmensarchitektur</w:t>
+            </w:r>
+            <w:r>
+              <w:rPr>
+                <w:noProof/>
+                <w:webHidden/>
+              </w:rPr>
+              <w:tab/>
+            </w:r>
+            <w:r>
+              <w:rPr>
+                <w:noProof/>
+                <w:webHidden/>
+              </w:rPr>
+              <w:fldChar w:fldCharType="begin"/>
+            </w:r>
+            <w:r>
+              <w:rPr>
+                <w:noProof/>
+                <w:webHidden/>
+              </w:rPr>
+              <w:instrText xml:space="preserve"> PAGEREF _Toc57205862 \h </w:instrText>
+            </w:r>
+            <w:r>
+              <w:rPr>
+                <w:noProof/>
+                <w:webHidden/>
+              </w:rPr>
+            </w:r>
+            <w:r>
+              <w:rPr>
+                <w:noProof/>
+                <w:webHidden/>
+              </w:rPr>
+              <w:fldChar w:fldCharType="separate"/>
+            </w:r>
+            <w:r>
+              <w:rPr>
+                <w:noProof/>
+                <w:webHidden/>
+              </w:rPr>
+              <w:t>9</w:t>
             </w:r>
             <w:r>
               <w:rPr>
@@ -1259,7 +1679,7 @@
               <w:lang w:eastAsia="de-CH"/>
             </w:rPr>
           </w:pPr>
-          <w:hyperlink w:anchor="_Toc55468054" w:history="1">
+          <w:hyperlink w:anchor="_Toc57205863" w:history="1">
             <w:r>
               <w:rPr>
                 <w:rStyle w:val="Hyperlink"/>
@@ -1286,7 +1706,7 @@
                 <w:noProof/>
                 <w:webHidden/>
               </w:rPr>
-              <w:instrText xml:space="preserve"> PAGEREF _Toc55468054 \h </w:instrText>
+              <w:instrText xml:space="preserve"> PAGEREF _Toc57205863 \h </w:instrText>
             </w:r>
             <w:r>
               <w:rPr>
@@ -1306,7 +1726,7 @@
                 <w:noProof/>
                 <w:webHidden/>
               </w:rPr>
-              <w:t>7</w:t>
+              <w:t>9</w:t>
             </w:r>
             <w:r>
               <w:rPr>
@@ -1329,7 +1749,7 @@
               <w:lang w:eastAsia="de-CH"/>
             </w:rPr>
           </w:pPr>
-          <w:hyperlink w:anchor="_Toc55468055" w:history="1">
+          <w:hyperlink w:anchor="_Toc57205864" w:history="1">
             <w:r>
               <w:rPr>
                 <w:rStyle w:val="Hyperlink"/>
@@ -1356,7 +1776,7 @@
                 <w:noProof/>
                 <w:webHidden/>
               </w:rPr>
-              <w:instrText xml:space="preserve"> PAGEREF _Toc55468055 \h </w:instrText>
+              <w:instrText xml:space="preserve"> PAGEREF _Toc57205864 \h </w:instrText>
             </w:r>
             <w:r>
               <w:rPr>
@@ -1376,7 +1796,7 @@
                 <w:noProof/>
                 <w:webHidden/>
               </w:rPr>
-              <w:t>7</w:t>
+              <w:t>9</w:t>
             </w:r>
             <w:r>
               <w:rPr>
@@ -1399,7 +1819,7 @@
               <w:lang w:eastAsia="de-CH"/>
             </w:rPr>
           </w:pPr>
-          <w:hyperlink w:anchor="_Toc55468056" w:history="1">
+          <w:hyperlink w:anchor="_Toc57205865" w:history="1">
             <w:r>
               <w:rPr>
                 <w:rStyle w:val="Hyperlink"/>
@@ -1426,7 +1846,7 @@
                 <w:noProof/>
                 <w:webHidden/>
               </w:rPr>
-              <w:instrText xml:space="preserve"> PAGEREF _Toc55468056 \h </w:instrText>
+              <w:instrText xml:space="preserve"> PAGEREF _Toc57205865 \h </w:instrText>
             </w:r>
             <w:r>
               <w:rPr>
@@ -1446,7 +1866,7 @@
                 <w:noProof/>
                 <w:webHidden/>
               </w:rPr>
-              <w:t>7</w:t>
+              <w:t>9</w:t>
             </w:r>
             <w:r>
               <w:rPr>
@@ -1469,27 +1889,27 @@
               <w:lang w:eastAsia="de-CH"/>
             </w:rPr>
           </w:pPr>
-          <w:hyperlink w:anchor="_Toc55468057" w:history="1">
+          <w:hyperlink w:anchor="_Toc57205866" w:history="1">
             <w:r>
               <w:rPr>
                 <w:rStyle w:val="Hyperlink"/>
                 <w:noProof/>
               </w:rPr>
-              <w:t>2.5 Implementierung</w:t>
+              <w:t>2.5 Implementier</w:t>
             </w:r>
             <w:r>
               <w:rPr>
                 <w:rStyle w:val="Hyperlink"/>
                 <w:noProof/>
               </w:rPr>
-              <w:t>s</w:t>
+              <w:t>u</w:t>
             </w:r>
             <w:r>
               <w:rPr>
                 <w:rStyle w:val="Hyperlink"/>
                 <w:noProof/>
               </w:rPr>
-              <w:t>ebene</w:t>
+              <w:t>ngsebene</w:t>
             </w:r>
             <w:r>
               <w:rPr>
@@ -1510,7 +1930,7 @@
                 <w:noProof/>
                 <w:webHidden/>
               </w:rPr>
-              <w:instrText xml:space="preserve"> PAGEREF _Toc55468057 \h </w:instrText>
+              <w:instrText xml:space="preserve"> PAGEREF _Toc57205866 \h </w:instrText>
             </w:r>
             <w:r>
               <w:rPr>
@@ -1530,7 +1950,7 @@
                 <w:noProof/>
                 <w:webHidden/>
               </w:rPr>
-              <w:t>7</w:t>
+              <w:t>9</w:t>
             </w:r>
             <w:r>
               <w:rPr>
@@ -1553,7 +1973,7 @@
               <w:lang w:eastAsia="de-CH"/>
             </w:rPr>
           </w:pPr>
-          <w:hyperlink w:anchor="_Toc55468058" w:history="1">
+          <w:hyperlink w:anchor="_Toc57205867" w:history="1">
             <w:r>
               <w:rPr>
                 <w:rStyle w:val="Hyperlink"/>
@@ -1580,7 +2000,7 @@
                 <w:noProof/>
                 <w:webHidden/>
               </w:rPr>
-              <w:instrText xml:space="preserve"> PAGEREF _Toc55468058 \h </w:instrText>
+              <w:instrText xml:space="preserve"> PAGEREF _Toc57205867 \h </w:instrText>
             </w:r>
             <w:r>
               <w:rPr>
@@ -1600,7 +2020,7 @@
                 <w:noProof/>
                 <w:webHidden/>
               </w:rPr>
-              <w:t>8</w:t>
+              <w:t>10</w:t>
             </w:r>
             <w:r>
               <w:rPr>
@@ -1623,7 +2043,7 @@
               <w:lang w:eastAsia="de-CH"/>
             </w:rPr>
           </w:pPr>
-          <w:hyperlink w:anchor="_Toc55468059" w:history="1">
+          <w:hyperlink w:anchor="_Toc57205868" w:history="1">
             <w:r>
               <w:rPr>
                 <w:rStyle w:val="Hyperlink"/>
@@ -1650,7 +2070,7 @@
                 <w:noProof/>
                 <w:webHidden/>
               </w:rPr>
-              <w:instrText xml:space="preserve"> PAGEREF _Toc55468059 \h </w:instrText>
+              <w:instrText xml:space="preserve"> PAGEREF _Toc57205868 \h </w:instrText>
             </w:r>
             <w:r>
               <w:rPr>
@@ -1670,7 +2090,7 @@
                 <w:noProof/>
                 <w:webHidden/>
               </w:rPr>
-              <w:t>9</w:t>
+              <w:t>11</w:t>
             </w:r>
             <w:r>
               <w:rPr>
@@ -1693,7 +2113,7 @@
               <w:lang w:eastAsia="de-CH"/>
             </w:rPr>
           </w:pPr>
-          <w:hyperlink w:anchor="_Toc55468060" w:history="1">
+          <w:hyperlink w:anchor="_Toc57205869" w:history="1">
             <w:r>
               <w:rPr>
                 <w:rStyle w:val="Hyperlink"/>
@@ -1720,7 +2140,7 @@
                 <w:noProof/>
                 <w:webHidden/>
               </w:rPr>
-              <w:instrText xml:space="preserve"> PAGEREF _Toc55468060 \h </w:instrText>
+              <w:instrText xml:space="preserve"> PAGEREF _Toc57205869 \h </w:instrText>
             </w:r>
             <w:r>
               <w:rPr>
@@ -1740,7 +2160,7 @@
                 <w:noProof/>
                 <w:webHidden/>
               </w:rPr>
-              <w:t>10</w:t>
+              <w:t>12</w:t>
             </w:r>
             <w:r>
               <w:rPr>
@@ -1772,7 +2192,7 @@
       <w:pPr>
         <w:pStyle w:val="berschrift1"/>
       </w:pPr>
-      <w:bookmarkStart w:id="0" w:name="_Toc55468037"/>
+      <w:bookmarkStart w:id="0" w:name="_Toc57205840"/>
       <w:r>
         <w:lastRenderedPageBreak/>
         <w:t>1. Prozesse</w:t>
@@ -1783,7 +2203,7 @@
       <w:pPr>
         <w:pStyle w:val="berschrift2"/>
       </w:pPr>
-      <w:bookmarkStart w:id="1" w:name="_Toc55468038"/>
+      <w:bookmarkStart w:id="1" w:name="_Toc57205841"/>
       <w:r>
         <w:t>1.1 Veränderung der Geschäftswelt</w:t>
       </w:r>
@@ -1845,13 +2265,8 @@
           <w:numId w:val="2"/>
         </w:numPr>
       </w:pPr>
-      <w:proofErr w:type="spellStart"/>
-      <w:r>
-        <w:t>Social</w:t>
-      </w:r>
-      <w:proofErr w:type="spellEnd"/>
-      <w:r>
-        <w:t xml:space="preserve"> Media</w:t>
+      <w:r>
+        <w:t>Social Media</w:t>
       </w:r>
     </w:p>
     <w:p>
@@ -1910,13 +2325,8 @@
           <w:numId w:val="2"/>
         </w:numPr>
       </w:pPr>
-      <w:proofErr w:type="spellStart"/>
-      <w:r>
-        <w:t>Fliessbanarbeiter</w:t>
-      </w:r>
-      <w:proofErr w:type="spellEnd"/>
-      <w:r>
-        <w:t xml:space="preserve"> </w:t>
+      <w:r>
+        <w:t xml:space="preserve">Fliessbanarbeiter </w:t>
       </w:r>
       <w:r>
         <w:sym w:font="Wingdings" w:char="F0E0"/>
@@ -1934,15 +2344,7 @@
         </w:numPr>
       </w:pPr>
       <w:r>
-        <w:t xml:space="preserve">Arbeitet mit Informationen, </w:t>
-      </w:r>
-      <w:proofErr w:type="spellStart"/>
-      <w:r>
-        <w:t>Fachkentnissen</w:t>
-      </w:r>
-      <w:proofErr w:type="spellEnd"/>
-      <w:r>
-        <w:t xml:space="preserve"> und Ideen</w:t>
+        <w:t>Arbeitet mit Informationen, Fachkentnissen und Ideen</w:t>
       </w:r>
     </w:p>
     <w:p>
@@ -1975,7 +2377,7 @@
       <w:pPr>
         <w:pStyle w:val="berschrift2"/>
       </w:pPr>
-      <w:bookmarkStart w:id="2" w:name="_Toc55468039"/>
+      <w:bookmarkStart w:id="2" w:name="_Toc57205842"/>
       <w:r>
         <w:t>1.2 Funktionale und prozessorientierte Organisationen</w:t>
       </w:r>
@@ -1985,7 +2387,7 @@
       <w:pPr>
         <w:pStyle w:val="berschrift3"/>
       </w:pPr>
-      <w:bookmarkStart w:id="3" w:name="_Toc55468040"/>
+      <w:bookmarkStart w:id="3" w:name="_Toc57205843"/>
       <w:r>
         <w:t>1.2.1 Traditionelle funktionale Organisation</w:t>
       </w:r>
@@ -2143,7 +2545,7 @@
       <w:pPr>
         <w:pStyle w:val="berschrift3"/>
       </w:pPr>
-      <w:bookmarkStart w:id="4" w:name="_Toc55468041"/>
+      <w:bookmarkStart w:id="4" w:name="_Toc57205844"/>
       <w:r>
         <w:t>1.2.2 Prozessdenken</w:t>
       </w:r>
@@ -2211,13 +2613,8 @@
           <w:numId w:val="5"/>
         </w:numPr>
       </w:pPr>
-      <w:proofErr w:type="spellStart"/>
-      <w:r>
-        <w:t>Okus</w:t>
-      </w:r>
-      <w:proofErr w:type="spellEnd"/>
-      <w:r>
-        <w:t xml:space="preserve"> auf Reihenfolgen und Schnittstellen</w:t>
+      <w:r>
+        <w:t>Okus auf Reihenfolgen und Schnittstellen</w:t>
       </w:r>
     </w:p>
     <w:p>
@@ -2254,15 +2651,7 @@
       </w:pPr>
       <w:r>
         <w:lastRenderedPageBreak/>
-        <w:t xml:space="preserve">Zum Abschluss: Prozessverantwortliche, die eng mit </w:t>
-      </w:r>
-      <w:proofErr w:type="spellStart"/>
-      <w:r>
-        <w:t>Funktionsverantwortlicgen</w:t>
-      </w:r>
-      <w:proofErr w:type="spellEnd"/>
-      <w:r>
-        <w:t xml:space="preserve"> zusammenarbeiten</w:t>
+        <w:t>Zum Abschluss: Prozessverantwortliche, die eng mit Funktionsverantwortlicgen zusammenarbeiten</w:t>
       </w:r>
     </w:p>
     <w:p>
@@ -2307,7 +2696,7 @@
       <w:pPr>
         <w:pStyle w:val="berschrift2"/>
       </w:pPr>
-      <w:bookmarkStart w:id="5" w:name="_Toc55468042"/>
+      <w:bookmarkStart w:id="5" w:name="_Toc57205845"/>
       <w:r>
         <w:t>1.3 Geschäftsprozesse: Konzept und Arten</w:t>
       </w:r>
@@ -2334,15 +2723,7 @@
         <w:t>Arbeitsprozess</w:t>
       </w:r>
       <w:r>
-        <w:t xml:space="preserve">: Folge von </w:t>
-      </w:r>
-      <w:proofErr w:type="spellStart"/>
-      <w:r>
-        <w:t>Arbeotsschritten</w:t>
-      </w:r>
-      <w:proofErr w:type="spellEnd"/>
-      <w:r>
-        <w:t xml:space="preserve"> zur Erreichung eines Ergebnisses</w:t>
+        <w:t>: Folge von Arbeotsschritten zur Erreichung eines Ergebnisses</w:t>
       </w:r>
     </w:p>
     <w:p>
@@ -2391,13 +2772,8 @@
         </w:numPr>
       </w:pPr>
       <w:r>
-        <w:t xml:space="preserve">Beinhaltet Schnittstellen zu den </w:t>
-      </w:r>
-      <w:proofErr w:type="spellStart"/>
-      <w:r>
-        <w:t>Marktpartern</w:t>
-      </w:r>
-      <w:proofErr w:type="spellEnd"/>
+        <w:t>Beinhaltet Schnittstellen zu den Marktpartern</w:t>
+      </w:r>
     </w:p>
     <w:p>
       <w:pPr>
@@ -2440,7 +2816,7 @@
       <w:pPr>
         <w:pStyle w:val="berschrift3"/>
       </w:pPr>
-      <w:bookmarkStart w:id="6" w:name="_Toc55468043"/>
+      <w:bookmarkStart w:id="6" w:name="_Toc57205846"/>
       <w:r>
         <w:t>1.3.1 Kernprozess</w:t>
       </w:r>
@@ -2564,7 +2940,7 @@
       <w:pPr>
         <w:pStyle w:val="berschrift3"/>
       </w:pPr>
-      <w:bookmarkStart w:id="7" w:name="_Toc55468044"/>
+      <w:bookmarkStart w:id="7" w:name="_Toc57205847"/>
       <w:r>
         <w:t>1.3.2 Supportprozess</w:t>
       </w:r>
@@ -2578,13 +2954,8 @@
           <w:numId w:val="9"/>
         </w:numPr>
       </w:pPr>
-      <w:proofErr w:type="spellStart"/>
-      <w:r>
-        <w:t>Enthäft</w:t>
-      </w:r>
-      <w:proofErr w:type="spellEnd"/>
-      <w:r>
-        <w:t xml:space="preserve"> unterstützende Aktivitäten</w:t>
+      <w:r>
+        <w:t>Enthäft unterstützende Aktivitäten</w:t>
       </w:r>
     </w:p>
     <w:p>
@@ -2688,7 +3059,7 @@
       <w:pPr>
         <w:pStyle w:val="berschrift3"/>
       </w:pPr>
-      <w:bookmarkStart w:id="8" w:name="_Toc55468045"/>
+      <w:bookmarkStart w:id="8" w:name="_Toc57205848"/>
       <w:r>
         <w:t>1.3.3 Prozess/ Instanzen</w:t>
       </w:r>
@@ -2715,15 +3086,7 @@
         </w:numPr>
       </w:pPr>
       <w:r>
-        <w:t xml:space="preserve">Beschreibung </w:t>
-      </w:r>
-      <w:proofErr w:type="spellStart"/>
-      <w:r>
-        <w:t>dr</w:t>
-      </w:r>
-      <w:proofErr w:type="spellEnd"/>
-      <w:r>
-        <w:t xml:space="preserve"> zeitlichen Abfolge der Einzelschritte</w:t>
+        <w:t>Beschreibung dr zeitlichen Abfolge der Einzelschritte</w:t>
       </w:r>
     </w:p>
     <w:p>
@@ -2780,7 +3143,7 @@
       <w:pPr>
         <w:pStyle w:val="berschrift2"/>
       </w:pPr>
-      <w:bookmarkStart w:id="9" w:name="_Toc55468046"/>
+      <w:bookmarkStart w:id="9" w:name="_Toc57205849"/>
       <w:r>
         <w:t>1.4 Geschäftsprozesse und Informationssysteme</w:t>
       </w:r>
@@ -2790,7 +3153,7 @@
       <w:pPr>
         <w:pStyle w:val="berschrift3"/>
       </w:pPr>
-      <w:bookmarkStart w:id="10" w:name="_Toc55468047"/>
+      <w:bookmarkStart w:id="10" w:name="_Toc57205850"/>
       <w:r>
         <w:t>1.4.1 Informationssysteme</w:t>
       </w:r>
@@ -2879,7 +3242,7 @@
       <w:pPr>
         <w:pStyle w:val="berschrift3"/>
       </w:pPr>
-      <w:bookmarkStart w:id="11" w:name="_Toc55468048"/>
+      <w:bookmarkStart w:id="11" w:name="_Toc57205851"/>
       <w:r>
         <w:t>1.4.2 Funktionales Informationssystem</w:t>
       </w:r>
@@ -2911,15 +3274,7 @@
         </w:numPr>
       </w:pPr>
       <w:r>
-        <w:t xml:space="preserve">Unterschiedliche Datenrepräsentation: Daten </w:t>
-      </w:r>
-      <w:proofErr w:type="spellStart"/>
-      <w:r>
-        <w:t>austausch</w:t>
-      </w:r>
-      <w:proofErr w:type="spellEnd"/>
-      <w:r>
-        <w:t xml:space="preserve"> kann schwierig sein</w:t>
+        <w:t>Unterschiedliche Datenrepräsentation: Daten austausch kann schwierig sein</w:t>
       </w:r>
     </w:p>
     <w:p>
@@ -2974,7 +3329,7 @@
       <w:pPr>
         <w:pStyle w:val="berschrift3"/>
       </w:pPr>
-      <w:bookmarkStart w:id="12" w:name="_Toc55468049"/>
+      <w:bookmarkStart w:id="12" w:name="_Toc57205852"/>
       <w:r>
         <w:lastRenderedPageBreak/>
         <w:t>1.4.3 Prozessorientiertes (integriertes Informationssystem)</w:t>
@@ -3009,13 +3364,8 @@
         </w:numPr>
       </w:pPr>
       <w:r>
-        <w:t xml:space="preserve">Automatische </w:t>
-      </w:r>
-      <w:proofErr w:type="spellStart"/>
-      <w:r>
-        <w:t>Arbeotszuordnung</w:t>
-      </w:r>
-      <w:proofErr w:type="spellEnd"/>
+        <w:t>Automatische Arbeotszuordnung</w:t>
+      </w:r>
     </w:p>
     <w:p>
       <w:pPr>
@@ -3144,7 +3494,7 @@
       <w:pPr>
         <w:pStyle w:val="berschrift1"/>
       </w:pPr>
-      <w:bookmarkStart w:id="13" w:name="_Toc55468050"/>
+      <w:bookmarkStart w:id="13" w:name="_Toc57205853"/>
       <w:r>
         <w:lastRenderedPageBreak/>
         <w:t>2. Strategisches Prozessmanagement</w:t>
@@ -3155,7 +3505,7 @@
       <w:pPr>
         <w:pStyle w:val="berschrift2"/>
       </w:pPr>
-      <w:bookmarkStart w:id="14" w:name="_Toc55468051"/>
+      <w:bookmarkStart w:id="14" w:name="_Toc57205854"/>
       <w:r>
         <w:t>2.1 Grundlagen</w:t>
       </w:r>
@@ -3178,7 +3528,7 @@
       <w:pPr>
         <w:pStyle w:val="berschrift3"/>
       </w:pPr>
-      <w:bookmarkStart w:id="15" w:name="_Toc55468052"/>
+      <w:bookmarkStart w:id="15" w:name="_Toc57205855"/>
       <w:r>
         <w:t>2.1.1 Prozess-Management-Zyklus</w:t>
       </w:r>
@@ -3235,7 +3585,7 @@
           <w:lang w:val="en-US"/>
         </w:rPr>
       </w:pPr>
-      <w:bookmarkStart w:id="16" w:name="_Toc55468053"/>
+      <w:bookmarkStart w:id="16" w:name="_Toc57205856"/>
       <w:r>
         <w:rPr>
           <w:lang w:val="en-US"/>
@@ -3306,13 +3656,18 @@
       <w:pPr>
         <w:pStyle w:val="berschrift3"/>
       </w:pPr>
+      <w:bookmarkStart w:id="17" w:name="_Toc57205857"/>
       <w:r>
         <w:lastRenderedPageBreak/>
         <w:t>2.1.3 Organisatorische Voraussetzungen</w:t>
       </w:r>
-    </w:p>
-    <w:p>
-      <w:r>
+      <w:bookmarkEnd w:id="17"/>
+    </w:p>
+    <w:p>
+      <w:r>
+        <w:rPr>
+          <w:noProof/>
+        </w:rPr>
         <w:drawing>
           <wp:inline distT="0" distB="0" distL="0" distR="0" wp14:anchorId="5F0F6EE8" wp14:editId="589CDDB3">
             <wp:extent cx="5731510" cy="3340100"/>
@@ -3355,12 +3710,17 @@
       <w:pPr>
         <w:pStyle w:val="berschrift3"/>
       </w:pPr>
+      <w:bookmarkStart w:id="18" w:name="_Toc57205858"/>
       <w:r>
         <w:t>2.1.4 Phasen des Prozessmanagements</w:t>
       </w:r>
-    </w:p>
-    <w:p>
-      <w:r>
+      <w:bookmarkEnd w:id="18"/>
+    </w:p>
+    <w:p>
+      <w:r>
+        <w:rPr>
+          <w:noProof/>
+        </w:rPr>
         <w:drawing>
           <wp:inline distT="0" distB="0" distL="0" distR="0" wp14:anchorId="6BB13706" wp14:editId="5BBBDFDF">
             <wp:extent cx="4769485" cy="2444454"/>
@@ -3408,10 +3768,12 @@
       <w:pPr>
         <w:pStyle w:val="berschrift3"/>
       </w:pPr>
+      <w:bookmarkStart w:id="19" w:name="_Toc57205859"/>
       <w:r>
         <w:lastRenderedPageBreak/>
         <w:t>2.1.5 Kontinuierliches Prozessmanagement vs. BPR</w:t>
       </w:r>
+      <w:bookmarkEnd w:id="19"/>
     </w:p>
     <w:tbl>
       <w:tblPr>
@@ -3460,23 +3822,7 @@
                 <w:b/>
                 <w:bCs/>
               </w:rPr>
-              <w:t xml:space="preserve">Business </w:t>
-            </w:r>
-            <w:proofErr w:type="spellStart"/>
-            <w:r>
-              <w:rPr>
-                <w:b/>
-                <w:bCs/>
-              </w:rPr>
-              <w:t>Process</w:t>
-            </w:r>
-            <w:proofErr w:type="spellEnd"/>
-            <w:r>
-              <w:rPr>
-                <w:b/>
-                <w:bCs/>
-              </w:rPr>
-              <w:t xml:space="preserve"> Reengineering</w:t>
+              <w:t>Business Process Reengineering</w:t>
             </w:r>
           </w:p>
         </w:tc>
@@ -3642,12 +3988,17 @@
       <w:pPr>
         <w:pStyle w:val="berschrift3"/>
       </w:pPr>
+      <w:bookmarkStart w:id="20" w:name="_Toc57205860"/>
       <w:r>
         <w:t>2.1.6 Revolution und Evolution mit und ohne Qualitätsmanagement</w:t>
       </w:r>
-    </w:p>
-    <w:p>
-      <w:r>
+      <w:bookmarkEnd w:id="20"/>
+    </w:p>
+    <w:p>
+      <w:r>
+        <w:rPr>
+          <w:noProof/>
+        </w:rPr>
         <w:drawing>
           <wp:inline distT="0" distB="0" distL="0" distR="0" wp14:anchorId="414F43F9" wp14:editId="43C9E7A0">
             <wp:extent cx="3696517" cy="2686050"/>
@@ -3690,20 +4041,17 @@
       <w:pPr>
         <w:pStyle w:val="berschrift3"/>
       </w:pPr>
-      <w:r>
-        <w:t>2.1.7 O’Reilly-</w:t>
-      </w:r>
-      <w:proofErr w:type="spellStart"/>
-      <w:r>
-        <w:t>Tushman</w:t>
-      </w:r>
-      <w:proofErr w:type="spellEnd"/>
-      <w:r>
-        <w:t xml:space="preserve"> Innovationskontinuum</w:t>
-      </w:r>
-    </w:p>
-    <w:p>
-      <w:r>
+      <w:bookmarkStart w:id="21" w:name="_Toc57205861"/>
+      <w:r>
+        <w:t>2.1.7 O’Reilly-Tushman Innovationskontinuum</w:t>
+      </w:r>
+      <w:bookmarkEnd w:id="21"/>
+    </w:p>
+    <w:p>
+      <w:r>
+        <w:rPr>
+          <w:noProof/>
+        </w:rPr>
         <w:drawing>
           <wp:inline distT="0" distB="0" distL="0" distR="0" wp14:anchorId="007B4A2D" wp14:editId="6A28715C">
             <wp:extent cx="5731510" cy="1992630"/>
@@ -3746,13 +4094,18 @@
       <w:pPr>
         <w:pStyle w:val="berschrift3"/>
       </w:pPr>
+      <w:bookmarkStart w:id="22" w:name="_Toc57205862"/>
       <w:r>
         <w:lastRenderedPageBreak/>
         <w:t>2.1.8 Ebenen einer Unternehmensarchitektur</w:t>
       </w:r>
-    </w:p>
-    <w:p>
-      <w:r>
+      <w:bookmarkEnd w:id="22"/>
+    </w:p>
+    <w:p>
+      <w:r>
+        <w:rPr>
+          <w:noProof/>
+        </w:rPr>
         <w:drawing>
           <wp:inline distT="0" distB="0" distL="0" distR="0" wp14:anchorId="23AF5BC5" wp14:editId="10D1A17A">
             <wp:extent cx="3959860" cy="2038279"/>
@@ -3796,50 +4149,234 @@
       <w:pPr>
         <w:pStyle w:val="berschrift2"/>
       </w:pPr>
-      <w:bookmarkStart w:id="17" w:name="_Toc55468054"/>
+      <w:bookmarkStart w:id="23" w:name="_Toc57205863"/>
       <w:r>
         <w:t>2.2 Geschäftsmodell-Ebene</w:t>
       </w:r>
-      <w:bookmarkEnd w:id="17"/>
+      <w:bookmarkEnd w:id="23"/>
+    </w:p>
+    <w:p>
+      <w:r>
+        <w:drawing>
+          <wp:inline distT="0" distB="0" distL="0" distR="0" wp14:anchorId="04945690" wp14:editId="5320C71E">
+            <wp:extent cx="4047359" cy="2286000"/>
+            <wp:effectExtent l="0" t="0" r="0" b="0"/>
+            <wp:docPr id="9" name="Grafik 9"/>
+            <wp:cNvGraphicFramePr>
+              <a:graphicFrameLocks xmlns:a="http://schemas.openxmlformats.org/drawingml/2006/main" noChangeAspect="1"/>
+            </wp:cNvGraphicFramePr>
+            <a:graphic xmlns:a="http://schemas.openxmlformats.org/drawingml/2006/main">
+              <a:graphicData uri="http://schemas.openxmlformats.org/drawingml/2006/picture">
+                <pic:pic xmlns:pic="http://schemas.openxmlformats.org/drawingml/2006/picture">
+                  <pic:nvPicPr>
+                    <pic:cNvPr id="1" name=""/>
+                    <pic:cNvPicPr/>
+                  </pic:nvPicPr>
+                  <pic:blipFill>
+                    <a:blip r:embed="rId14"/>
+                    <a:stretch>
+                      <a:fillRect/>
+                    </a:stretch>
+                  </pic:blipFill>
+                  <pic:spPr>
+                    <a:xfrm>
+                      <a:off x="0" y="0"/>
+                      <a:ext cx="4089503" cy="2309804"/>
+                    </a:xfrm>
+                    <a:prstGeom prst="rect">
+                      <a:avLst/>
+                    </a:prstGeom>
+                  </pic:spPr>
+                </pic:pic>
+              </a:graphicData>
+            </a:graphic>
+          </wp:inline>
+        </w:drawing>
+      </w:r>
     </w:p>
     <w:p/>
     <w:p/>
+    <w:p>
+      <w:pPr>
+        <w:pStyle w:val="berschrift2"/>
+      </w:pPr>
+      <w:bookmarkStart w:id="24" w:name="_Toc57205864"/>
+      <w:r>
+        <w:t>2.3 Wertschöpfungs-Ebene</w:t>
+      </w:r>
+      <w:bookmarkEnd w:id="24"/>
+    </w:p>
+    <w:p>
+      <w:pPr>
+        <w:rPr>
+          <w:b/>
+          <w:bCs/>
+        </w:rPr>
+      </w:pPr>
+      <w:r>
+        <w:rPr>
+          <w:b/>
+          <w:bCs/>
+        </w:rPr>
+        <w:t>Wertschöpfungskette nach Michael Porter</w:t>
+      </w:r>
+    </w:p>
+    <w:p>
+      <w:r>
+        <w:drawing>
+          <wp:inline distT="0" distB="0" distL="0" distR="0" wp14:anchorId="6B2B2E7A" wp14:editId="5FC6E91F">
+            <wp:extent cx="3619500" cy="2119730"/>
+            <wp:effectExtent l="0" t="0" r="0" b="0"/>
+            <wp:docPr id="10" name="Grafik 10"/>
+            <wp:cNvGraphicFramePr>
+              <a:graphicFrameLocks xmlns:a="http://schemas.openxmlformats.org/drawingml/2006/main" noChangeAspect="1"/>
+            </wp:cNvGraphicFramePr>
+            <a:graphic xmlns:a="http://schemas.openxmlformats.org/drawingml/2006/main">
+              <a:graphicData uri="http://schemas.openxmlformats.org/drawingml/2006/picture">
+                <pic:pic xmlns:pic="http://schemas.openxmlformats.org/drawingml/2006/picture">
+                  <pic:nvPicPr>
+                    <pic:cNvPr id="1" name=""/>
+                    <pic:cNvPicPr/>
+                  </pic:nvPicPr>
+                  <pic:blipFill>
+                    <a:blip r:embed="rId15"/>
+                    <a:stretch>
+                      <a:fillRect/>
+                    </a:stretch>
+                  </pic:blipFill>
+                  <pic:spPr>
+                    <a:xfrm>
+                      <a:off x="0" y="0"/>
+                      <a:ext cx="3646284" cy="2135416"/>
+                    </a:xfrm>
+                    <a:prstGeom prst="rect">
+                      <a:avLst/>
+                    </a:prstGeom>
+                  </pic:spPr>
+                </pic:pic>
+              </a:graphicData>
+            </a:graphic>
+          </wp:inline>
+        </w:drawing>
+      </w:r>
+    </w:p>
+    <w:p>
+      <w:pPr>
+        <w:pStyle w:val="berschrift2"/>
+      </w:pPr>
+      <w:bookmarkStart w:id="25" w:name="_Toc57205865"/>
+      <w:r>
+        <w:lastRenderedPageBreak/>
+        <w:t>2.4 Prozess-Ebene</w:t>
+      </w:r>
+      <w:bookmarkEnd w:id="25"/>
+    </w:p>
+    <w:p>
+      <w:pPr>
+        <w:pStyle w:val="berschrift3"/>
+      </w:pPr>
+      <w:r>
+        <w:t>2.4.1 Primärprozesse</w:t>
+      </w:r>
+    </w:p>
+    <w:p>
+      <w:r>
+        <w:drawing>
+          <wp:inline distT="0" distB="0" distL="0" distR="0" wp14:anchorId="30DBB3AF" wp14:editId="6949BA4E">
+            <wp:extent cx="5731510" cy="3006090"/>
+            <wp:effectExtent l="0" t="0" r="2540" b="3810"/>
+            <wp:docPr id="11" name="Grafik 11"/>
+            <wp:cNvGraphicFramePr>
+              <a:graphicFrameLocks xmlns:a="http://schemas.openxmlformats.org/drawingml/2006/main" noChangeAspect="1"/>
+            </wp:cNvGraphicFramePr>
+            <a:graphic xmlns:a="http://schemas.openxmlformats.org/drawingml/2006/main">
+              <a:graphicData uri="http://schemas.openxmlformats.org/drawingml/2006/picture">
+                <pic:pic xmlns:pic="http://schemas.openxmlformats.org/drawingml/2006/picture">
+                  <pic:nvPicPr>
+                    <pic:cNvPr id="1" name=""/>
+                    <pic:cNvPicPr/>
+                  </pic:nvPicPr>
+                  <pic:blipFill>
+                    <a:blip r:embed="rId16"/>
+                    <a:stretch>
+                      <a:fillRect/>
+                    </a:stretch>
+                  </pic:blipFill>
+                  <pic:spPr>
+                    <a:xfrm>
+                      <a:off x="0" y="0"/>
+                      <a:ext cx="5731510" cy="3006090"/>
+                    </a:xfrm>
+                    <a:prstGeom prst="rect">
+                      <a:avLst/>
+                    </a:prstGeom>
+                  </pic:spPr>
+                </pic:pic>
+              </a:graphicData>
+            </a:graphic>
+          </wp:inline>
+        </w:drawing>
+      </w:r>
+    </w:p>
     <w:p/>
     <w:p>
       <w:pPr>
-        <w:pStyle w:val="berschrift2"/>
-      </w:pPr>
-      <w:bookmarkStart w:id="18" w:name="_Toc55468055"/>
-      <w:r>
-        <w:t>2.3 Wertschöpfungs-Ebene</w:t>
-      </w:r>
-      <w:bookmarkEnd w:id="18"/>
+        <w:pStyle w:val="berschrift3"/>
+      </w:pPr>
+      <w:r>
+        <w:t>2.4.2 Prozess-Ebene</w:t>
+      </w:r>
+    </w:p>
+    <w:p>
+      <w:r>
+        <w:drawing>
+          <wp:inline distT="0" distB="0" distL="0" distR="0" wp14:anchorId="08FA3B77" wp14:editId="5BAB3321">
+            <wp:extent cx="5731510" cy="2849880"/>
+            <wp:effectExtent l="0" t="0" r="2540" b="7620"/>
+            <wp:docPr id="12" name="Grafik 12"/>
+            <wp:cNvGraphicFramePr>
+              <a:graphicFrameLocks xmlns:a="http://schemas.openxmlformats.org/drawingml/2006/main" noChangeAspect="1"/>
+            </wp:cNvGraphicFramePr>
+            <a:graphic xmlns:a="http://schemas.openxmlformats.org/drawingml/2006/main">
+              <a:graphicData uri="http://schemas.openxmlformats.org/drawingml/2006/picture">
+                <pic:pic xmlns:pic="http://schemas.openxmlformats.org/drawingml/2006/picture">
+                  <pic:nvPicPr>
+                    <pic:cNvPr id="1" name=""/>
+                    <pic:cNvPicPr/>
+                  </pic:nvPicPr>
+                  <pic:blipFill>
+                    <a:blip r:embed="rId17"/>
+                    <a:stretch>
+                      <a:fillRect/>
+                    </a:stretch>
+                  </pic:blipFill>
+                  <pic:spPr>
+                    <a:xfrm>
+                      <a:off x="0" y="0"/>
+                      <a:ext cx="5731510" cy="2849880"/>
+                    </a:xfrm>
+                    <a:prstGeom prst="rect">
+                      <a:avLst/>
+                    </a:prstGeom>
+                  </pic:spPr>
+                </pic:pic>
+              </a:graphicData>
+            </a:graphic>
+          </wp:inline>
+        </w:drawing>
+      </w:r>
     </w:p>
     <w:p/>
     <w:p/>
-    <w:p/>
     <w:p>
       <w:pPr>
         <w:pStyle w:val="berschrift2"/>
       </w:pPr>
-      <w:bookmarkStart w:id="19" w:name="_Toc55468056"/>
-      <w:r>
-        <w:t>2.4 Prozess-Ebene</w:t>
-      </w:r>
-      <w:bookmarkEnd w:id="19"/>
-    </w:p>
-    <w:p/>
-    <w:p/>
-    <w:p/>
-    <w:p>
-      <w:pPr>
-        <w:pStyle w:val="berschrift2"/>
-      </w:pPr>
-      <w:bookmarkStart w:id="20" w:name="_Toc55468057"/>
+      <w:bookmarkStart w:id="26" w:name="_Toc57205866"/>
       <w:r>
         <w:t>2.5 Implementierungsebene</w:t>
       </w:r>
-      <w:bookmarkEnd w:id="20"/>
+      <w:bookmarkEnd w:id="26"/>
     </w:p>
     <w:p/>
     <w:p/>
@@ -3857,12 +4394,12 @@
       <w:pPr>
         <w:pStyle w:val="berschrift1"/>
       </w:pPr>
-      <w:bookmarkStart w:id="21" w:name="_Toc55468058"/>
+      <w:bookmarkStart w:id="27" w:name="_Toc57205867"/>
       <w:r>
         <w:lastRenderedPageBreak/>
         <w:t>3. BPMN</w:t>
       </w:r>
-      <w:bookmarkEnd w:id="21"/>
+      <w:bookmarkEnd w:id="27"/>
     </w:p>
     <w:p/>
     <w:p/>
@@ -3877,12 +4414,12 @@
       <w:pPr>
         <w:pStyle w:val="berschrift1"/>
       </w:pPr>
-      <w:bookmarkStart w:id="22" w:name="_Toc55468059"/>
+      <w:bookmarkStart w:id="28" w:name="_Toc57205868"/>
       <w:r>
         <w:lastRenderedPageBreak/>
         <w:t>4. Ist/Soll-Modellierung</w:t>
       </w:r>
-      <w:bookmarkEnd w:id="22"/>
+      <w:bookmarkEnd w:id="28"/>
     </w:p>
     <w:p/>
     <w:p/>
@@ -3898,12 +4435,12 @@
       <w:pPr>
         <w:pStyle w:val="berschrift1"/>
       </w:pPr>
-      <w:bookmarkStart w:id="23" w:name="_Toc55468060"/>
+      <w:bookmarkStart w:id="29" w:name="_Toc57205869"/>
       <w:r>
         <w:lastRenderedPageBreak/>
         <w:t>5. Implementierung</w:t>
       </w:r>
-      <w:bookmarkEnd w:id="23"/>
+      <w:bookmarkEnd w:id="29"/>
     </w:p>
     <w:p/>
     <w:p/>

--- a/Informatik/5/Wirtschaftsinformatik 2/Zusammenfassung.docx
+++ b/Informatik/5/Wirtschaftsinformatik 2/Zusammenfassung.docx
@@ -68,7 +68,7 @@
           <w:r>
             <w:fldChar w:fldCharType="separate"/>
           </w:r>
-          <w:hyperlink w:anchor="_Toc57205840" w:history="1">
+          <w:hyperlink w:anchor="_Toc58503201" w:history="1">
             <w:r>
               <w:rPr>
                 <w:rStyle w:val="Hyperlink"/>
@@ -95,7 +95,7 @@
                 <w:noProof/>
                 <w:webHidden/>
               </w:rPr>
-              <w:instrText xml:space="preserve"> PAGEREF _Toc57205840 \h </w:instrText>
+              <w:instrText xml:space="preserve"> PAGEREF _Toc58503201 \h </w:instrText>
             </w:r>
             <w:r>
               <w:rPr>
@@ -115,7 +115,7 @@
                 <w:noProof/>
                 <w:webHidden/>
               </w:rPr>
-              <w:t>2</w:t>
+              <w:t>3</w:t>
             </w:r>
             <w:r>
               <w:rPr>
@@ -138,7 +138,7 @@
               <w:lang w:eastAsia="de-CH"/>
             </w:rPr>
           </w:pPr>
-          <w:hyperlink w:anchor="_Toc57205841" w:history="1">
+          <w:hyperlink w:anchor="_Toc58503202" w:history="1">
             <w:r>
               <w:rPr>
                 <w:rStyle w:val="Hyperlink"/>
@@ -165,7 +165,7 @@
                 <w:noProof/>
                 <w:webHidden/>
               </w:rPr>
-              <w:instrText xml:space="preserve"> PAGEREF _Toc57205841 \h </w:instrText>
+              <w:instrText xml:space="preserve"> PAGEREF _Toc58503202 \h </w:instrText>
             </w:r>
             <w:r>
               <w:rPr>
@@ -185,7 +185,7 @@
                 <w:noProof/>
                 <w:webHidden/>
               </w:rPr>
-              <w:t>2</w:t>
+              <w:t>3</w:t>
             </w:r>
             <w:r>
               <w:rPr>
@@ -208,7 +208,7 @@
               <w:lang w:eastAsia="de-CH"/>
             </w:rPr>
           </w:pPr>
-          <w:hyperlink w:anchor="_Toc57205842" w:history="1">
+          <w:hyperlink w:anchor="_Toc58503203" w:history="1">
             <w:r>
               <w:rPr>
                 <w:rStyle w:val="Hyperlink"/>
@@ -235,7 +235,7 @@
                 <w:noProof/>
                 <w:webHidden/>
               </w:rPr>
-              <w:instrText xml:space="preserve"> PAGEREF _Toc57205842 \h </w:instrText>
+              <w:instrText xml:space="preserve"> PAGEREF _Toc58503203 \h </w:instrText>
             </w:r>
             <w:r>
               <w:rPr>
@@ -255,7 +255,7 @@
                 <w:noProof/>
                 <w:webHidden/>
               </w:rPr>
-              <w:t>2</w:t>
+              <w:t>3</w:t>
             </w:r>
             <w:r>
               <w:rPr>
@@ -278,7 +278,7 @@
               <w:lang w:eastAsia="de-CH"/>
             </w:rPr>
           </w:pPr>
-          <w:hyperlink w:anchor="_Toc57205843" w:history="1">
+          <w:hyperlink w:anchor="_Toc58503204" w:history="1">
             <w:r>
               <w:rPr>
                 <w:rStyle w:val="Hyperlink"/>
@@ -305,7 +305,7 @@
                 <w:noProof/>
                 <w:webHidden/>
               </w:rPr>
-              <w:instrText xml:space="preserve"> PAGEREF _Toc57205843 \h </w:instrText>
+              <w:instrText xml:space="preserve"> PAGEREF _Toc58503204 \h </w:instrText>
             </w:r>
             <w:r>
               <w:rPr>
@@ -325,7 +325,7 @@
                 <w:noProof/>
                 <w:webHidden/>
               </w:rPr>
-              <w:t>2</w:t>
+              <w:t>3</w:t>
             </w:r>
             <w:r>
               <w:rPr>
@@ -348,7 +348,7 @@
               <w:lang w:eastAsia="de-CH"/>
             </w:rPr>
           </w:pPr>
-          <w:hyperlink w:anchor="_Toc57205844" w:history="1">
+          <w:hyperlink w:anchor="_Toc58503205" w:history="1">
             <w:r>
               <w:rPr>
                 <w:rStyle w:val="Hyperlink"/>
@@ -375,7 +375,7 @@
                 <w:noProof/>
                 <w:webHidden/>
               </w:rPr>
-              <w:instrText xml:space="preserve"> PAGEREF _Toc57205844 \h </w:instrText>
+              <w:instrText xml:space="preserve"> PAGEREF _Toc58503205 \h </w:instrText>
             </w:r>
             <w:r>
               <w:rPr>
@@ -395,7 +395,7 @@
                 <w:noProof/>
                 <w:webHidden/>
               </w:rPr>
-              <w:t>2</w:t>
+              <w:t>3</w:t>
             </w:r>
             <w:r>
               <w:rPr>
@@ -418,7 +418,7 @@
               <w:lang w:eastAsia="de-CH"/>
             </w:rPr>
           </w:pPr>
-          <w:hyperlink w:anchor="_Toc57205845" w:history="1">
+          <w:hyperlink w:anchor="_Toc58503206" w:history="1">
             <w:r>
               <w:rPr>
                 <w:rStyle w:val="Hyperlink"/>
@@ -445,7 +445,7 @@
                 <w:noProof/>
                 <w:webHidden/>
               </w:rPr>
-              <w:instrText xml:space="preserve"> PAGEREF _Toc57205845 \h </w:instrText>
+              <w:instrText xml:space="preserve"> PAGEREF _Toc58503206 \h </w:instrText>
             </w:r>
             <w:r>
               <w:rPr>
@@ -465,7 +465,7 @@
                 <w:noProof/>
                 <w:webHidden/>
               </w:rPr>
-              <w:t>3</w:t>
+              <w:t>4</w:t>
             </w:r>
             <w:r>
               <w:rPr>
@@ -488,7 +488,7 @@
               <w:lang w:eastAsia="de-CH"/>
             </w:rPr>
           </w:pPr>
-          <w:hyperlink w:anchor="_Toc57205846" w:history="1">
+          <w:hyperlink w:anchor="_Toc58503207" w:history="1">
             <w:r>
               <w:rPr>
                 <w:rStyle w:val="Hyperlink"/>
@@ -515,7 +515,7 @@
                 <w:noProof/>
                 <w:webHidden/>
               </w:rPr>
-              <w:instrText xml:space="preserve"> PAGEREF _Toc57205846 \h </w:instrText>
+              <w:instrText xml:space="preserve"> PAGEREF _Toc58503207 \h </w:instrText>
             </w:r>
             <w:r>
               <w:rPr>
@@ -535,7 +535,7 @@
                 <w:noProof/>
                 <w:webHidden/>
               </w:rPr>
-              <w:t>3</w:t>
+              <w:t>4</w:t>
             </w:r>
             <w:r>
               <w:rPr>
@@ -558,7 +558,7 @@
               <w:lang w:eastAsia="de-CH"/>
             </w:rPr>
           </w:pPr>
-          <w:hyperlink w:anchor="_Toc57205847" w:history="1">
+          <w:hyperlink w:anchor="_Toc58503208" w:history="1">
             <w:r>
               <w:rPr>
                 <w:rStyle w:val="Hyperlink"/>
@@ -585,7 +585,7 @@
                 <w:noProof/>
                 <w:webHidden/>
               </w:rPr>
-              <w:instrText xml:space="preserve"> PAGEREF _Toc57205847 \h </w:instrText>
+              <w:instrText xml:space="preserve"> PAGEREF _Toc58503208 \h </w:instrText>
             </w:r>
             <w:r>
               <w:rPr>
@@ -605,7 +605,7 @@
                 <w:noProof/>
                 <w:webHidden/>
               </w:rPr>
-              <w:t>3</w:t>
+              <w:t>4</w:t>
             </w:r>
             <w:r>
               <w:rPr>
@@ -628,7 +628,7 @@
               <w:lang w:eastAsia="de-CH"/>
             </w:rPr>
           </w:pPr>
-          <w:hyperlink w:anchor="_Toc57205848" w:history="1">
+          <w:hyperlink w:anchor="_Toc58503209" w:history="1">
             <w:r>
               <w:rPr>
                 <w:rStyle w:val="Hyperlink"/>
@@ -655,7 +655,7 @@
                 <w:noProof/>
                 <w:webHidden/>
               </w:rPr>
-              <w:instrText xml:space="preserve"> PAGEREF _Toc57205848 \h </w:instrText>
+              <w:instrText xml:space="preserve"> PAGEREF _Toc58503209 \h </w:instrText>
             </w:r>
             <w:r>
               <w:rPr>
@@ -675,7 +675,7 @@
                 <w:noProof/>
                 <w:webHidden/>
               </w:rPr>
-              <w:t>4</w:t>
+              <w:t>5</w:t>
             </w:r>
             <w:r>
               <w:rPr>
@@ -698,7 +698,7 @@
               <w:lang w:eastAsia="de-CH"/>
             </w:rPr>
           </w:pPr>
-          <w:hyperlink w:anchor="_Toc57205849" w:history="1">
+          <w:hyperlink w:anchor="_Toc58503210" w:history="1">
             <w:r>
               <w:rPr>
                 <w:rStyle w:val="Hyperlink"/>
@@ -725,7 +725,7 @@
                 <w:noProof/>
                 <w:webHidden/>
               </w:rPr>
-              <w:instrText xml:space="preserve"> PAGEREF _Toc57205849 \h </w:instrText>
+              <w:instrText xml:space="preserve"> PAGEREF _Toc58503210 \h </w:instrText>
             </w:r>
             <w:r>
               <w:rPr>
@@ -745,7 +745,7 @@
                 <w:noProof/>
                 <w:webHidden/>
               </w:rPr>
-              <w:t>4</w:t>
+              <w:t>5</w:t>
             </w:r>
             <w:r>
               <w:rPr>
@@ -768,7 +768,7 @@
               <w:lang w:eastAsia="de-CH"/>
             </w:rPr>
           </w:pPr>
-          <w:hyperlink w:anchor="_Toc57205850" w:history="1">
+          <w:hyperlink w:anchor="_Toc58503211" w:history="1">
             <w:r>
               <w:rPr>
                 <w:rStyle w:val="Hyperlink"/>
@@ -795,7 +795,7 @@
                 <w:noProof/>
                 <w:webHidden/>
               </w:rPr>
-              <w:instrText xml:space="preserve"> PAGEREF _Toc57205850 \h </w:instrText>
+              <w:instrText xml:space="preserve"> PAGEREF _Toc58503211 \h </w:instrText>
             </w:r>
             <w:r>
               <w:rPr>
@@ -815,7 +815,7 @@
                 <w:noProof/>
                 <w:webHidden/>
               </w:rPr>
-              <w:t>4</w:t>
+              <w:t>5</w:t>
             </w:r>
             <w:r>
               <w:rPr>
@@ -838,7 +838,7 @@
               <w:lang w:eastAsia="de-CH"/>
             </w:rPr>
           </w:pPr>
-          <w:hyperlink w:anchor="_Toc57205851" w:history="1">
+          <w:hyperlink w:anchor="_Toc58503212" w:history="1">
             <w:r>
               <w:rPr>
                 <w:rStyle w:val="Hyperlink"/>
@@ -865,7 +865,7 @@
                 <w:noProof/>
                 <w:webHidden/>
               </w:rPr>
-              <w:instrText xml:space="preserve"> PAGEREF _Toc57205851 \h </w:instrText>
+              <w:instrText xml:space="preserve"> PAGEREF _Toc58503212 \h </w:instrText>
             </w:r>
             <w:r>
               <w:rPr>
@@ -885,7 +885,7 @@
                 <w:noProof/>
                 <w:webHidden/>
               </w:rPr>
-              <w:t>4</w:t>
+              <w:t>5</w:t>
             </w:r>
             <w:r>
               <w:rPr>
@@ -908,7 +908,7 @@
               <w:lang w:eastAsia="de-CH"/>
             </w:rPr>
           </w:pPr>
-          <w:hyperlink w:anchor="_Toc57205852" w:history="1">
+          <w:hyperlink w:anchor="_Toc58503213" w:history="1">
             <w:r>
               <w:rPr>
                 <w:rStyle w:val="Hyperlink"/>
@@ -935,7 +935,7 @@
                 <w:noProof/>
                 <w:webHidden/>
               </w:rPr>
-              <w:instrText xml:space="preserve"> PAGEREF _Toc57205852 \h </w:instrText>
+              <w:instrText xml:space="preserve"> PAGEREF _Toc58503213 \h </w:instrText>
             </w:r>
             <w:r>
               <w:rPr>
@@ -955,7 +955,7 @@
                 <w:noProof/>
                 <w:webHidden/>
               </w:rPr>
-              <w:t>5</w:t>
+              <w:t>6</w:t>
             </w:r>
             <w:r>
               <w:rPr>
@@ -978,7 +978,7 @@
               <w:lang w:eastAsia="de-CH"/>
             </w:rPr>
           </w:pPr>
-          <w:hyperlink w:anchor="_Toc57205853" w:history="1">
+          <w:hyperlink w:anchor="_Toc58503214" w:history="1">
             <w:r>
               <w:rPr>
                 <w:rStyle w:val="Hyperlink"/>
@@ -1005,7 +1005,7 @@
                 <w:noProof/>
                 <w:webHidden/>
               </w:rPr>
-              <w:instrText xml:space="preserve"> PAGEREF _Toc57205853 \h </w:instrText>
+              <w:instrText xml:space="preserve"> PAGEREF _Toc58503214 \h </w:instrText>
             </w:r>
             <w:r>
               <w:rPr>
@@ -1025,7 +1025,7 @@
                 <w:noProof/>
                 <w:webHidden/>
               </w:rPr>
-              <w:t>6</w:t>
+              <w:t>7</w:t>
             </w:r>
             <w:r>
               <w:rPr>
@@ -1048,7 +1048,7 @@
               <w:lang w:eastAsia="de-CH"/>
             </w:rPr>
           </w:pPr>
-          <w:hyperlink w:anchor="_Toc57205854" w:history="1">
+          <w:hyperlink w:anchor="_Toc58503215" w:history="1">
             <w:r>
               <w:rPr>
                 <w:rStyle w:val="Hyperlink"/>
@@ -1075,7 +1075,7 @@
                 <w:noProof/>
                 <w:webHidden/>
               </w:rPr>
-              <w:instrText xml:space="preserve"> PAGEREF _Toc57205854 \h </w:instrText>
+              <w:instrText xml:space="preserve"> PAGEREF _Toc58503215 \h </w:instrText>
             </w:r>
             <w:r>
               <w:rPr>
@@ -1095,7 +1095,7 @@
                 <w:noProof/>
                 <w:webHidden/>
               </w:rPr>
-              <w:t>6</w:t>
+              <w:t>7</w:t>
             </w:r>
             <w:r>
               <w:rPr>
@@ -1118,7 +1118,7 @@
               <w:lang w:eastAsia="de-CH"/>
             </w:rPr>
           </w:pPr>
-          <w:hyperlink w:anchor="_Toc57205855" w:history="1">
+          <w:hyperlink w:anchor="_Toc58503216" w:history="1">
             <w:r>
               <w:rPr>
                 <w:rStyle w:val="Hyperlink"/>
@@ -1145,7 +1145,7 @@
                 <w:noProof/>
                 <w:webHidden/>
               </w:rPr>
-              <w:instrText xml:space="preserve"> PAGEREF _Toc57205855 \h </w:instrText>
+              <w:instrText xml:space="preserve"> PAGEREF _Toc58503216 \h </w:instrText>
             </w:r>
             <w:r>
               <w:rPr>
@@ -1165,7 +1165,7 @@
                 <w:noProof/>
                 <w:webHidden/>
               </w:rPr>
-              <w:t>6</w:t>
+              <w:t>7</w:t>
             </w:r>
             <w:r>
               <w:rPr>
@@ -1188,7 +1188,7 @@
               <w:lang w:eastAsia="de-CH"/>
             </w:rPr>
           </w:pPr>
-          <w:hyperlink w:anchor="_Toc57205856" w:history="1">
+          <w:hyperlink w:anchor="_Toc58503217" w:history="1">
             <w:r>
               <w:rPr>
                 <w:rStyle w:val="Hyperlink"/>
@@ -1216,7 +1216,7 @@
                 <w:noProof/>
                 <w:webHidden/>
               </w:rPr>
-              <w:instrText xml:space="preserve"> PAGEREF _Toc57205856 \h </w:instrText>
+              <w:instrText xml:space="preserve"> PAGEREF _Toc58503217 \h </w:instrText>
             </w:r>
             <w:r>
               <w:rPr>
@@ -1236,7 +1236,7 @@
                 <w:noProof/>
                 <w:webHidden/>
               </w:rPr>
-              <w:t>6</w:t>
+              <w:t>7</w:t>
             </w:r>
             <w:r>
               <w:rPr>
@@ -1259,7 +1259,7 @@
               <w:lang w:eastAsia="de-CH"/>
             </w:rPr>
           </w:pPr>
-          <w:hyperlink w:anchor="_Toc57205857" w:history="1">
+          <w:hyperlink w:anchor="_Toc58503218" w:history="1">
             <w:r>
               <w:rPr>
                 <w:rStyle w:val="Hyperlink"/>
@@ -1286,7 +1286,7 @@
                 <w:noProof/>
                 <w:webHidden/>
               </w:rPr>
-              <w:instrText xml:space="preserve"> PAGEREF _Toc57205857 \h </w:instrText>
+              <w:instrText xml:space="preserve"> PAGEREF _Toc58503218 \h </w:instrText>
             </w:r>
             <w:r>
               <w:rPr>
@@ -1306,7 +1306,7 @@
                 <w:noProof/>
                 <w:webHidden/>
               </w:rPr>
-              <w:t>7</w:t>
+              <w:t>8</w:t>
             </w:r>
             <w:r>
               <w:rPr>
@@ -1329,7 +1329,7 @@
               <w:lang w:eastAsia="de-CH"/>
             </w:rPr>
           </w:pPr>
-          <w:hyperlink w:anchor="_Toc57205858" w:history="1">
+          <w:hyperlink w:anchor="_Toc58503219" w:history="1">
             <w:r>
               <w:rPr>
                 <w:rStyle w:val="Hyperlink"/>
@@ -1356,7 +1356,7 @@
                 <w:noProof/>
                 <w:webHidden/>
               </w:rPr>
-              <w:instrText xml:space="preserve"> PAGEREF _Toc57205858 \h </w:instrText>
+              <w:instrText xml:space="preserve"> PAGEREF _Toc58503219 \h </w:instrText>
             </w:r>
             <w:r>
               <w:rPr>
@@ -1376,7 +1376,7 @@
                 <w:noProof/>
                 <w:webHidden/>
               </w:rPr>
-              <w:t>7</w:t>
+              <w:t>8</w:t>
             </w:r>
             <w:r>
               <w:rPr>
@@ -1399,7 +1399,7 @@
               <w:lang w:eastAsia="de-CH"/>
             </w:rPr>
           </w:pPr>
-          <w:hyperlink w:anchor="_Toc57205859" w:history="1">
+          <w:hyperlink w:anchor="_Toc58503220" w:history="1">
             <w:r>
               <w:rPr>
                 <w:rStyle w:val="Hyperlink"/>
@@ -1426,7 +1426,7 @@
                 <w:noProof/>
                 <w:webHidden/>
               </w:rPr>
-              <w:instrText xml:space="preserve"> PAGEREF _Toc57205859 \h </w:instrText>
+              <w:instrText xml:space="preserve"> PAGEREF _Toc58503220 \h </w:instrText>
             </w:r>
             <w:r>
               <w:rPr>
@@ -1446,7 +1446,7 @@
                 <w:noProof/>
                 <w:webHidden/>
               </w:rPr>
-              <w:t>8</w:t>
+              <w:t>9</w:t>
             </w:r>
             <w:r>
               <w:rPr>
@@ -1469,7 +1469,7 @@
               <w:lang w:eastAsia="de-CH"/>
             </w:rPr>
           </w:pPr>
-          <w:hyperlink w:anchor="_Toc57205860" w:history="1">
+          <w:hyperlink w:anchor="_Toc58503221" w:history="1">
             <w:r>
               <w:rPr>
                 <w:rStyle w:val="Hyperlink"/>
@@ -1496,7 +1496,7 @@
                 <w:noProof/>
                 <w:webHidden/>
               </w:rPr>
-              <w:instrText xml:space="preserve"> PAGEREF _Toc57205860 \h </w:instrText>
+              <w:instrText xml:space="preserve"> PAGEREF _Toc58503221 \h </w:instrText>
             </w:r>
             <w:r>
               <w:rPr>
@@ -1516,7 +1516,7 @@
                 <w:noProof/>
                 <w:webHidden/>
               </w:rPr>
-              <w:t>8</w:t>
+              <w:t>9</w:t>
             </w:r>
             <w:r>
               <w:rPr>
@@ -1539,7 +1539,7 @@
               <w:lang w:eastAsia="de-CH"/>
             </w:rPr>
           </w:pPr>
-          <w:hyperlink w:anchor="_Toc57205861" w:history="1">
+          <w:hyperlink w:anchor="_Toc58503222" w:history="1">
             <w:r>
               <w:rPr>
                 <w:rStyle w:val="Hyperlink"/>
@@ -1566,7 +1566,7 @@
                 <w:noProof/>
                 <w:webHidden/>
               </w:rPr>
-              <w:instrText xml:space="preserve"> PAGEREF _Toc57205861 \h </w:instrText>
+              <w:instrText xml:space="preserve"> PAGEREF _Toc58503222 \h </w:instrText>
             </w:r>
             <w:r>
               <w:rPr>
@@ -1586,7 +1586,7 @@
                 <w:noProof/>
                 <w:webHidden/>
               </w:rPr>
-              <w:t>8</w:t>
+              <w:t>9</w:t>
             </w:r>
             <w:r>
               <w:rPr>
@@ -1609,7 +1609,7 @@
               <w:lang w:eastAsia="de-CH"/>
             </w:rPr>
           </w:pPr>
-          <w:hyperlink w:anchor="_Toc57205862" w:history="1">
+          <w:hyperlink w:anchor="_Toc58503223" w:history="1">
             <w:r>
               <w:rPr>
                 <w:rStyle w:val="Hyperlink"/>
@@ -1636,7 +1636,7 @@
                 <w:noProof/>
                 <w:webHidden/>
               </w:rPr>
-              <w:instrText xml:space="preserve"> PAGEREF _Toc57205862 \h </w:instrText>
+              <w:instrText xml:space="preserve"> PAGEREF _Toc58503223 \h </w:instrText>
             </w:r>
             <w:r>
               <w:rPr>
@@ -1656,7 +1656,7 @@
                 <w:noProof/>
                 <w:webHidden/>
               </w:rPr>
-              <w:t>9</w:t>
+              <w:t>10</w:t>
             </w:r>
             <w:r>
               <w:rPr>
@@ -1679,7 +1679,7 @@
               <w:lang w:eastAsia="de-CH"/>
             </w:rPr>
           </w:pPr>
-          <w:hyperlink w:anchor="_Toc57205863" w:history="1">
+          <w:hyperlink w:anchor="_Toc58503224" w:history="1">
             <w:r>
               <w:rPr>
                 <w:rStyle w:val="Hyperlink"/>
@@ -1706,7 +1706,7 @@
                 <w:noProof/>
                 <w:webHidden/>
               </w:rPr>
-              <w:instrText xml:space="preserve"> PAGEREF _Toc57205863 \h </w:instrText>
+              <w:instrText xml:space="preserve"> PAGEREF _Toc58503224 \h </w:instrText>
             </w:r>
             <w:r>
               <w:rPr>
@@ -1726,7 +1726,7 @@
                 <w:noProof/>
                 <w:webHidden/>
               </w:rPr>
-              <w:t>9</w:t>
+              <w:t>10</w:t>
             </w:r>
             <w:r>
               <w:rPr>
@@ -1749,7 +1749,7 @@
               <w:lang w:eastAsia="de-CH"/>
             </w:rPr>
           </w:pPr>
-          <w:hyperlink w:anchor="_Toc57205864" w:history="1">
+          <w:hyperlink w:anchor="_Toc58503225" w:history="1">
             <w:r>
               <w:rPr>
                 <w:rStyle w:val="Hyperlink"/>
@@ -1776,7 +1776,7 @@
                 <w:noProof/>
                 <w:webHidden/>
               </w:rPr>
-              <w:instrText xml:space="preserve"> PAGEREF _Toc57205864 \h </w:instrText>
+              <w:instrText xml:space="preserve"> PAGEREF _Toc58503225 \h </w:instrText>
             </w:r>
             <w:r>
               <w:rPr>
@@ -1796,7 +1796,7 @@
                 <w:noProof/>
                 <w:webHidden/>
               </w:rPr>
-              <w:t>9</w:t>
+              <w:t>10</w:t>
             </w:r>
             <w:r>
               <w:rPr>
@@ -1819,7 +1819,7 @@
               <w:lang w:eastAsia="de-CH"/>
             </w:rPr>
           </w:pPr>
-          <w:hyperlink w:anchor="_Toc57205865" w:history="1">
+          <w:hyperlink w:anchor="_Toc58503226" w:history="1">
             <w:r>
               <w:rPr>
                 <w:rStyle w:val="Hyperlink"/>
@@ -1846,7 +1846,7 @@
                 <w:noProof/>
                 <w:webHidden/>
               </w:rPr>
-              <w:instrText xml:space="preserve"> PAGEREF _Toc57205865 \h </w:instrText>
+              <w:instrText xml:space="preserve"> PAGEREF _Toc58503226 \h </w:instrText>
             </w:r>
             <w:r>
               <w:rPr>
@@ -1866,7 +1866,147 @@
                 <w:noProof/>
                 <w:webHidden/>
               </w:rPr>
-              <w:t>9</w:t>
+              <w:t>11</w:t>
+            </w:r>
+            <w:r>
+              <w:rPr>
+                <w:noProof/>
+                <w:webHidden/>
+              </w:rPr>
+              <w:fldChar w:fldCharType="end"/>
+            </w:r>
+          </w:hyperlink>
+        </w:p>
+        <w:p>
+          <w:pPr>
+            <w:pStyle w:val="Verzeichnis3"/>
+            <w:tabs>
+              <w:tab w:val="right" w:leader="dot" w:pos="9016"/>
+            </w:tabs>
+            <w:rPr>
+              <w:rFonts w:eastAsiaTheme="minorEastAsia"/>
+              <w:noProof/>
+              <w:lang w:eastAsia="de-CH"/>
+            </w:rPr>
+          </w:pPr>
+          <w:hyperlink w:anchor="_Toc58503227" w:history="1">
+            <w:r>
+              <w:rPr>
+                <w:rStyle w:val="Hyperlink"/>
+                <w:noProof/>
+              </w:rPr>
+              <w:t>2.4.1 Primärprozesse</w:t>
+            </w:r>
+            <w:r>
+              <w:rPr>
+                <w:noProof/>
+                <w:webHidden/>
+              </w:rPr>
+              <w:tab/>
+            </w:r>
+            <w:r>
+              <w:rPr>
+                <w:noProof/>
+                <w:webHidden/>
+              </w:rPr>
+              <w:fldChar w:fldCharType="begin"/>
+            </w:r>
+            <w:r>
+              <w:rPr>
+                <w:noProof/>
+                <w:webHidden/>
+              </w:rPr>
+              <w:instrText xml:space="preserve"> PAGEREF _Toc58503227 \h </w:instrText>
+            </w:r>
+            <w:r>
+              <w:rPr>
+                <w:noProof/>
+                <w:webHidden/>
+              </w:rPr>
+            </w:r>
+            <w:r>
+              <w:rPr>
+                <w:noProof/>
+                <w:webHidden/>
+              </w:rPr>
+              <w:fldChar w:fldCharType="separate"/>
+            </w:r>
+            <w:r>
+              <w:rPr>
+                <w:noProof/>
+                <w:webHidden/>
+              </w:rPr>
+              <w:t>11</w:t>
+            </w:r>
+            <w:r>
+              <w:rPr>
+                <w:noProof/>
+                <w:webHidden/>
+              </w:rPr>
+              <w:fldChar w:fldCharType="end"/>
+            </w:r>
+          </w:hyperlink>
+        </w:p>
+        <w:p>
+          <w:pPr>
+            <w:pStyle w:val="Verzeichnis3"/>
+            <w:tabs>
+              <w:tab w:val="right" w:leader="dot" w:pos="9016"/>
+            </w:tabs>
+            <w:rPr>
+              <w:rFonts w:eastAsiaTheme="minorEastAsia"/>
+              <w:noProof/>
+              <w:lang w:eastAsia="de-CH"/>
+            </w:rPr>
+          </w:pPr>
+          <w:hyperlink w:anchor="_Toc58503228" w:history="1">
+            <w:r>
+              <w:rPr>
+                <w:rStyle w:val="Hyperlink"/>
+                <w:noProof/>
+              </w:rPr>
+              <w:t>2.4.2 Prozess-Ebene</w:t>
+            </w:r>
+            <w:r>
+              <w:rPr>
+                <w:noProof/>
+                <w:webHidden/>
+              </w:rPr>
+              <w:tab/>
+            </w:r>
+            <w:r>
+              <w:rPr>
+                <w:noProof/>
+                <w:webHidden/>
+              </w:rPr>
+              <w:fldChar w:fldCharType="begin"/>
+            </w:r>
+            <w:r>
+              <w:rPr>
+                <w:noProof/>
+                <w:webHidden/>
+              </w:rPr>
+              <w:instrText xml:space="preserve"> PAGEREF _Toc58503228 \h </w:instrText>
+            </w:r>
+            <w:r>
+              <w:rPr>
+                <w:noProof/>
+                <w:webHidden/>
+              </w:rPr>
+            </w:r>
+            <w:r>
+              <w:rPr>
+                <w:noProof/>
+                <w:webHidden/>
+              </w:rPr>
+              <w:fldChar w:fldCharType="separate"/>
+            </w:r>
+            <w:r>
+              <w:rPr>
+                <w:noProof/>
+                <w:webHidden/>
+              </w:rPr>
+              <w:t>11</w:t>
             </w:r>
             <w:r>
               <w:rPr>
@@ -1889,27 +2029,27 @@
               <w:lang w:eastAsia="de-CH"/>
             </w:rPr>
           </w:pPr>
-          <w:hyperlink w:anchor="_Toc57205866" w:history="1">
+          <w:hyperlink w:anchor="_Toc58503229" w:history="1">
             <w:r>
               <w:rPr>
                 <w:rStyle w:val="Hyperlink"/>
                 <w:noProof/>
               </w:rPr>
-              <w:t>2.5 Implementier</w:t>
+              <w:t>2.5 Implementie</w:t>
             </w:r>
             <w:r>
               <w:rPr>
                 <w:rStyle w:val="Hyperlink"/>
                 <w:noProof/>
               </w:rPr>
-              <w:t>u</w:t>
+              <w:t>r</w:t>
             </w:r>
             <w:r>
               <w:rPr>
                 <w:rStyle w:val="Hyperlink"/>
                 <w:noProof/>
               </w:rPr>
-              <w:t>ngsebene</w:t>
+              <w:t>ungsebene</w:t>
             </w:r>
             <w:r>
               <w:rPr>
@@ -1930,7 +2070,7 @@
                 <w:noProof/>
                 <w:webHidden/>
               </w:rPr>
-              <w:instrText xml:space="preserve"> PAGEREF _Toc57205866 \h </w:instrText>
+              <w:instrText xml:space="preserve"> PAGEREF _Toc58503229 \h </w:instrText>
             </w:r>
             <w:r>
               <w:rPr>
@@ -1950,7 +2090,7 @@
                 <w:noProof/>
                 <w:webHidden/>
               </w:rPr>
-              <w:t>9</w:t>
+              <w:t>11</w:t>
             </w:r>
             <w:r>
               <w:rPr>
@@ -1973,7 +2113,7 @@
               <w:lang w:eastAsia="de-CH"/>
             </w:rPr>
           </w:pPr>
-          <w:hyperlink w:anchor="_Toc57205867" w:history="1">
+          <w:hyperlink w:anchor="_Toc58503230" w:history="1">
             <w:r>
               <w:rPr>
                 <w:rStyle w:val="Hyperlink"/>
@@ -2000,7 +2140,7 @@
                 <w:noProof/>
                 <w:webHidden/>
               </w:rPr>
-              <w:instrText xml:space="preserve"> PAGEREF _Toc57205867 \h </w:instrText>
+              <w:instrText xml:space="preserve"> PAGEREF _Toc58503230 \h </w:instrText>
             </w:r>
             <w:r>
               <w:rPr>
@@ -2020,7 +2160,7 @@
                 <w:noProof/>
                 <w:webHidden/>
               </w:rPr>
-              <w:t>10</w:t>
+              <w:t>13</w:t>
             </w:r>
             <w:r>
               <w:rPr>
@@ -2043,7 +2183,7 @@
               <w:lang w:eastAsia="de-CH"/>
             </w:rPr>
           </w:pPr>
-          <w:hyperlink w:anchor="_Toc57205868" w:history="1">
+          <w:hyperlink w:anchor="_Toc58503231" w:history="1">
             <w:r>
               <w:rPr>
                 <w:rStyle w:val="Hyperlink"/>
@@ -2070,7 +2210,7 @@
                 <w:noProof/>
                 <w:webHidden/>
               </w:rPr>
-              <w:instrText xml:space="preserve"> PAGEREF _Toc57205868 \h </w:instrText>
+              <w:instrText xml:space="preserve"> PAGEREF _Toc58503231 \h </w:instrText>
             </w:r>
             <w:r>
               <w:rPr>
@@ -2090,7 +2230,7 @@
                 <w:noProof/>
                 <w:webHidden/>
               </w:rPr>
-              <w:t>11</w:t>
+              <w:t>14</w:t>
             </w:r>
             <w:r>
               <w:rPr>
@@ -2113,7 +2253,7 @@
               <w:lang w:eastAsia="de-CH"/>
             </w:rPr>
           </w:pPr>
-          <w:hyperlink w:anchor="_Toc57205869" w:history="1">
+          <w:hyperlink w:anchor="_Toc58503232" w:history="1">
             <w:r>
               <w:rPr>
                 <w:rStyle w:val="Hyperlink"/>
@@ -2140,7 +2280,7 @@
                 <w:noProof/>
                 <w:webHidden/>
               </w:rPr>
-              <w:instrText xml:space="preserve"> PAGEREF _Toc57205869 \h </w:instrText>
+              <w:instrText xml:space="preserve"> PAGEREF _Toc58503232 \h </w:instrText>
             </w:r>
             <w:r>
               <w:rPr>
@@ -2160,7 +2300,7 @@
                 <w:noProof/>
                 <w:webHidden/>
               </w:rPr>
-              <w:t>12</w:t>
+              <w:t>15</w:t>
             </w:r>
             <w:r>
               <w:rPr>
@@ -2178,6 +2318,7 @@
               <w:bCs/>
               <w:noProof/>
             </w:rPr>
+            <w:lastRenderedPageBreak/>
             <w:fldChar w:fldCharType="end"/>
           </w:r>
         </w:p>
@@ -2192,7 +2333,7 @@
       <w:pPr>
         <w:pStyle w:val="berschrift1"/>
       </w:pPr>
-      <w:bookmarkStart w:id="0" w:name="_Toc57205840"/>
+      <w:bookmarkStart w:id="0" w:name="_Toc58503201"/>
       <w:r>
         <w:lastRenderedPageBreak/>
         <w:t>1. Prozesse</w:t>
@@ -2203,7 +2344,7 @@
       <w:pPr>
         <w:pStyle w:val="berschrift2"/>
       </w:pPr>
-      <w:bookmarkStart w:id="1" w:name="_Toc57205841"/>
+      <w:bookmarkStart w:id="1" w:name="_Toc58503202"/>
       <w:r>
         <w:t>1.1 Veränderung der Geschäftswelt</w:t>
       </w:r>
@@ -2265,8 +2406,13 @@
           <w:numId w:val="2"/>
         </w:numPr>
       </w:pPr>
-      <w:r>
-        <w:t>Social Media</w:t>
+      <w:proofErr w:type="spellStart"/>
+      <w:r>
+        <w:t>Social</w:t>
+      </w:r>
+      <w:proofErr w:type="spellEnd"/>
+      <w:r>
+        <w:t xml:space="preserve"> Media</w:t>
       </w:r>
     </w:p>
     <w:p>
@@ -2325,8 +2471,13 @@
           <w:numId w:val="2"/>
         </w:numPr>
       </w:pPr>
-      <w:r>
-        <w:t xml:space="preserve">Fliessbanarbeiter </w:t>
+      <w:proofErr w:type="spellStart"/>
+      <w:r>
+        <w:t>Fliessbanarbeiter</w:t>
+      </w:r>
+      <w:proofErr w:type="spellEnd"/>
+      <w:r>
+        <w:t xml:space="preserve"> </w:t>
       </w:r>
       <w:r>
         <w:sym w:font="Wingdings" w:char="F0E0"/>
@@ -2344,7 +2495,15 @@
         </w:numPr>
       </w:pPr>
       <w:r>
-        <w:t>Arbeitet mit Informationen, Fachkentnissen und Ideen</w:t>
+        <w:t xml:space="preserve">Arbeitet mit Informationen, </w:t>
+      </w:r>
+      <w:proofErr w:type="spellStart"/>
+      <w:r>
+        <w:t>Fachkentnissen</w:t>
+      </w:r>
+      <w:proofErr w:type="spellEnd"/>
+      <w:r>
+        <w:t xml:space="preserve"> und Ideen</w:t>
       </w:r>
     </w:p>
     <w:p>
@@ -2377,7 +2536,7 @@
       <w:pPr>
         <w:pStyle w:val="berschrift2"/>
       </w:pPr>
-      <w:bookmarkStart w:id="2" w:name="_Toc57205842"/>
+      <w:bookmarkStart w:id="2" w:name="_Toc58503203"/>
       <w:r>
         <w:t>1.2 Funktionale und prozessorientierte Organisationen</w:t>
       </w:r>
@@ -2387,7 +2546,7 @@
       <w:pPr>
         <w:pStyle w:val="berschrift3"/>
       </w:pPr>
-      <w:bookmarkStart w:id="3" w:name="_Toc57205843"/>
+      <w:bookmarkStart w:id="3" w:name="_Toc58503204"/>
       <w:r>
         <w:t>1.2.1 Traditionelle funktionale Organisation</w:t>
       </w:r>
@@ -2545,7 +2704,7 @@
       <w:pPr>
         <w:pStyle w:val="berschrift3"/>
       </w:pPr>
-      <w:bookmarkStart w:id="4" w:name="_Toc57205844"/>
+      <w:bookmarkStart w:id="4" w:name="_Toc58503205"/>
       <w:r>
         <w:t>1.2.2 Prozessdenken</w:t>
       </w:r>
@@ -2613,8 +2772,13 @@
           <w:numId w:val="5"/>
         </w:numPr>
       </w:pPr>
-      <w:r>
-        <w:t>Okus auf Reihenfolgen und Schnittstellen</w:t>
+      <w:proofErr w:type="spellStart"/>
+      <w:r>
+        <w:t>Okus</w:t>
+      </w:r>
+      <w:proofErr w:type="spellEnd"/>
+      <w:r>
+        <w:t xml:space="preserve"> auf Reihenfolgen und Schnittstellen</w:t>
       </w:r>
     </w:p>
     <w:p>
@@ -2651,7 +2815,15 @@
       </w:pPr>
       <w:r>
         <w:lastRenderedPageBreak/>
-        <w:t>Zum Abschluss: Prozessverantwortliche, die eng mit Funktionsverantwortlicgen zusammenarbeiten</w:t>
+        <w:t xml:space="preserve">Zum Abschluss: Prozessverantwortliche, die eng mit </w:t>
+      </w:r>
+      <w:proofErr w:type="spellStart"/>
+      <w:r>
+        <w:t>Funktionsverantwortlicgen</w:t>
+      </w:r>
+      <w:proofErr w:type="spellEnd"/>
+      <w:r>
+        <w:t xml:space="preserve"> zusammenarbeiten</w:t>
       </w:r>
     </w:p>
     <w:p>
@@ -2696,7 +2868,7 @@
       <w:pPr>
         <w:pStyle w:val="berschrift2"/>
       </w:pPr>
-      <w:bookmarkStart w:id="5" w:name="_Toc57205845"/>
+      <w:bookmarkStart w:id="5" w:name="_Toc58503206"/>
       <w:r>
         <w:t>1.3 Geschäftsprozesse: Konzept und Arten</w:t>
       </w:r>
@@ -2723,7 +2895,15 @@
         <w:t>Arbeitsprozess</w:t>
       </w:r>
       <w:r>
-        <w:t>: Folge von Arbeotsschritten zur Erreichung eines Ergebnisses</w:t>
+        <w:t xml:space="preserve">: Folge von </w:t>
+      </w:r>
+      <w:proofErr w:type="spellStart"/>
+      <w:r>
+        <w:t>Arbeotsschritten</w:t>
+      </w:r>
+      <w:proofErr w:type="spellEnd"/>
+      <w:r>
+        <w:t xml:space="preserve"> zur Erreichung eines Ergebnisses</w:t>
       </w:r>
     </w:p>
     <w:p>
@@ -2772,8 +2952,13 @@
         </w:numPr>
       </w:pPr>
       <w:r>
-        <w:t>Beinhaltet Schnittstellen zu den Marktpartern</w:t>
-      </w:r>
+        <w:t xml:space="preserve">Beinhaltet Schnittstellen zu den </w:t>
+      </w:r>
+      <w:proofErr w:type="spellStart"/>
+      <w:r>
+        <w:t>Marktpartern</w:t>
+      </w:r>
+      <w:proofErr w:type="spellEnd"/>
     </w:p>
     <w:p>
       <w:pPr>
@@ -2816,7 +3001,7 @@
       <w:pPr>
         <w:pStyle w:val="berschrift3"/>
       </w:pPr>
-      <w:bookmarkStart w:id="6" w:name="_Toc57205846"/>
+      <w:bookmarkStart w:id="6" w:name="_Toc58503207"/>
       <w:r>
         <w:t>1.3.1 Kernprozess</w:t>
       </w:r>
@@ -2940,7 +3125,7 @@
       <w:pPr>
         <w:pStyle w:val="berschrift3"/>
       </w:pPr>
-      <w:bookmarkStart w:id="7" w:name="_Toc57205847"/>
+      <w:bookmarkStart w:id="7" w:name="_Toc58503208"/>
       <w:r>
         <w:t>1.3.2 Supportprozess</w:t>
       </w:r>
@@ -2954,8 +3139,13 @@
           <w:numId w:val="9"/>
         </w:numPr>
       </w:pPr>
-      <w:r>
-        <w:t>Enthäft unterstützende Aktivitäten</w:t>
+      <w:proofErr w:type="spellStart"/>
+      <w:r>
+        <w:t>Enthäft</w:t>
+      </w:r>
+      <w:proofErr w:type="spellEnd"/>
+      <w:r>
+        <w:t xml:space="preserve"> unterstützende Aktivitäten</w:t>
       </w:r>
     </w:p>
     <w:p>
@@ -3059,7 +3249,7 @@
       <w:pPr>
         <w:pStyle w:val="berschrift3"/>
       </w:pPr>
-      <w:bookmarkStart w:id="8" w:name="_Toc57205848"/>
+      <w:bookmarkStart w:id="8" w:name="_Toc58503209"/>
       <w:r>
         <w:t>1.3.3 Prozess/ Instanzen</w:t>
       </w:r>
@@ -3086,7 +3276,15 @@
         </w:numPr>
       </w:pPr>
       <w:r>
-        <w:t>Beschreibung dr zeitlichen Abfolge der Einzelschritte</w:t>
+        <w:t xml:space="preserve">Beschreibung </w:t>
+      </w:r>
+      <w:proofErr w:type="spellStart"/>
+      <w:r>
+        <w:t>dr</w:t>
+      </w:r>
+      <w:proofErr w:type="spellEnd"/>
+      <w:r>
+        <w:t xml:space="preserve"> zeitlichen Abfolge der Einzelschritte</w:t>
       </w:r>
     </w:p>
     <w:p>
@@ -3143,7 +3341,7 @@
       <w:pPr>
         <w:pStyle w:val="berschrift2"/>
       </w:pPr>
-      <w:bookmarkStart w:id="9" w:name="_Toc57205849"/>
+      <w:bookmarkStart w:id="9" w:name="_Toc58503210"/>
       <w:r>
         <w:t>1.4 Geschäftsprozesse und Informationssysteme</w:t>
       </w:r>
@@ -3153,7 +3351,7 @@
       <w:pPr>
         <w:pStyle w:val="berschrift3"/>
       </w:pPr>
-      <w:bookmarkStart w:id="10" w:name="_Toc57205850"/>
+      <w:bookmarkStart w:id="10" w:name="_Toc58503211"/>
       <w:r>
         <w:t>1.4.1 Informationssysteme</w:t>
       </w:r>
@@ -3242,7 +3440,7 @@
       <w:pPr>
         <w:pStyle w:val="berschrift3"/>
       </w:pPr>
-      <w:bookmarkStart w:id="11" w:name="_Toc57205851"/>
+      <w:bookmarkStart w:id="11" w:name="_Toc58503212"/>
       <w:r>
         <w:t>1.4.2 Funktionales Informationssystem</w:t>
       </w:r>
@@ -3274,7 +3472,15 @@
         </w:numPr>
       </w:pPr>
       <w:r>
-        <w:t>Unterschiedliche Datenrepräsentation: Daten austausch kann schwierig sein</w:t>
+        <w:t xml:space="preserve">Unterschiedliche Datenrepräsentation: Daten </w:t>
+      </w:r>
+      <w:proofErr w:type="spellStart"/>
+      <w:r>
+        <w:t>austausch</w:t>
+      </w:r>
+      <w:proofErr w:type="spellEnd"/>
+      <w:r>
+        <w:t xml:space="preserve"> kann schwierig sein</w:t>
       </w:r>
     </w:p>
     <w:p>
@@ -3310,7 +3516,15 @@
         </w:numPr>
       </w:pPr>
       <w:r>
-        <w:t>Keine globale Sich auf laufende Prozesse</w:t>
+        <w:t xml:space="preserve">Keine globale Sich </w:t>
+      </w:r>
+      <w:proofErr w:type="gramStart"/>
+      <w:r>
+        <w:t>auf laufende</w:t>
+      </w:r>
+      <w:proofErr w:type="gramEnd"/>
+      <w:r>
+        <w:t xml:space="preserve"> Prozesse</w:t>
       </w:r>
     </w:p>
     <w:p>
@@ -3329,7 +3543,7 @@
       <w:pPr>
         <w:pStyle w:val="berschrift3"/>
       </w:pPr>
-      <w:bookmarkStart w:id="12" w:name="_Toc57205852"/>
+      <w:bookmarkStart w:id="12" w:name="_Toc58503213"/>
       <w:r>
         <w:lastRenderedPageBreak/>
         <w:t>1.4.3 Prozessorientiertes (integriertes Informationssystem)</w:t>
@@ -3364,8 +3578,13 @@
         </w:numPr>
       </w:pPr>
       <w:r>
-        <w:t>Automatische Arbeotszuordnung</w:t>
-      </w:r>
+        <w:t xml:space="preserve">Automatische </w:t>
+      </w:r>
+      <w:proofErr w:type="spellStart"/>
+      <w:r>
+        <w:t>Arbeotszuordnung</w:t>
+      </w:r>
+      <w:proofErr w:type="spellEnd"/>
     </w:p>
     <w:p>
       <w:pPr>
@@ -3494,7 +3713,7 @@
       <w:pPr>
         <w:pStyle w:val="berschrift1"/>
       </w:pPr>
-      <w:bookmarkStart w:id="13" w:name="_Toc57205853"/>
+      <w:bookmarkStart w:id="13" w:name="_Toc58503214"/>
       <w:r>
         <w:lastRenderedPageBreak/>
         <w:t>2. Strategisches Prozessmanagement</w:t>
@@ -3505,7 +3724,7 @@
       <w:pPr>
         <w:pStyle w:val="berschrift2"/>
       </w:pPr>
-      <w:bookmarkStart w:id="14" w:name="_Toc57205854"/>
+      <w:bookmarkStart w:id="14" w:name="_Toc58503215"/>
       <w:r>
         <w:t>2.1 Grundlagen</w:t>
       </w:r>
@@ -3528,7 +3747,7 @@
       <w:pPr>
         <w:pStyle w:val="berschrift3"/>
       </w:pPr>
-      <w:bookmarkStart w:id="15" w:name="_Toc57205855"/>
+      <w:bookmarkStart w:id="15" w:name="_Toc58503216"/>
       <w:r>
         <w:t>2.1.1 Prozess-Management-Zyklus</w:t>
       </w:r>
@@ -3585,7 +3804,7 @@
           <w:lang w:val="en-US"/>
         </w:rPr>
       </w:pPr>
-      <w:bookmarkStart w:id="16" w:name="_Toc57205856"/>
+      <w:bookmarkStart w:id="16" w:name="_Toc58503217"/>
       <w:r>
         <w:rPr>
           <w:lang w:val="en-US"/>
@@ -3656,7 +3875,7 @@
       <w:pPr>
         <w:pStyle w:val="berschrift3"/>
       </w:pPr>
-      <w:bookmarkStart w:id="17" w:name="_Toc57205857"/>
+      <w:bookmarkStart w:id="17" w:name="_Toc58503218"/>
       <w:r>
         <w:lastRenderedPageBreak/>
         <w:t>2.1.3 Organisatorische Voraussetzungen</w:t>
@@ -3710,7 +3929,7 @@
       <w:pPr>
         <w:pStyle w:val="berschrift3"/>
       </w:pPr>
-      <w:bookmarkStart w:id="18" w:name="_Toc57205858"/>
+      <w:bookmarkStart w:id="18" w:name="_Toc58503219"/>
       <w:r>
         <w:t>2.1.4 Phasen des Prozessmanagements</w:t>
       </w:r>
@@ -3768,7 +3987,7 @@
       <w:pPr>
         <w:pStyle w:val="berschrift3"/>
       </w:pPr>
-      <w:bookmarkStart w:id="19" w:name="_Toc57205859"/>
+      <w:bookmarkStart w:id="19" w:name="_Toc58503220"/>
       <w:r>
         <w:lastRenderedPageBreak/>
         <w:t>2.1.5 Kontinuierliches Prozessmanagement vs. BPR</w:t>
@@ -3822,7 +4041,23 @@
                 <w:b/>
                 <w:bCs/>
               </w:rPr>
-              <w:t>Business Process Reengineering</w:t>
+              <w:t xml:space="preserve">Business </w:t>
+            </w:r>
+            <w:proofErr w:type="spellStart"/>
+            <w:r>
+              <w:rPr>
+                <w:b/>
+                <w:bCs/>
+              </w:rPr>
+              <w:t>Process</w:t>
+            </w:r>
+            <w:proofErr w:type="spellEnd"/>
+            <w:r>
+              <w:rPr>
+                <w:b/>
+                <w:bCs/>
+              </w:rPr>
+              <w:t xml:space="preserve"> Reengineering</w:t>
             </w:r>
           </w:p>
         </w:tc>
@@ -3988,7 +4223,7 @@
       <w:pPr>
         <w:pStyle w:val="berschrift3"/>
       </w:pPr>
-      <w:bookmarkStart w:id="20" w:name="_Toc57205860"/>
+      <w:bookmarkStart w:id="20" w:name="_Toc58503221"/>
       <w:r>
         <w:t>2.1.6 Revolution und Evolution mit und ohne Qualitätsmanagement</w:t>
       </w:r>
@@ -4041,9 +4276,17 @@
       <w:pPr>
         <w:pStyle w:val="berschrift3"/>
       </w:pPr>
-      <w:bookmarkStart w:id="21" w:name="_Toc57205861"/>
-      <w:r>
-        <w:t>2.1.7 O’Reilly-Tushman Innovationskontinuum</w:t>
+      <w:bookmarkStart w:id="21" w:name="_Toc58503222"/>
+      <w:r>
+        <w:t>2.1.7 O’Reilly-</w:t>
+      </w:r>
+      <w:proofErr w:type="spellStart"/>
+      <w:r>
+        <w:t>Tushman</w:t>
+      </w:r>
+      <w:proofErr w:type="spellEnd"/>
+      <w:r>
+        <w:t xml:space="preserve"> Innovationskontinuum</w:t>
       </w:r>
       <w:bookmarkEnd w:id="21"/>
     </w:p>
@@ -4094,7 +4337,7 @@
       <w:pPr>
         <w:pStyle w:val="berschrift3"/>
       </w:pPr>
-      <w:bookmarkStart w:id="22" w:name="_Toc57205862"/>
+      <w:bookmarkStart w:id="22" w:name="_Toc58503223"/>
       <w:r>
         <w:lastRenderedPageBreak/>
         <w:t>2.1.8 Ebenen einer Unternehmensarchitektur</w:t>
@@ -4149,7 +4392,7 @@
       <w:pPr>
         <w:pStyle w:val="berschrift2"/>
       </w:pPr>
-      <w:bookmarkStart w:id="23" w:name="_Toc57205863"/>
+      <w:bookmarkStart w:id="23" w:name="_Toc58503224"/>
       <w:r>
         <w:t>2.2 Geschäftsmodell-Ebene</w:t>
       </w:r>
@@ -4157,6 +4400,9 @@
     </w:p>
     <w:p>
       <w:r>
+        <w:rPr>
+          <w:noProof/>
+        </w:rPr>
         <w:drawing>
           <wp:inline distT="0" distB="0" distL="0" distR="0" wp14:anchorId="04945690" wp14:editId="5320C71E">
             <wp:extent cx="4047359" cy="2286000"/>
@@ -4200,7 +4446,7 @@
       <w:pPr>
         <w:pStyle w:val="berschrift2"/>
       </w:pPr>
-      <w:bookmarkStart w:id="24" w:name="_Toc57205864"/>
+      <w:bookmarkStart w:id="24" w:name="_Toc58503225"/>
       <w:r>
         <w:t>2.3 Wertschöpfungs-Ebene</w:t>
       </w:r>
@@ -4223,6 +4469,9 @@
     </w:p>
     <w:p>
       <w:r>
+        <w:rPr>
+          <w:noProof/>
+        </w:rPr>
         <w:drawing>
           <wp:inline distT="0" distB="0" distL="0" distR="0" wp14:anchorId="6B2B2E7A" wp14:editId="5FC6E91F">
             <wp:extent cx="3619500" cy="2119730"/>
@@ -4264,7 +4513,7 @@
       <w:pPr>
         <w:pStyle w:val="berschrift2"/>
       </w:pPr>
-      <w:bookmarkStart w:id="25" w:name="_Toc57205865"/>
+      <w:bookmarkStart w:id="25" w:name="_Toc58503226"/>
       <w:r>
         <w:lastRenderedPageBreak/>
         <w:t>2.4 Prozess-Ebene</w:t>
@@ -4275,12 +4524,17 @@
       <w:pPr>
         <w:pStyle w:val="berschrift3"/>
       </w:pPr>
+      <w:bookmarkStart w:id="26" w:name="_Toc58503227"/>
       <w:r>
         <w:t>2.4.1 Primärprozesse</w:t>
       </w:r>
-    </w:p>
-    <w:p>
-      <w:r>
+      <w:bookmarkEnd w:id="26"/>
+    </w:p>
+    <w:p>
+      <w:r>
+        <w:rPr>
+          <w:noProof/>
+        </w:rPr>
         <w:drawing>
           <wp:inline distT="0" distB="0" distL="0" distR="0" wp14:anchorId="30DBB3AF" wp14:editId="6949BA4E">
             <wp:extent cx="5731510" cy="3006090"/>
@@ -4323,12 +4577,17 @@
       <w:pPr>
         <w:pStyle w:val="berschrift3"/>
       </w:pPr>
+      <w:bookmarkStart w:id="27" w:name="_Toc58503228"/>
       <w:r>
         <w:t>2.4.2 Prozess-Ebene</w:t>
       </w:r>
-    </w:p>
-    <w:p>
-      <w:r>
+      <w:bookmarkEnd w:id="27"/>
+    </w:p>
+    <w:p>
+      <w:r>
+        <w:rPr>
+          <w:noProof/>
+        </w:rPr>
         <w:drawing>
           <wp:inline distT="0" distB="0" distL="0" distR="0" wp14:anchorId="08FA3B77" wp14:editId="5BAB3321">
             <wp:extent cx="5731510" cy="2849880"/>
@@ -4372,11 +4631,11 @@
       <w:pPr>
         <w:pStyle w:val="berschrift2"/>
       </w:pPr>
-      <w:bookmarkStart w:id="26" w:name="_Toc57205866"/>
+      <w:bookmarkStart w:id="28" w:name="_Toc58503229"/>
       <w:r>
         <w:t>2.5 Implementierungsebene</w:t>
       </w:r>
-      <w:bookmarkEnd w:id="26"/>
+      <w:bookmarkEnd w:id="28"/>
     </w:p>
     <w:p/>
     <w:p/>
@@ -4394,12 +4653,12 @@
       <w:pPr>
         <w:pStyle w:val="berschrift1"/>
       </w:pPr>
-      <w:bookmarkStart w:id="27" w:name="_Toc57205867"/>
+      <w:bookmarkStart w:id="29" w:name="_Toc58503230"/>
       <w:r>
         <w:lastRenderedPageBreak/>
         <w:t>3. BPMN</w:t>
       </w:r>
-      <w:bookmarkEnd w:id="27"/>
+      <w:bookmarkEnd w:id="29"/>
     </w:p>
     <w:p/>
     <w:p/>
@@ -4414,12 +4673,12 @@
       <w:pPr>
         <w:pStyle w:val="berschrift1"/>
       </w:pPr>
-      <w:bookmarkStart w:id="28" w:name="_Toc57205868"/>
+      <w:bookmarkStart w:id="30" w:name="_Toc58503231"/>
       <w:r>
         <w:lastRenderedPageBreak/>
         <w:t>4. Ist/Soll-Modellierung</w:t>
       </w:r>
-      <w:bookmarkEnd w:id="28"/>
+      <w:bookmarkEnd w:id="30"/>
     </w:p>
     <w:p/>
     <w:p/>
@@ -4435,12 +4694,12 @@
       <w:pPr>
         <w:pStyle w:val="berschrift1"/>
       </w:pPr>
-      <w:bookmarkStart w:id="29" w:name="_Toc57205869"/>
+      <w:bookmarkStart w:id="31" w:name="_Toc58503232"/>
       <w:r>
         <w:lastRenderedPageBreak/>
         <w:t>5. Implementierung</w:t>
       </w:r>
-      <w:bookmarkEnd w:id="29"/>
+      <w:bookmarkEnd w:id="31"/>
     </w:p>
     <w:p/>
     <w:p/>

--- a/Informatik/5/Wirtschaftsinformatik 2/Zusammenfassung.docx
+++ b/Informatik/5/Wirtschaftsinformatik 2/Zusammenfassung.docx
@@ -68,7 +68,7 @@
           <w:r>
             <w:fldChar w:fldCharType="separate"/>
           </w:r>
-          <w:hyperlink w:anchor="_Toc58503201" w:history="1">
+          <w:hyperlink w:anchor="_Toc59612543" w:history="1">
             <w:r>
               <w:rPr>
                 <w:rStyle w:val="Hyperlink"/>
@@ -95,7 +95,7 @@
                 <w:noProof/>
                 <w:webHidden/>
               </w:rPr>
-              <w:instrText xml:space="preserve"> PAGEREF _Toc58503201 \h </w:instrText>
+              <w:instrText xml:space="preserve"> PAGEREF _Toc59612543 \h </w:instrText>
             </w:r>
             <w:r>
               <w:rPr>
@@ -138,7 +138,7 @@
               <w:lang w:eastAsia="de-CH"/>
             </w:rPr>
           </w:pPr>
-          <w:hyperlink w:anchor="_Toc58503202" w:history="1">
+          <w:hyperlink w:anchor="_Toc59612544" w:history="1">
             <w:r>
               <w:rPr>
                 <w:rStyle w:val="Hyperlink"/>
@@ -165,7 +165,7 @@
                 <w:noProof/>
                 <w:webHidden/>
               </w:rPr>
-              <w:instrText xml:space="preserve"> PAGEREF _Toc58503202 \h </w:instrText>
+              <w:instrText xml:space="preserve"> PAGEREF _Toc59612544 \h </w:instrText>
             </w:r>
             <w:r>
               <w:rPr>
@@ -208,7 +208,7 @@
               <w:lang w:eastAsia="de-CH"/>
             </w:rPr>
           </w:pPr>
-          <w:hyperlink w:anchor="_Toc58503203" w:history="1">
+          <w:hyperlink w:anchor="_Toc59612545" w:history="1">
             <w:r>
               <w:rPr>
                 <w:rStyle w:val="Hyperlink"/>
@@ -235,7 +235,7 @@
                 <w:noProof/>
                 <w:webHidden/>
               </w:rPr>
-              <w:instrText xml:space="preserve"> PAGEREF _Toc58503203 \h </w:instrText>
+              <w:instrText xml:space="preserve"> PAGEREF _Toc59612545 \h </w:instrText>
             </w:r>
             <w:r>
               <w:rPr>
@@ -278,7 +278,7 @@
               <w:lang w:eastAsia="de-CH"/>
             </w:rPr>
           </w:pPr>
-          <w:hyperlink w:anchor="_Toc58503204" w:history="1">
+          <w:hyperlink w:anchor="_Toc59612546" w:history="1">
             <w:r>
               <w:rPr>
                 <w:rStyle w:val="Hyperlink"/>
@@ -305,7 +305,7 @@
                 <w:noProof/>
                 <w:webHidden/>
               </w:rPr>
-              <w:instrText xml:space="preserve"> PAGEREF _Toc58503204 \h </w:instrText>
+              <w:instrText xml:space="preserve"> PAGEREF _Toc59612546 \h </w:instrText>
             </w:r>
             <w:r>
               <w:rPr>
@@ -348,7 +348,7 @@
               <w:lang w:eastAsia="de-CH"/>
             </w:rPr>
           </w:pPr>
-          <w:hyperlink w:anchor="_Toc58503205" w:history="1">
+          <w:hyperlink w:anchor="_Toc59612547" w:history="1">
             <w:r>
               <w:rPr>
                 <w:rStyle w:val="Hyperlink"/>
@@ -375,7 +375,7 @@
                 <w:noProof/>
                 <w:webHidden/>
               </w:rPr>
-              <w:instrText xml:space="preserve"> PAGEREF _Toc58503205 \h </w:instrText>
+              <w:instrText xml:space="preserve"> PAGEREF _Toc59612547 \h </w:instrText>
             </w:r>
             <w:r>
               <w:rPr>
@@ -418,7 +418,7 @@
               <w:lang w:eastAsia="de-CH"/>
             </w:rPr>
           </w:pPr>
-          <w:hyperlink w:anchor="_Toc58503206" w:history="1">
+          <w:hyperlink w:anchor="_Toc59612548" w:history="1">
             <w:r>
               <w:rPr>
                 <w:rStyle w:val="Hyperlink"/>
@@ -445,7 +445,7 @@
                 <w:noProof/>
                 <w:webHidden/>
               </w:rPr>
-              <w:instrText xml:space="preserve"> PAGEREF _Toc58503206 \h </w:instrText>
+              <w:instrText xml:space="preserve"> PAGEREF _Toc59612548 \h </w:instrText>
             </w:r>
             <w:r>
               <w:rPr>
@@ -488,7 +488,7 @@
               <w:lang w:eastAsia="de-CH"/>
             </w:rPr>
           </w:pPr>
-          <w:hyperlink w:anchor="_Toc58503207" w:history="1">
+          <w:hyperlink w:anchor="_Toc59612549" w:history="1">
             <w:r>
               <w:rPr>
                 <w:rStyle w:val="Hyperlink"/>
@@ -515,7 +515,7 @@
                 <w:noProof/>
                 <w:webHidden/>
               </w:rPr>
-              <w:instrText xml:space="preserve"> PAGEREF _Toc58503207 \h </w:instrText>
+              <w:instrText xml:space="preserve"> PAGEREF _Toc59612549 \h </w:instrText>
             </w:r>
             <w:r>
               <w:rPr>
@@ -558,7 +558,7 @@
               <w:lang w:eastAsia="de-CH"/>
             </w:rPr>
           </w:pPr>
-          <w:hyperlink w:anchor="_Toc58503208" w:history="1">
+          <w:hyperlink w:anchor="_Toc59612550" w:history="1">
             <w:r>
               <w:rPr>
                 <w:rStyle w:val="Hyperlink"/>
@@ -585,7 +585,7 @@
                 <w:noProof/>
                 <w:webHidden/>
               </w:rPr>
-              <w:instrText xml:space="preserve"> PAGEREF _Toc58503208 \h </w:instrText>
+              <w:instrText xml:space="preserve"> PAGEREF _Toc59612550 \h </w:instrText>
             </w:r>
             <w:r>
               <w:rPr>
@@ -628,7 +628,7 @@
               <w:lang w:eastAsia="de-CH"/>
             </w:rPr>
           </w:pPr>
-          <w:hyperlink w:anchor="_Toc58503209" w:history="1">
+          <w:hyperlink w:anchor="_Toc59612551" w:history="1">
             <w:r>
               <w:rPr>
                 <w:rStyle w:val="Hyperlink"/>
@@ -655,7 +655,7 @@
                 <w:noProof/>
                 <w:webHidden/>
               </w:rPr>
-              <w:instrText xml:space="preserve"> PAGEREF _Toc58503209 \h </w:instrText>
+              <w:instrText xml:space="preserve"> PAGEREF _Toc59612551 \h </w:instrText>
             </w:r>
             <w:r>
               <w:rPr>
@@ -698,7 +698,7 @@
               <w:lang w:eastAsia="de-CH"/>
             </w:rPr>
           </w:pPr>
-          <w:hyperlink w:anchor="_Toc58503210" w:history="1">
+          <w:hyperlink w:anchor="_Toc59612552" w:history="1">
             <w:r>
               <w:rPr>
                 <w:rStyle w:val="Hyperlink"/>
@@ -725,7 +725,7 @@
                 <w:noProof/>
                 <w:webHidden/>
               </w:rPr>
-              <w:instrText xml:space="preserve"> PAGEREF _Toc58503210 \h </w:instrText>
+              <w:instrText xml:space="preserve"> PAGEREF _Toc59612552 \h </w:instrText>
             </w:r>
             <w:r>
               <w:rPr>
@@ -768,7 +768,7 @@
               <w:lang w:eastAsia="de-CH"/>
             </w:rPr>
           </w:pPr>
-          <w:hyperlink w:anchor="_Toc58503211" w:history="1">
+          <w:hyperlink w:anchor="_Toc59612553" w:history="1">
             <w:r>
               <w:rPr>
                 <w:rStyle w:val="Hyperlink"/>
@@ -795,7 +795,7 @@
                 <w:noProof/>
                 <w:webHidden/>
               </w:rPr>
-              <w:instrText xml:space="preserve"> PAGEREF _Toc58503211 \h </w:instrText>
+              <w:instrText xml:space="preserve"> PAGEREF _Toc59612553 \h </w:instrText>
             </w:r>
             <w:r>
               <w:rPr>
@@ -838,7 +838,7 @@
               <w:lang w:eastAsia="de-CH"/>
             </w:rPr>
           </w:pPr>
-          <w:hyperlink w:anchor="_Toc58503212" w:history="1">
+          <w:hyperlink w:anchor="_Toc59612554" w:history="1">
             <w:r>
               <w:rPr>
                 <w:rStyle w:val="Hyperlink"/>
@@ -865,7 +865,7 @@
                 <w:noProof/>
                 <w:webHidden/>
               </w:rPr>
-              <w:instrText xml:space="preserve"> PAGEREF _Toc58503212 \h </w:instrText>
+              <w:instrText xml:space="preserve"> PAGEREF _Toc59612554 \h </w:instrText>
             </w:r>
             <w:r>
               <w:rPr>
@@ -908,7 +908,7 @@
               <w:lang w:eastAsia="de-CH"/>
             </w:rPr>
           </w:pPr>
-          <w:hyperlink w:anchor="_Toc58503213" w:history="1">
+          <w:hyperlink w:anchor="_Toc59612555" w:history="1">
             <w:r>
               <w:rPr>
                 <w:rStyle w:val="Hyperlink"/>
@@ -935,7 +935,7 @@
                 <w:noProof/>
                 <w:webHidden/>
               </w:rPr>
-              <w:instrText xml:space="preserve"> PAGEREF _Toc58503213 \h </w:instrText>
+              <w:instrText xml:space="preserve"> PAGEREF _Toc59612555 \h </w:instrText>
             </w:r>
             <w:r>
               <w:rPr>
@@ -978,7 +978,7 @@
               <w:lang w:eastAsia="de-CH"/>
             </w:rPr>
           </w:pPr>
-          <w:hyperlink w:anchor="_Toc58503214" w:history="1">
+          <w:hyperlink w:anchor="_Toc59612556" w:history="1">
             <w:r>
               <w:rPr>
                 <w:rStyle w:val="Hyperlink"/>
@@ -1005,7 +1005,7 @@
                 <w:noProof/>
                 <w:webHidden/>
               </w:rPr>
-              <w:instrText xml:space="preserve"> PAGEREF _Toc58503214 \h </w:instrText>
+              <w:instrText xml:space="preserve"> PAGEREF _Toc59612556 \h </w:instrText>
             </w:r>
             <w:r>
               <w:rPr>
@@ -1048,7 +1048,7 @@
               <w:lang w:eastAsia="de-CH"/>
             </w:rPr>
           </w:pPr>
-          <w:hyperlink w:anchor="_Toc58503215" w:history="1">
+          <w:hyperlink w:anchor="_Toc59612557" w:history="1">
             <w:r>
               <w:rPr>
                 <w:rStyle w:val="Hyperlink"/>
@@ -1075,7 +1075,7 @@
                 <w:noProof/>
                 <w:webHidden/>
               </w:rPr>
-              <w:instrText xml:space="preserve"> PAGEREF _Toc58503215 \h </w:instrText>
+              <w:instrText xml:space="preserve"> PAGEREF _Toc59612557 \h </w:instrText>
             </w:r>
             <w:r>
               <w:rPr>
@@ -1118,7 +1118,7 @@
               <w:lang w:eastAsia="de-CH"/>
             </w:rPr>
           </w:pPr>
-          <w:hyperlink w:anchor="_Toc58503216" w:history="1">
+          <w:hyperlink w:anchor="_Toc59612558" w:history="1">
             <w:r>
               <w:rPr>
                 <w:rStyle w:val="Hyperlink"/>
@@ -1145,7 +1145,7 @@
                 <w:noProof/>
                 <w:webHidden/>
               </w:rPr>
-              <w:instrText xml:space="preserve"> PAGEREF _Toc58503216 \h </w:instrText>
+              <w:instrText xml:space="preserve"> PAGEREF _Toc59612558 \h </w:instrText>
             </w:r>
             <w:r>
               <w:rPr>
@@ -1188,7 +1188,7 @@
               <w:lang w:eastAsia="de-CH"/>
             </w:rPr>
           </w:pPr>
-          <w:hyperlink w:anchor="_Toc58503217" w:history="1">
+          <w:hyperlink w:anchor="_Toc59612559" w:history="1">
             <w:r>
               <w:rPr>
                 <w:rStyle w:val="Hyperlink"/>
@@ -1216,7 +1216,7 @@
                 <w:noProof/>
                 <w:webHidden/>
               </w:rPr>
-              <w:instrText xml:space="preserve"> PAGEREF _Toc58503217 \h </w:instrText>
+              <w:instrText xml:space="preserve"> PAGEREF _Toc59612559 \h </w:instrText>
             </w:r>
             <w:r>
               <w:rPr>
@@ -1259,7 +1259,7 @@
               <w:lang w:eastAsia="de-CH"/>
             </w:rPr>
           </w:pPr>
-          <w:hyperlink w:anchor="_Toc58503218" w:history="1">
+          <w:hyperlink w:anchor="_Toc59612560" w:history="1">
             <w:r>
               <w:rPr>
                 <w:rStyle w:val="Hyperlink"/>
@@ -1286,7 +1286,7 @@
                 <w:noProof/>
                 <w:webHidden/>
               </w:rPr>
-              <w:instrText xml:space="preserve"> PAGEREF _Toc58503218 \h </w:instrText>
+              <w:instrText xml:space="preserve"> PAGEREF _Toc59612560 \h </w:instrText>
             </w:r>
             <w:r>
               <w:rPr>
@@ -1329,7 +1329,7 @@
               <w:lang w:eastAsia="de-CH"/>
             </w:rPr>
           </w:pPr>
-          <w:hyperlink w:anchor="_Toc58503219" w:history="1">
+          <w:hyperlink w:anchor="_Toc59612561" w:history="1">
             <w:r>
               <w:rPr>
                 <w:rStyle w:val="Hyperlink"/>
@@ -1356,7 +1356,7 @@
                 <w:noProof/>
                 <w:webHidden/>
               </w:rPr>
-              <w:instrText xml:space="preserve"> PAGEREF _Toc58503219 \h </w:instrText>
+              <w:instrText xml:space="preserve"> PAGEREF _Toc59612561 \h </w:instrText>
             </w:r>
             <w:r>
               <w:rPr>
@@ -1399,7 +1399,7 @@
               <w:lang w:eastAsia="de-CH"/>
             </w:rPr>
           </w:pPr>
-          <w:hyperlink w:anchor="_Toc58503220" w:history="1">
+          <w:hyperlink w:anchor="_Toc59612562" w:history="1">
             <w:r>
               <w:rPr>
                 <w:rStyle w:val="Hyperlink"/>
@@ -1426,7 +1426,7 @@
                 <w:noProof/>
                 <w:webHidden/>
               </w:rPr>
-              <w:instrText xml:space="preserve"> PAGEREF _Toc58503220 \h </w:instrText>
+              <w:instrText xml:space="preserve"> PAGEREF _Toc59612562 \h </w:instrText>
             </w:r>
             <w:r>
               <w:rPr>
@@ -1469,7 +1469,7 @@
               <w:lang w:eastAsia="de-CH"/>
             </w:rPr>
           </w:pPr>
-          <w:hyperlink w:anchor="_Toc58503221" w:history="1">
+          <w:hyperlink w:anchor="_Toc59612563" w:history="1">
             <w:r>
               <w:rPr>
                 <w:rStyle w:val="Hyperlink"/>
@@ -1496,7 +1496,7 @@
                 <w:noProof/>
                 <w:webHidden/>
               </w:rPr>
-              <w:instrText xml:space="preserve"> PAGEREF _Toc58503221 \h </w:instrText>
+              <w:instrText xml:space="preserve"> PAGEREF _Toc59612563 \h </w:instrText>
             </w:r>
             <w:r>
               <w:rPr>
@@ -1539,7 +1539,7 @@
               <w:lang w:eastAsia="de-CH"/>
             </w:rPr>
           </w:pPr>
-          <w:hyperlink w:anchor="_Toc58503222" w:history="1">
+          <w:hyperlink w:anchor="_Toc59612564" w:history="1">
             <w:r>
               <w:rPr>
                 <w:rStyle w:val="Hyperlink"/>
@@ -1566,7 +1566,7 @@
                 <w:noProof/>
                 <w:webHidden/>
               </w:rPr>
-              <w:instrText xml:space="preserve"> PAGEREF _Toc58503222 \h </w:instrText>
+              <w:instrText xml:space="preserve"> PAGEREF _Toc59612564 \h </w:instrText>
             </w:r>
             <w:r>
               <w:rPr>
@@ -1609,7 +1609,7 @@
               <w:lang w:eastAsia="de-CH"/>
             </w:rPr>
           </w:pPr>
-          <w:hyperlink w:anchor="_Toc58503223" w:history="1">
+          <w:hyperlink w:anchor="_Toc59612565" w:history="1">
             <w:r>
               <w:rPr>
                 <w:rStyle w:val="Hyperlink"/>
@@ -1636,7 +1636,7 @@
                 <w:noProof/>
                 <w:webHidden/>
               </w:rPr>
-              <w:instrText xml:space="preserve"> PAGEREF _Toc58503223 \h </w:instrText>
+              <w:instrText xml:space="preserve"> PAGEREF _Toc59612565 \h </w:instrText>
             </w:r>
             <w:r>
               <w:rPr>
@@ -1679,7 +1679,7 @@
               <w:lang w:eastAsia="de-CH"/>
             </w:rPr>
           </w:pPr>
-          <w:hyperlink w:anchor="_Toc58503224" w:history="1">
+          <w:hyperlink w:anchor="_Toc59612566" w:history="1">
             <w:r>
               <w:rPr>
                 <w:rStyle w:val="Hyperlink"/>
@@ -1706,7 +1706,7 @@
                 <w:noProof/>
                 <w:webHidden/>
               </w:rPr>
-              <w:instrText xml:space="preserve"> PAGEREF _Toc58503224 \h </w:instrText>
+              <w:instrText xml:space="preserve"> PAGEREF _Toc59612566 \h </w:instrText>
             </w:r>
             <w:r>
               <w:rPr>
@@ -1749,7 +1749,7 @@
               <w:lang w:eastAsia="de-CH"/>
             </w:rPr>
           </w:pPr>
-          <w:hyperlink w:anchor="_Toc58503225" w:history="1">
+          <w:hyperlink w:anchor="_Toc59612567" w:history="1">
             <w:r>
               <w:rPr>
                 <w:rStyle w:val="Hyperlink"/>
@@ -1776,7 +1776,7 @@
                 <w:noProof/>
                 <w:webHidden/>
               </w:rPr>
-              <w:instrText xml:space="preserve"> PAGEREF _Toc58503225 \h </w:instrText>
+              <w:instrText xml:space="preserve"> PAGEREF _Toc59612567 \h </w:instrText>
             </w:r>
             <w:r>
               <w:rPr>
@@ -1819,7 +1819,7 @@
               <w:lang w:eastAsia="de-CH"/>
             </w:rPr>
           </w:pPr>
-          <w:hyperlink w:anchor="_Toc58503226" w:history="1">
+          <w:hyperlink w:anchor="_Toc59612568" w:history="1">
             <w:r>
               <w:rPr>
                 <w:rStyle w:val="Hyperlink"/>
@@ -1846,7 +1846,7 @@
                 <w:noProof/>
                 <w:webHidden/>
               </w:rPr>
-              <w:instrText xml:space="preserve"> PAGEREF _Toc58503226 \h </w:instrText>
+              <w:instrText xml:space="preserve"> PAGEREF _Toc59612568 \h </w:instrText>
             </w:r>
             <w:r>
               <w:rPr>
@@ -1889,7 +1889,7 @@
               <w:lang w:eastAsia="de-CH"/>
             </w:rPr>
           </w:pPr>
-          <w:hyperlink w:anchor="_Toc58503227" w:history="1">
+          <w:hyperlink w:anchor="_Toc59612569" w:history="1">
             <w:r>
               <w:rPr>
                 <w:rStyle w:val="Hyperlink"/>
@@ -1916,7 +1916,7 @@
                 <w:noProof/>
                 <w:webHidden/>
               </w:rPr>
-              <w:instrText xml:space="preserve"> PAGEREF _Toc58503227 \h </w:instrText>
+              <w:instrText xml:space="preserve"> PAGEREF _Toc59612569 \h </w:instrText>
             </w:r>
             <w:r>
               <w:rPr>
@@ -1959,7 +1959,7 @@
               <w:lang w:eastAsia="de-CH"/>
             </w:rPr>
           </w:pPr>
-          <w:hyperlink w:anchor="_Toc58503228" w:history="1">
+          <w:hyperlink w:anchor="_Toc59612570" w:history="1">
             <w:r>
               <w:rPr>
                 <w:rStyle w:val="Hyperlink"/>
@@ -1986,7 +1986,7 @@
                 <w:noProof/>
                 <w:webHidden/>
               </w:rPr>
-              <w:instrText xml:space="preserve"> PAGEREF _Toc58503228 \h </w:instrText>
+              <w:instrText xml:space="preserve"> PAGEREF _Toc59612570 \h </w:instrText>
             </w:r>
             <w:r>
               <w:rPr>
@@ -2029,27 +2029,27 @@
               <w:lang w:eastAsia="de-CH"/>
             </w:rPr>
           </w:pPr>
-          <w:hyperlink w:anchor="_Toc58503229" w:history="1">
+          <w:hyperlink w:anchor="_Toc59612571" w:history="1">
             <w:r>
               <w:rPr>
                 <w:rStyle w:val="Hyperlink"/>
                 <w:noProof/>
               </w:rPr>
-              <w:t>2.5 Implementie</w:t>
+              <w:t>2.5 Implementierung</w:t>
             </w:r>
             <w:r>
               <w:rPr>
                 <w:rStyle w:val="Hyperlink"/>
                 <w:noProof/>
               </w:rPr>
-              <w:t>r</w:t>
+              <w:t>s</w:t>
             </w:r>
             <w:r>
               <w:rPr>
                 <w:rStyle w:val="Hyperlink"/>
                 <w:noProof/>
               </w:rPr>
-              <w:t>ungsebene</w:t>
+              <w:t>ebene</w:t>
             </w:r>
             <w:r>
               <w:rPr>
@@ -2070,7 +2070,7 @@
                 <w:noProof/>
                 <w:webHidden/>
               </w:rPr>
-              <w:instrText xml:space="preserve"> PAGEREF _Toc58503229 \h </w:instrText>
+              <w:instrText xml:space="preserve"> PAGEREF _Toc59612571 \h </w:instrText>
             </w:r>
             <w:r>
               <w:rPr>
@@ -2113,7 +2113,7 @@
               <w:lang w:eastAsia="de-CH"/>
             </w:rPr>
           </w:pPr>
-          <w:hyperlink w:anchor="_Toc58503230" w:history="1">
+          <w:hyperlink w:anchor="_Toc59612572" w:history="1">
             <w:r>
               <w:rPr>
                 <w:rStyle w:val="Hyperlink"/>
@@ -2140,7 +2140,7 @@
                 <w:noProof/>
                 <w:webHidden/>
               </w:rPr>
-              <w:instrText xml:space="preserve"> PAGEREF _Toc58503230 \h </w:instrText>
+              <w:instrText xml:space="preserve"> PAGEREF _Toc59612572 \h </w:instrText>
             </w:r>
             <w:r>
               <w:rPr>
@@ -2183,7 +2183,7 @@
               <w:lang w:eastAsia="de-CH"/>
             </w:rPr>
           </w:pPr>
-          <w:hyperlink w:anchor="_Toc58503231" w:history="1">
+          <w:hyperlink w:anchor="_Toc59612573" w:history="1">
             <w:r>
               <w:rPr>
                 <w:rStyle w:val="Hyperlink"/>
@@ -2210,7 +2210,7 @@
                 <w:noProof/>
                 <w:webHidden/>
               </w:rPr>
-              <w:instrText xml:space="preserve"> PAGEREF _Toc58503231 \h </w:instrText>
+              <w:instrText xml:space="preserve"> PAGEREF _Toc59612573 \h </w:instrText>
             </w:r>
             <w:r>
               <w:rPr>
@@ -2253,7 +2253,7 @@
               <w:lang w:eastAsia="de-CH"/>
             </w:rPr>
           </w:pPr>
-          <w:hyperlink w:anchor="_Toc58503232" w:history="1">
+          <w:hyperlink w:anchor="_Toc59612574" w:history="1">
             <w:r>
               <w:rPr>
                 <w:rStyle w:val="Hyperlink"/>
@@ -2280,7 +2280,7 @@
                 <w:noProof/>
                 <w:webHidden/>
               </w:rPr>
-              <w:instrText xml:space="preserve"> PAGEREF _Toc58503232 \h </w:instrText>
+              <w:instrText xml:space="preserve"> PAGEREF _Toc59612574 \h </w:instrText>
             </w:r>
             <w:r>
               <w:rPr>
@@ -2333,7 +2333,7 @@
       <w:pPr>
         <w:pStyle w:val="berschrift1"/>
       </w:pPr>
-      <w:bookmarkStart w:id="0" w:name="_Toc58503201"/>
+      <w:bookmarkStart w:id="0" w:name="_Toc59612543"/>
       <w:r>
         <w:lastRenderedPageBreak/>
         <w:t>1. Prozesse</w:t>
@@ -2344,7 +2344,7 @@
       <w:pPr>
         <w:pStyle w:val="berschrift2"/>
       </w:pPr>
-      <w:bookmarkStart w:id="1" w:name="_Toc58503202"/>
+      <w:bookmarkStart w:id="1" w:name="_Toc59612544"/>
       <w:r>
         <w:t>1.1 Veränderung der Geschäftswelt</w:t>
       </w:r>
@@ -2536,7 +2536,7 @@
       <w:pPr>
         <w:pStyle w:val="berschrift2"/>
       </w:pPr>
-      <w:bookmarkStart w:id="2" w:name="_Toc58503203"/>
+      <w:bookmarkStart w:id="2" w:name="_Toc59612545"/>
       <w:r>
         <w:t>1.2 Funktionale und prozessorientierte Organisationen</w:t>
       </w:r>
@@ -2546,7 +2546,7 @@
       <w:pPr>
         <w:pStyle w:val="berschrift3"/>
       </w:pPr>
-      <w:bookmarkStart w:id="3" w:name="_Toc58503204"/>
+      <w:bookmarkStart w:id="3" w:name="_Toc59612546"/>
       <w:r>
         <w:t>1.2.1 Traditionelle funktionale Organisation</w:t>
       </w:r>
@@ -2704,7 +2704,7 @@
       <w:pPr>
         <w:pStyle w:val="berschrift3"/>
       </w:pPr>
-      <w:bookmarkStart w:id="4" w:name="_Toc58503205"/>
+      <w:bookmarkStart w:id="4" w:name="_Toc59612547"/>
       <w:r>
         <w:t>1.2.2 Prozessdenken</w:t>
       </w:r>
@@ -2868,7 +2868,7 @@
       <w:pPr>
         <w:pStyle w:val="berschrift2"/>
       </w:pPr>
-      <w:bookmarkStart w:id="5" w:name="_Toc58503206"/>
+      <w:bookmarkStart w:id="5" w:name="_Toc59612548"/>
       <w:r>
         <w:t>1.3 Geschäftsprozesse: Konzept und Arten</w:t>
       </w:r>
@@ -3001,7 +3001,7 @@
       <w:pPr>
         <w:pStyle w:val="berschrift3"/>
       </w:pPr>
-      <w:bookmarkStart w:id="6" w:name="_Toc58503207"/>
+      <w:bookmarkStart w:id="6" w:name="_Toc59612549"/>
       <w:r>
         <w:t>1.3.1 Kernprozess</w:t>
       </w:r>
@@ -3125,7 +3125,7 @@
       <w:pPr>
         <w:pStyle w:val="berschrift3"/>
       </w:pPr>
-      <w:bookmarkStart w:id="7" w:name="_Toc58503208"/>
+      <w:bookmarkStart w:id="7" w:name="_Toc59612550"/>
       <w:r>
         <w:t>1.3.2 Supportprozess</w:t>
       </w:r>
@@ -3249,7 +3249,7 @@
       <w:pPr>
         <w:pStyle w:val="berschrift3"/>
       </w:pPr>
-      <w:bookmarkStart w:id="8" w:name="_Toc58503209"/>
+      <w:bookmarkStart w:id="8" w:name="_Toc59612551"/>
       <w:r>
         <w:t>1.3.3 Prozess/ Instanzen</w:t>
       </w:r>
@@ -3341,7 +3341,7 @@
       <w:pPr>
         <w:pStyle w:val="berschrift2"/>
       </w:pPr>
-      <w:bookmarkStart w:id="9" w:name="_Toc58503210"/>
+      <w:bookmarkStart w:id="9" w:name="_Toc59612552"/>
       <w:r>
         <w:t>1.4 Geschäftsprozesse und Informationssysteme</w:t>
       </w:r>
@@ -3351,7 +3351,7 @@
       <w:pPr>
         <w:pStyle w:val="berschrift3"/>
       </w:pPr>
-      <w:bookmarkStart w:id="10" w:name="_Toc58503211"/>
+      <w:bookmarkStart w:id="10" w:name="_Toc59612553"/>
       <w:r>
         <w:t>1.4.1 Informationssysteme</w:t>
       </w:r>
@@ -3440,7 +3440,7 @@
       <w:pPr>
         <w:pStyle w:val="berschrift3"/>
       </w:pPr>
-      <w:bookmarkStart w:id="11" w:name="_Toc58503212"/>
+      <w:bookmarkStart w:id="11" w:name="_Toc59612554"/>
       <w:r>
         <w:t>1.4.2 Funktionales Informationssystem</w:t>
       </w:r>
@@ -3543,7 +3543,7 @@
       <w:pPr>
         <w:pStyle w:val="berschrift3"/>
       </w:pPr>
-      <w:bookmarkStart w:id="12" w:name="_Toc58503213"/>
+      <w:bookmarkStart w:id="12" w:name="_Toc59612555"/>
       <w:r>
         <w:lastRenderedPageBreak/>
         <w:t>1.4.3 Prozessorientiertes (integriertes Informationssystem)</w:t>
@@ -3713,7 +3713,7 @@
       <w:pPr>
         <w:pStyle w:val="berschrift1"/>
       </w:pPr>
-      <w:bookmarkStart w:id="13" w:name="_Toc58503214"/>
+      <w:bookmarkStart w:id="13" w:name="_Toc59612556"/>
       <w:r>
         <w:lastRenderedPageBreak/>
         <w:t>2. Strategisches Prozessmanagement</w:t>
@@ -3724,7 +3724,7 @@
       <w:pPr>
         <w:pStyle w:val="berschrift2"/>
       </w:pPr>
-      <w:bookmarkStart w:id="14" w:name="_Toc58503215"/>
+      <w:bookmarkStart w:id="14" w:name="_Toc59612557"/>
       <w:r>
         <w:t>2.1 Grundlagen</w:t>
       </w:r>
@@ -3747,7 +3747,7 @@
       <w:pPr>
         <w:pStyle w:val="berschrift3"/>
       </w:pPr>
-      <w:bookmarkStart w:id="15" w:name="_Toc58503216"/>
+      <w:bookmarkStart w:id="15" w:name="_Toc59612558"/>
       <w:r>
         <w:t>2.1.1 Prozess-Management-Zyklus</w:t>
       </w:r>
@@ -3804,7 +3804,7 @@
           <w:lang w:val="en-US"/>
         </w:rPr>
       </w:pPr>
-      <w:bookmarkStart w:id="16" w:name="_Toc58503217"/>
+      <w:bookmarkStart w:id="16" w:name="_Toc59612559"/>
       <w:r>
         <w:rPr>
           <w:lang w:val="en-US"/>
@@ -3875,7 +3875,7 @@
       <w:pPr>
         <w:pStyle w:val="berschrift3"/>
       </w:pPr>
-      <w:bookmarkStart w:id="17" w:name="_Toc58503218"/>
+      <w:bookmarkStart w:id="17" w:name="_Toc59612560"/>
       <w:r>
         <w:lastRenderedPageBreak/>
         <w:t>2.1.3 Organisatorische Voraussetzungen</w:t>
@@ -3929,7 +3929,7 @@
       <w:pPr>
         <w:pStyle w:val="berschrift3"/>
       </w:pPr>
-      <w:bookmarkStart w:id="18" w:name="_Toc58503219"/>
+      <w:bookmarkStart w:id="18" w:name="_Toc59612561"/>
       <w:r>
         <w:t>2.1.4 Phasen des Prozessmanagements</w:t>
       </w:r>
@@ -3987,7 +3987,7 @@
       <w:pPr>
         <w:pStyle w:val="berschrift3"/>
       </w:pPr>
-      <w:bookmarkStart w:id="19" w:name="_Toc58503220"/>
+      <w:bookmarkStart w:id="19" w:name="_Toc59612562"/>
       <w:r>
         <w:lastRenderedPageBreak/>
         <w:t>2.1.5 Kontinuierliches Prozessmanagement vs. BPR</w:t>
@@ -4223,7 +4223,7 @@
       <w:pPr>
         <w:pStyle w:val="berschrift3"/>
       </w:pPr>
-      <w:bookmarkStart w:id="20" w:name="_Toc58503221"/>
+      <w:bookmarkStart w:id="20" w:name="_Toc59612563"/>
       <w:r>
         <w:t>2.1.6 Revolution und Evolution mit und ohne Qualitätsmanagement</w:t>
       </w:r>
@@ -4276,7 +4276,7 @@
       <w:pPr>
         <w:pStyle w:val="berschrift3"/>
       </w:pPr>
-      <w:bookmarkStart w:id="21" w:name="_Toc58503222"/>
+      <w:bookmarkStart w:id="21" w:name="_Toc59612564"/>
       <w:r>
         <w:t>2.1.7 O’Reilly-</w:t>
       </w:r>
@@ -4337,7 +4337,7 @@
       <w:pPr>
         <w:pStyle w:val="berschrift3"/>
       </w:pPr>
-      <w:bookmarkStart w:id="22" w:name="_Toc58503223"/>
+      <w:bookmarkStart w:id="22" w:name="_Toc59612565"/>
       <w:r>
         <w:lastRenderedPageBreak/>
         <w:t>2.1.8 Ebenen einer Unternehmensarchitektur</w:t>
@@ -4392,7 +4392,7 @@
       <w:pPr>
         <w:pStyle w:val="berschrift2"/>
       </w:pPr>
-      <w:bookmarkStart w:id="23" w:name="_Toc58503224"/>
+      <w:bookmarkStart w:id="23" w:name="_Toc59612566"/>
       <w:r>
         <w:t>2.2 Geschäftsmodell-Ebene</w:t>
       </w:r>
@@ -4446,7 +4446,7 @@
       <w:pPr>
         <w:pStyle w:val="berschrift2"/>
       </w:pPr>
-      <w:bookmarkStart w:id="24" w:name="_Toc58503225"/>
+      <w:bookmarkStart w:id="24" w:name="_Toc59612567"/>
       <w:r>
         <w:t>2.3 Wertschöpfungs-Ebene</w:t>
       </w:r>
@@ -4513,7 +4513,7 @@
       <w:pPr>
         <w:pStyle w:val="berschrift2"/>
       </w:pPr>
-      <w:bookmarkStart w:id="25" w:name="_Toc58503226"/>
+      <w:bookmarkStart w:id="25" w:name="_Toc59612568"/>
       <w:r>
         <w:lastRenderedPageBreak/>
         <w:t>2.4 Prozess-Ebene</w:t>
@@ -4524,7 +4524,7 @@
       <w:pPr>
         <w:pStyle w:val="berschrift3"/>
       </w:pPr>
-      <w:bookmarkStart w:id="26" w:name="_Toc58503227"/>
+      <w:bookmarkStart w:id="26" w:name="_Toc59612569"/>
       <w:r>
         <w:t>2.4.1 Primärprozesse</w:t>
       </w:r>
@@ -4577,7 +4577,7 @@
       <w:pPr>
         <w:pStyle w:val="berschrift3"/>
       </w:pPr>
-      <w:bookmarkStart w:id="27" w:name="_Toc58503228"/>
+      <w:bookmarkStart w:id="27" w:name="_Toc59612570"/>
       <w:r>
         <w:t>2.4.2 Prozess-Ebene</w:t>
       </w:r>
@@ -4631,7 +4631,7 @@
       <w:pPr>
         <w:pStyle w:val="berschrift2"/>
       </w:pPr>
-      <w:bookmarkStart w:id="28" w:name="_Toc58503229"/>
+      <w:bookmarkStart w:id="28" w:name="_Toc59612571"/>
       <w:r>
         <w:t>2.5 Implementierungsebene</w:t>
       </w:r>
@@ -4653,7 +4653,7 @@
       <w:pPr>
         <w:pStyle w:val="berschrift1"/>
       </w:pPr>
-      <w:bookmarkStart w:id="29" w:name="_Toc58503230"/>
+      <w:bookmarkStart w:id="29" w:name="_Toc59612572"/>
       <w:r>
         <w:lastRenderedPageBreak/>
         <w:t>3. BPMN</w:t>
@@ -4673,7 +4673,7 @@
       <w:pPr>
         <w:pStyle w:val="berschrift1"/>
       </w:pPr>
-      <w:bookmarkStart w:id="30" w:name="_Toc58503231"/>
+      <w:bookmarkStart w:id="30" w:name="_Toc59612573"/>
       <w:r>
         <w:lastRenderedPageBreak/>
         <w:t>4. Ist/Soll-Modellierung</w:t>
@@ -4694,7 +4694,7 @@
       <w:pPr>
         <w:pStyle w:val="berschrift1"/>
       </w:pPr>
-      <w:bookmarkStart w:id="31" w:name="_Toc58503232"/>
+      <w:bookmarkStart w:id="31" w:name="_Toc59612574"/>
       <w:r>
         <w:lastRenderedPageBreak/>
         <w:t>5. Implementierung</w:t>

--- a/Informatik/5/Wirtschaftsinformatik 2/Zusammenfassung.docx
+++ b/Informatik/5/Wirtschaftsinformatik 2/Zusammenfassung.docx
@@ -68,7 +68,7 @@
           <w:r>
             <w:fldChar w:fldCharType="separate"/>
           </w:r>
-          <w:hyperlink w:anchor="_Toc59612543" w:history="1">
+          <w:hyperlink w:anchor="_Toc61878302" w:history="1">
             <w:r>
               <w:rPr>
                 <w:rStyle w:val="Hyperlink"/>
@@ -95,7 +95,7 @@
                 <w:noProof/>
                 <w:webHidden/>
               </w:rPr>
-              <w:instrText xml:space="preserve"> PAGEREF _Toc59612543 \h </w:instrText>
+              <w:instrText xml:space="preserve"> PAGEREF _Toc61878302 \h </w:instrText>
             </w:r>
             <w:r>
               <w:rPr>
@@ -138,7 +138,7 @@
               <w:lang w:eastAsia="de-CH"/>
             </w:rPr>
           </w:pPr>
-          <w:hyperlink w:anchor="_Toc59612544" w:history="1">
+          <w:hyperlink w:anchor="_Toc61878303" w:history="1">
             <w:r>
               <w:rPr>
                 <w:rStyle w:val="Hyperlink"/>
@@ -165,7 +165,7 @@
                 <w:noProof/>
                 <w:webHidden/>
               </w:rPr>
-              <w:instrText xml:space="preserve"> PAGEREF _Toc59612544 \h </w:instrText>
+              <w:instrText xml:space="preserve"> PAGEREF _Toc61878303 \h </w:instrText>
             </w:r>
             <w:r>
               <w:rPr>
@@ -208,7 +208,7 @@
               <w:lang w:eastAsia="de-CH"/>
             </w:rPr>
           </w:pPr>
-          <w:hyperlink w:anchor="_Toc59612545" w:history="1">
+          <w:hyperlink w:anchor="_Toc61878304" w:history="1">
             <w:r>
               <w:rPr>
                 <w:rStyle w:val="Hyperlink"/>
@@ -235,7 +235,7 @@
                 <w:noProof/>
                 <w:webHidden/>
               </w:rPr>
-              <w:instrText xml:space="preserve"> PAGEREF _Toc59612545 \h </w:instrText>
+              <w:instrText xml:space="preserve"> PAGEREF _Toc61878304 \h </w:instrText>
             </w:r>
             <w:r>
               <w:rPr>
@@ -278,7 +278,7 @@
               <w:lang w:eastAsia="de-CH"/>
             </w:rPr>
           </w:pPr>
-          <w:hyperlink w:anchor="_Toc59612546" w:history="1">
+          <w:hyperlink w:anchor="_Toc61878305" w:history="1">
             <w:r>
               <w:rPr>
                 <w:rStyle w:val="Hyperlink"/>
@@ -305,7 +305,7 @@
                 <w:noProof/>
                 <w:webHidden/>
               </w:rPr>
-              <w:instrText xml:space="preserve"> PAGEREF _Toc59612546 \h </w:instrText>
+              <w:instrText xml:space="preserve"> PAGEREF _Toc61878305 \h </w:instrText>
             </w:r>
             <w:r>
               <w:rPr>
@@ -348,7 +348,7 @@
               <w:lang w:eastAsia="de-CH"/>
             </w:rPr>
           </w:pPr>
-          <w:hyperlink w:anchor="_Toc59612547" w:history="1">
+          <w:hyperlink w:anchor="_Toc61878306" w:history="1">
             <w:r>
               <w:rPr>
                 <w:rStyle w:val="Hyperlink"/>
@@ -375,7 +375,7 @@
                 <w:noProof/>
                 <w:webHidden/>
               </w:rPr>
-              <w:instrText xml:space="preserve"> PAGEREF _Toc59612547 \h </w:instrText>
+              <w:instrText xml:space="preserve"> PAGEREF _Toc61878306 \h </w:instrText>
             </w:r>
             <w:r>
               <w:rPr>
@@ -418,7 +418,7 @@
               <w:lang w:eastAsia="de-CH"/>
             </w:rPr>
           </w:pPr>
-          <w:hyperlink w:anchor="_Toc59612548" w:history="1">
+          <w:hyperlink w:anchor="_Toc61878307" w:history="1">
             <w:r>
               <w:rPr>
                 <w:rStyle w:val="Hyperlink"/>
@@ -445,7 +445,7 @@
                 <w:noProof/>
                 <w:webHidden/>
               </w:rPr>
-              <w:instrText xml:space="preserve"> PAGEREF _Toc59612548 \h </w:instrText>
+              <w:instrText xml:space="preserve"> PAGEREF _Toc61878307 \h </w:instrText>
             </w:r>
             <w:r>
               <w:rPr>
@@ -488,7 +488,7 @@
               <w:lang w:eastAsia="de-CH"/>
             </w:rPr>
           </w:pPr>
-          <w:hyperlink w:anchor="_Toc59612549" w:history="1">
+          <w:hyperlink w:anchor="_Toc61878308" w:history="1">
             <w:r>
               <w:rPr>
                 <w:rStyle w:val="Hyperlink"/>
@@ -515,7 +515,7 @@
                 <w:noProof/>
                 <w:webHidden/>
               </w:rPr>
-              <w:instrText xml:space="preserve"> PAGEREF _Toc59612549 \h </w:instrText>
+              <w:instrText xml:space="preserve"> PAGEREF _Toc61878308 \h </w:instrText>
             </w:r>
             <w:r>
               <w:rPr>
@@ -558,7 +558,7 @@
               <w:lang w:eastAsia="de-CH"/>
             </w:rPr>
           </w:pPr>
-          <w:hyperlink w:anchor="_Toc59612550" w:history="1">
+          <w:hyperlink w:anchor="_Toc61878309" w:history="1">
             <w:r>
               <w:rPr>
                 <w:rStyle w:val="Hyperlink"/>
@@ -585,7 +585,7 @@
                 <w:noProof/>
                 <w:webHidden/>
               </w:rPr>
-              <w:instrText xml:space="preserve"> PAGEREF _Toc59612550 \h </w:instrText>
+              <w:instrText xml:space="preserve"> PAGEREF _Toc61878309 \h </w:instrText>
             </w:r>
             <w:r>
               <w:rPr>
@@ -628,7 +628,7 @@
               <w:lang w:eastAsia="de-CH"/>
             </w:rPr>
           </w:pPr>
-          <w:hyperlink w:anchor="_Toc59612551" w:history="1">
+          <w:hyperlink w:anchor="_Toc61878310" w:history="1">
             <w:r>
               <w:rPr>
                 <w:rStyle w:val="Hyperlink"/>
@@ -655,7 +655,7 @@
                 <w:noProof/>
                 <w:webHidden/>
               </w:rPr>
-              <w:instrText xml:space="preserve"> PAGEREF _Toc59612551 \h </w:instrText>
+              <w:instrText xml:space="preserve"> PAGEREF _Toc61878310 \h </w:instrText>
             </w:r>
             <w:r>
               <w:rPr>
@@ -698,7 +698,7 @@
               <w:lang w:eastAsia="de-CH"/>
             </w:rPr>
           </w:pPr>
-          <w:hyperlink w:anchor="_Toc59612552" w:history="1">
+          <w:hyperlink w:anchor="_Toc61878311" w:history="1">
             <w:r>
               <w:rPr>
                 <w:rStyle w:val="Hyperlink"/>
@@ -725,7 +725,7 @@
                 <w:noProof/>
                 <w:webHidden/>
               </w:rPr>
-              <w:instrText xml:space="preserve"> PAGEREF _Toc59612552 \h </w:instrText>
+              <w:instrText xml:space="preserve"> PAGEREF _Toc61878311 \h </w:instrText>
             </w:r>
             <w:r>
               <w:rPr>
@@ -768,7 +768,7 @@
               <w:lang w:eastAsia="de-CH"/>
             </w:rPr>
           </w:pPr>
-          <w:hyperlink w:anchor="_Toc59612553" w:history="1">
+          <w:hyperlink w:anchor="_Toc61878312" w:history="1">
             <w:r>
               <w:rPr>
                 <w:rStyle w:val="Hyperlink"/>
@@ -795,7 +795,7 @@
                 <w:noProof/>
                 <w:webHidden/>
               </w:rPr>
-              <w:instrText xml:space="preserve"> PAGEREF _Toc59612553 \h </w:instrText>
+              <w:instrText xml:space="preserve"> PAGEREF _Toc61878312 \h </w:instrText>
             </w:r>
             <w:r>
               <w:rPr>
@@ -838,7 +838,7 @@
               <w:lang w:eastAsia="de-CH"/>
             </w:rPr>
           </w:pPr>
-          <w:hyperlink w:anchor="_Toc59612554" w:history="1">
+          <w:hyperlink w:anchor="_Toc61878313" w:history="1">
             <w:r>
               <w:rPr>
                 <w:rStyle w:val="Hyperlink"/>
@@ -865,7 +865,7 @@
                 <w:noProof/>
                 <w:webHidden/>
               </w:rPr>
-              <w:instrText xml:space="preserve"> PAGEREF _Toc59612554 \h </w:instrText>
+              <w:instrText xml:space="preserve"> PAGEREF _Toc61878313 \h </w:instrText>
             </w:r>
             <w:r>
               <w:rPr>
@@ -908,7 +908,7 @@
               <w:lang w:eastAsia="de-CH"/>
             </w:rPr>
           </w:pPr>
-          <w:hyperlink w:anchor="_Toc59612555" w:history="1">
+          <w:hyperlink w:anchor="_Toc61878314" w:history="1">
             <w:r>
               <w:rPr>
                 <w:rStyle w:val="Hyperlink"/>
@@ -935,7 +935,7 @@
                 <w:noProof/>
                 <w:webHidden/>
               </w:rPr>
-              <w:instrText xml:space="preserve"> PAGEREF _Toc59612555 \h </w:instrText>
+              <w:instrText xml:space="preserve"> PAGEREF _Toc61878314 \h </w:instrText>
             </w:r>
             <w:r>
               <w:rPr>
@@ -978,7 +978,7 @@
               <w:lang w:eastAsia="de-CH"/>
             </w:rPr>
           </w:pPr>
-          <w:hyperlink w:anchor="_Toc59612556" w:history="1">
+          <w:hyperlink w:anchor="_Toc61878315" w:history="1">
             <w:r>
               <w:rPr>
                 <w:rStyle w:val="Hyperlink"/>
@@ -1005,7 +1005,7 @@
                 <w:noProof/>
                 <w:webHidden/>
               </w:rPr>
-              <w:instrText xml:space="preserve"> PAGEREF _Toc59612556 \h </w:instrText>
+              <w:instrText xml:space="preserve"> PAGEREF _Toc61878315 \h </w:instrText>
             </w:r>
             <w:r>
               <w:rPr>
@@ -1048,7 +1048,7 @@
               <w:lang w:eastAsia="de-CH"/>
             </w:rPr>
           </w:pPr>
-          <w:hyperlink w:anchor="_Toc59612557" w:history="1">
+          <w:hyperlink w:anchor="_Toc61878316" w:history="1">
             <w:r>
               <w:rPr>
                 <w:rStyle w:val="Hyperlink"/>
@@ -1075,7 +1075,7 @@
                 <w:noProof/>
                 <w:webHidden/>
               </w:rPr>
-              <w:instrText xml:space="preserve"> PAGEREF _Toc59612557 \h </w:instrText>
+              <w:instrText xml:space="preserve"> PAGEREF _Toc61878316 \h </w:instrText>
             </w:r>
             <w:r>
               <w:rPr>
@@ -1118,7 +1118,7 @@
               <w:lang w:eastAsia="de-CH"/>
             </w:rPr>
           </w:pPr>
-          <w:hyperlink w:anchor="_Toc59612558" w:history="1">
+          <w:hyperlink w:anchor="_Toc61878317" w:history="1">
             <w:r>
               <w:rPr>
                 <w:rStyle w:val="Hyperlink"/>
@@ -1145,7 +1145,7 @@
                 <w:noProof/>
                 <w:webHidden/>
               </w:rPr>
-              <w:instrText xml:space="preserve"> PAGEREF _Toc59612558 \h </w:instrText>
+              <w:instrText xml:space="preserve"> PAGEREF _Toc61878317 \h </w:instrText>
             </w:r>
             <w:r>
               <w:rPr>
@@ -1188,7 +1188,7 @@
               <w:lang w:eastAsia="de-CH"/>
             </w:rPr>
           </w:pPr>
-          <w:hyperlink w:anchor="_Toc59612559" w:history="1">
+          <w:hyperlink w:anchor="_Toc61878318" w:history="1">
             <w:r>
               <w:rPr>
                 <w:rStyle w:val="Hyperlink"/>
@@ -1216,7 +1216,7 @@
                 <w:noProof/>
                 <w:webHidden/>
               </w:rPr>
-              <w:instrText xml:space="preserve"> PAGEREF _Toc59612559 \h </w:instrText>
+              <w:instrText xml:space="preserve"> PAGEREF _Toc61878318 \h </w:instrText>
             </w:r>
             <w:r>
               <w:rPr>
@@ -1259,7 +1259,7 @@
               <w:lang w:eastAsia="de-CH"/>
             </w:rPr>
           </w:pPr>
-          <w:hyperlink w:anchor="_Toc59612560" w:history="1">
+          <w:hyperlink w:anchor="_Toc61878319" w:history="1">
             <w:r>
               <w:rPr>
                 <w:rStyle w:val="Hyperlink"/>
@@ -1286,7 +1286,7 @@
                 <w:noProof/>
                 <w:webHidden/>
               </w:rPr>
-              <w:instrText xml:space="preserve"> PAGEREF _Toc59612560 \h </w:instrText>
+              <w:instrText xml:space="preserve"> PAGEREF _Toc61878319 \h </w:instrText>
             </w:r>
             <w:r>
               <w:rPr>
@@ -1329,7 +1329,7 @@
               <w:lang w:eastAsia="de-CH"/>
             </w:rPr>
           </w:pPr>
-          <w:hyperlink w:anchor="_Toc59612561" w:history="1">
+          <w:hyperlink w:anchor="_Toc61878320" w:history="1">
             <w:r>
               <w:rPr>
                 <w:rStyle w:val="Hyperlink"/>
@@ -1356,7 +1356,7 @@
                 <w:noProof/>
                 <w:webHidden/>
               </w:rPr>
-              <w:instrText xml:space="preserve"> PAGEREF _Toc59612561 \h </w:instrText>
+              <w:instrText xml:space="preserve"> PAGEREF _Toc61878320 \h </w:instrText>
             </w:r>
             <w:r>
               <w:rPr>
@@ -1399,7 +1399,7 @@
               <w:lang w:eastAsia="de-CH"/>
             </w:rPr>
           </w:pPr>
-          <w:hyperlink w:anchor="_Toc59612562" w:history="1">
+          <w:hyperlink w:anchor="_Toc61878321" w:history="1">
             <w:r>
               <w:rPr>
                 <w:rStyle w:val="Hyperlink"/>
@@ -1426,7 +1426,7 @@
                 <w:noProof/>
                 <w:webHidden/>
               </w:rPr>
-              <w:instrText xml:space="preserve"> PAGEREF _Toc59612562 \h </w:instrText>
+              <w:instrText xml:space="preserve"> PAGEREF _Toc61878321 \h </w:instrText>
             </w:r>
             <w:r>
               <w:rPr>
@@ -1469,7 +1469,7 @@
               <w:lang w:eastAsia="de-CH"/>
             </w:rPr>
           </w:pPr>
-          <w:hyperlink w:anchor="_Toc59612563" w:history="1">
+          <w:hyperlink w:anchor="_Toc61878322" w:history="1">
             <w:r>
               <w:rPr>
                 <w:rStyle w:val="Hyperlink"/>
@@ -1496,7 +1496,7 @@
                 <w:noProof/>
                 <w:webHidden/>
               </w:rPr>
-              <w:instrText xml:space="preserve"> PAGEREF _Toc59612563 \h </w:instrText>
+              <w:instrText xml:space="preserve"> PAGEREF _Toc61878322 \h </w:instrText>
             </w:r>
             <w:r>
               <w:rPr>
@@ -1539,7 +1539,7 @@
               <w:lang w:eastAsia="de-CH"/>
             </w:rPr>
           </w:pPr>
-          <w:hyperlink w:anchor="_Toc59612564" w:history="1">
+          <w:hyperlink w:anchor="_Toc61878323" w:history="1">
             <w:r>
               <w:rPr>
                 <w:rStyle w:val="Hyperlink"/>
@@ -1566,7 +1566,7 @@
                 <w:noProof/>
                 <w:webHidden/>
               </w:rPr>
-              <w:instrText xml:space="preserve"> PAGEREF _Toc59612564 \h </w:instrText>
+              <w:instrText xml:space="preserve"> PAGEREF _Toc61878323 \h </w:instrText>
             </w:r>
             <w:r>
               <w:rPr>
@@ -1609,7 +1609,7 @@
               <w:lang w:eastAsia="de-CH"/>
             </w:rPr>
           </w:pPr>
-          <w:hyperlink w:anchor="_Toc59612565" w:history="1">
+          <w:hyperlink w:anchor="_Toc61878324" w:history="1">
             <w:r>
               <w:rPr>
                 <w:rStyle w:val="Hyperlink"/>
@@ -1636,7 +1636,7 @@
                 <w:noProof/>
                 <w:webHidden/>
               </w:rPr>
-              <w:instrText xml:space="preserve"> PAGEREF _Toc59612565 \h </w:instrText>
+              <w:instrText xml:space="preserve"> PAGEREF _Toc61878324 \h </w:instrText>
             </w:r>
             <w:r>
               <w:rPr>
@@ -1679,7 +1679,7 @@
               <w:lang w:eastAsia="de-CH"/>
             </w:rPr>
           </w:pPr>
-          <w:hyperlink w:anchor="_Toc59612566" w:history="1">
+          <w:hyperlink w:anchor="_Toc61878325" w:history="1">
             <w:r>
               <w:rPr>
                 <w:rStyle w:val="Hyperlink"/>
@@ -1706,7 +1706,7 @@
                 <w:noProof/>
                 <w:webHidden/>
               </w:rPr>
-              <w:instrText xml:space="preserve"> PAGEREF _Toc59612566 \h </w:instrText>
+              <w:instrText xml:space="preserve"> PAGEREF _Toc61878325 \h </w:instrText>
             </w:r>
             <w:r>
               <w:rPr>
@@ -1749,7 +1749,7 @@
               <w:lang w:eastAsia="de-CH"/>
             </w:rPr>
           </w:pPr>
-          <w:hyperlink w:anchor="_Toc59612567" w:history="1">
+          <w:hyperlink w:anchor="_Toc61878326" w:history="1">
             <w:r>
               <w:rPr>
                 <w:rStyle w:val="Hyperlink"/>
@@ -1776,7 +1776,7 @@
                 <w:noProof/>
                 <w:webHidden/>
               </w:rPr>
-              <w:instrText xml:space="preserve"> PAGEREF _Toc59612567 \h </w:instrText>
+              <w:instrText xml:space="preserve"> PAGEREF _Toc61878326 \h </w:instrText>
             </w:r>
             <w:r>
               <w:rPr>
@@ -1819,7 +1819,7 @@
               <w:lang w:eastAsia="de-CH"/>
             </w:rPr>
           </w:pPr>
-          <w:hyperlink w:anchor="_Toc59612568" w:history="1">
+          <w:hyperlink w:anchor="_Toc61878327" w:history="1">
             <w:r>
               <w:rPr>
                 <w:rStyle w:val="Hyperlink"/>
@@ -1846,7 +1846,7 @@
                 <w:noProof/>
                 <w:webHidden/>
               </w:rPr>
-              <w:instrText xml:space="preserve"> PAGEREF _Toc59612568 \h </w:instrText>
+              <w:instrText xml:space="preserve"> PAGEREF _Toc61878327 \h </w:instrText>
             </w:r>
             <w:r>
               <w:rPr>
@@ -1889,7 +1889,7 @@
               <w:lang w:eastAsia="de-CH"/>
             </w:rPr>
           </w:pPr>
-          <w:hyperlink w:anchor="_Toc59612569" w:history="1">
+          <w:hyperlink w:anchor="_Toc61878328" w:history="1">
             <w:r>
               <w:rPr>
                 <w:rStyle w:val="Hyperlink"/>
@@ -1916,7 +1916,7 @@
                 <w:noProof/>
                 <w:webHidden/>
               </w:rPr>
-              <w:instrText xml:space="preserve"> PAGEREF _Toc59612569 \h </w:instrText>
+              <w:instrText xml:space="preserve"> PAGEREF _Toc61878328 \h </w:instrText>
             </w:r>
             <w:r>
               <w:rPr>
@@ -1959,7 +1959,7 @@
               <w:lang w:eastAsia="de-CH"/>
             </w:rPr>
           </w:pPr>
-          <w:hyperlink w:anchor="_Toc59612570" w:history="1">
+          <w:hyperlink w:anchor="_Toc61878329" w:history="1">
             <w:r>
               <w:rPr>
                 <w:rStyle w:val="Hyperlink"/>
@@ -1986,7 +1986,7 @@
                 <w:noProof/>
                 <w:webHidden/>
               </w:rPr>
-              <w:instrText xml:space="preserve"> PAGEREF _Toc59612570 \h </w:instrText>
+              <w:instrText xml:space="preserve"> PAGEREF _Toc61878329 \h </w:instrText>
             </w:r>
             <w:r>
               <w:rPr>
@@ -2029,27 +2029,27 @@
               <w:lang w:eastAsia="de-CH"/>
             </w:rPr>
           </w:pPr>
-          <w:hyperlink w:anchor="_Toc59612571" w:history="1">
+          <w:hyperlink w:anchor="_Toc61878330" w:history="1">
             <w:r>
               <w:rPr>
                 <w:rStyle w:val="Hyperlink"/>
                 <w:noProof/>
               </w:rPr>
-              <w:t>2.5 Implementierung</w:t>
+              <w:t>2.5 Implementierun</w:t>
             </w:r>
             <w:r>
               <w:rPr>
                 <w:rStyle w:val="Hyperlink"/>
                 <w:noProof/>
               </w:rPr>
-              <w:t>s</w:t>
+              <w:t>g</w:t>
             </w:r>
             <w:r>
               <w:rPr>
                 <w:rStyle w:val="Hyperlink"/>
                 <w:noProof/>
               </w:rPr>
-              <w:t>ebene</w:t>
+              <w:t>sebene</w:t>
             </w:r>
             <w:r>
               <w:rPr>
@@ -2070,7 +2070,7 @@
                 <w:noProof/>
                 <w:webHidden/>
               </w:rPr>
-              <w:instrText xml:space="preserve"> PAGEREF _Toc59612571 \h </w:instrText>
+              <w:instrText xml:space="preserve"> PAGEREF _Toc61878330 \h </w:instrText>
             </w:r>
             <w:r>
               <w:rPr>
@@ -2113,7 +2113,7 @@
               <w:lang w:eastAsia="de-CH"/>
             </w:rPr>
           </w:pPr>
-          <w:hyperlink w:anchor="_Toc59612572" w:history="1">
+          <w:hyperlink w:anchor="_Toc61878331" w:history="1">
             <w:r>
               <w:rPr>
                 <w:rStyle w:val="Hyperlink"/>
@@ -2140,7 +2140,7 @@
                 <w:noProof/>
                 <w:webHidden/>
               </w:rPr>
-              <w:instrText xml:space="preserve"> PAGEREF _Toc59612572 \h </w:instrText>
+              <w:instrText xml:space="preserve"> PAGEREF _Toc61878331 \h </w:instrText>
             </w:r>
             <w:r>
               <w:rPr>
@@ -2183,7 +2183,7 @@
               <w:lang w:eastAsia="de-CH"/>
             </w:rPr>
           </w:pPr>
-          <w:hyperlink w:anchor="_Toc59612573" w:history="1">
+          <w:hyperlink w:anchor="_Toc61878332" w:history="1">
             <w:r>
               <w:rPr>
                 <w:rStyle w:val="Hyperlink"/>
@@ -2210,7 +2210,7 @@
                 <w:noProof/>
                 <w:webHidden/>
               </w:rPr>
-              <w:instrText xml:space="preserve"> PAGEREF _Toc59612573 \h </w:instrText>
+              <w:instrText xml:space="preserve"> PAGEREF _Toc61878332 \h </w:instrText>
             </w:r>
             <w:r>
               <w:rPr>
@@ -2253,7 +2253,7 @@
               <w:lang w:eastAsia="de-CH"/>
             </w:rPr>
           </w:pPr>
-          <w:hyperlink w:anchor="_Toc59612574" w:history="1">
+          <w:hyperlink w:anchor="_Toc61878333" w:history="1">
             <w:r>
               <w:rPr>
                 <w:rStyle w:val="Hyperlink"/>
@@ -2280,7 +2280,7 @@
                 <w:noProof/>
                 <w:webHidden/>
               </w:rPr>
-              <w:instrText xml:space="preserve"> PAGEREF _Toc59612574 \h </w:instrText>
+              <w:instrText xml:space="preserve"> PAGEREF _Toc61878333 \h </w:instrText>
             </w:r>
             <w:r>
               <w:rPr>
@@ -2333,7 +2333,7 @@
       <w:pPr>
         <w:pStyle w:val="berschrift1"/>
       </w:pPr>
-      <w:bookmarkStart w:id="0" w:name="_Toc59612543"/>
+      <w:bookmarkStart w:id="0" w:name="_Toc61878302"/>
       <w:r>
         <w:lastRenderedPageBreak/>
         <w:t>1. Prozesse</w:t>
@@ -2344,7 +2344,7 @@
       <w:pPr>
         <w:pStyle w:val="berschrift2"/>
       </w:pPr>
-      <w:bookmarkStart w:id="1" w:name="_Toc59612544"/>
+      <w:bookmarkStart w:id="1" w:name="_Toc61878303"/>
       <w:r>
         <w:t>1.1 Veränderung der Geschäftswelt</w:t>
       </w:r>
@@ -2536,7 +2536,7 @@
       <w:pPr>
         <w:pStyle w:val="berschrift2"/>
       </w:pPr>
-      <w:bookmarkStart w:id="2" w:name="_Toc59612545"/>
+      <w:bookmarkStart w:id="2" w:name="_Toc61878304"/>
       <w:r>
         <w:t>1.2 Funktionale und prozessorientierte Organisationen</w:t>
       </w:r>
@@ -2546,7 +2546,7 @@
       <w:pPr>
         <w:pStyle w:val="berschrift3"/>
       </w:pPr>
-      <w:bookmarkStart w:id="3" w:name="_Toc59612546"/>
+      <w:bookmarkStart w:id="3" w:name="_Toc61878305"/>
       <w:r>
         <w:t>1.2.1 Traditionelle funktionale Organisation</w:t>
       </w:r>
@@ -2704,7 +2704,7 @@
       <w:pPr>
         <w:pStyle w:val="berschrift3"/>
       </w:pPr>
-      <w:bookmarkStart w:id="4" w:name="_Toc59612547"/>
+      <w:bookmarkStart w:id="4" w:name="_Toc61878306"/>
       <w:r>
         <w:t>1.2.2 Prozessdenken</w:t>
       </w:r>
@@ -2868,7 +2868,7 @@
       <w:pPr>
         <w:pStyle w:val="berschrift2"/>
       </w:pPr>
-      <w:bookmarkStart w:id="5" w:name="_Toc59612548"/>
+      <w:bookmarkStart w:id="5" w:name="_Toc61878307"/>
       <w:r>
         <w:t>1.3 Geschäftsprozesse: Konzept und Arten</w:t>
       </w:r>
@@ -3001,7 +3001,7 @@
       <w:pPr>
         <w:pStyle w:val="berschrift3"/>
       </w:pPr>
-      <w:bookmarkStart w:id="6" w:name="_Toc59612549"/>
+      <w:bookmarkStart w:id="6" w:name="_Toc61878308"/>
       <w:r>
         <w:t>1.3.1 Kernprozess</w:t>
       </w:r>
@@ -3125,7 +3125,7 @@
       <w:pPr>
         <w:pStyle w:val="berschrift3"/>
       </w:pPr>
-      <w:bookmarkStart w:id="7" w:name="_Toc59612550"/>
+      <w:bookmarkStart w:id="7" w:name="_Toc61878309"/>
       <w:r>
         <w:t>1.3.2 Supportprozess</w:t>
       </w:r>
@@ -3249,7 +3249,7 @@
       <w:pPr>
         <w:pStyle w:val="berschrift3"/>
       </w:pPr>
-      <w:bookmarkStart w:id="8" w:name="_Toc59612551"/>
+      <w:bookmarkStart w:id="8" w:name="_Toc61878310"/>
       <w:r>
         <w:t>1.3.3 Prozess/ Instanzen</w:t>
       </w:r>
@@ -3341,7 +3341,7 @@
       <w:pPr>
         <w:pStyle w:val="berschrift2"/>
       </w:pPr>
-      <w:bookmarkStart w:id="9" w:name="_Toc59612552"/>
+      <w:bookmarkStart w:id="9" w:name="_Toc61878311"/>
       <w:r>
         <w:t>1.4 Geschäftsprozesse und Informationssysteme</w:t>
       </w:r>
@@ -3351,7 +3351,7 @@
       <w:pPr>
         <w:pStyle w:val="berschrift3"/>
       </w:pPr>
-      <w:bookmarkStart w:id="10" w:name="_Toc59612553"/>
+      <w:bookmarkStart w:id="10" w:name="_Toc61878312"/>
       <w:r>
         <w:t>1.4.1 Informationssysteme</w:t>
       </w:r>
@@ -3440,7 +3440,7 @@
       <w:pPr>
         <w:pStyle w:val="berschrift3"/>
       </w:pPr>
-      <w:bookmarkStart w:id="11" w:name="_Toc59612554"/>
+      <w:bookmarkStart w:id="11" w:name="_Toc61878313"/>
       <w:r>
         <w:t>1.4.2 Funktionales Informationssystem</w:t>
       </w:r>
@@ -3543,7 +3543,7 @@
       <w:pPr>
         <w:pStyle w:val="berschrift3"/>
       </w:pPr>
-      <w:bookmarkStart w:id="12" w:name="_Toc59612555"/>
+      <w:bookmarkStart w:id="12" w:name="_Toc61878314"/>
       <w:r>
         <w:lastRenderedPageBreak/>
         <w:t>1.4.3 Prozessorientiertes (integriertes Informationssystem)</w:t>
@@ -3713,7 +3713,7 @@
       <w:pPr>
         <w:pStyle w:val="berschrift1"/>
       </w:pPr>
-      <w:bookmarkStart w:id="13" w:name="_Toc59612556"/>
+      <w:bookmarkStart w:id="13" w:name="_Toc61878315"/>
       <w:r>
         <w:lastRenderedPageBreak/>
         <w:t>2. Strategisches Prozessmanagement</w:t>
@@ -3724,7 +3724,7 @@
       <w:pPr>
         <w:pStyle w:val="berschrift2"/>
       </w:pPr>
-      <w:bookmarkStart w:id="14" w:name="_Toc59612557"/>
+      <w:bookmarkStart w:id="14" w:name="_Toc61878316"/>
       <w:r>
         <w:t>2.1 Grundlagen</w:t>
       </w:r>
@@ -3747,7 +3747,7 @@
       <w:pPr>
         <w:pStyle w:val="berschrift3"/>
       </w:pPr>
-      <w:bookmarkStart w:id="15" w:name="_Toc59612558"/>
+      <w:bookmarkStart w:id="15" w:name="_Toc61878317"/>
       <w:r>
         <w:t>2.1.1 Prozess-Management-Zyklus</w:t>
       </w:r>
@@ -3804,7 +3804,7 @@
           <w:lang w:val="en-US"/>
         </w:rPr>
       </w:pPr>
-      <w:bookmarkStart w:id="16" w:name="_Toc59612559"/>
+      <w:bookmarkStart w:id="16" w:name="_Toc61878318"/>
       <w:r>
         <w:rPr>
           <w:lang w:val="en-US"/>
@@ -3875,7 +3875,7 @@
       <w:pPr>
         <w:pStyle w:val="berschrift3"/>
       </w:pPr>
-      <w:bookmarkStart w:id="17" w:name="_Toc59612560"/>
+      <w:bookmarkStart w:id="17" w:name="_Toc61878319"/>
       <w:r>
         <w:lastRenderedPageBreak/>
         <w:t>2.1.3 Organisatorische Voraussetzungen</w:t>
@@ -3929,7 +3929,7 @@
       <w:pPr>
         <w:pStyle w:val="berschrift3"/>
       </w:pPr>
-      <w:bookmarkStart w:id="18" w:name="_Toc59612561"/>
+      <w:bookmarkStart w:id="18" w:name="_Toc61878320"/>
       <w:r>
         <w:t>2.1.4 Phasen des Prozessmanagements</w:t>
       </w:r>
@@ -3987,7 +3987,7 @@
       <w:pPr>
         <w:pStyle w:val="berschrift3"/>
       </w:pPr>
-      <w:bookmarkStart w:id="19" w:name="_Toc59612562"/>
+      <w:bookmarkStart w:id="19" w:name="_Toc61878321"/>
       <w:r>
         <w:lastRenderedPageBreak/>
         <w:t>2.1.5 Kontinuierliches Prozessmanagement vs. BPR</w:t>
@@ -4223,7 +4223,7 @@
       <w:pPr>
         <w:pStyle w:val="berschrift3"/>
       </w:pPr>
-      <w:bookmarkStart w:id="20" w:name="_Toc59612563"/>
+      <w:bookmarkStart w:id="20" w:name="_Toc61878322"/>
       <w:r>
         <w:t>2.1.6 Revolution und Evolution mit und ohne Qualitätsmanagement</w:t>
       </w:r>
@@ -4276,7 +4276,7 @@
       <w:pPr>
         <w:pStyle w:val="berschrift3"/>
       </w:pPr>
-      <w:bookmarkStart w:id="21" w:name="_Toc59612564"/>
+      <w:bookmarkStart w:id="21" w:name="_Toc61878323"/>
       <w:r>
         <w:t>2.1.7 O’Reilly-</w:t>
       </w:r>
@@ -4337,7 +4337,7 @@
       <w:pPr>
         <w:pStyle w:val="berschrift3"/>
       </w:pPr>
-      <w:bookmarkStart w:id="22" w:name="_Toc59612565"/>
+      <w:bookmarkStart w:id="22" w:name="_Toc61878324"/>
       <w:r>
         <w:lastRenderedPageBreak/>
         <w:t>2.1.8 Ebenen einer Unternehmensarchitektur</w:t>
@@ -4392,7 +4392,7 @@
       <w:pPr>
         <w:pStyle w:val="berschrift2"/>
       </w:pPr>
-      <w:bookmarkStart w:id="23" w:name="_Toc59612566"/>
+      <w:bookmarkStart w:id="23" w:name="_Toc61878325"/>
       <w:r>
         <w:t>2.2 Geschäftsmodell-Ebene</w:t>
       </w:r>
@@ -4446,7 +4446,7 @@
       <w:pPr>
         <w:pStyle w:val="berschrift2"/>
       </w:pPr>
-      <w:bookmarkStart w:id="24" w:name="_Toc59612567"/>
+      <w:bookmarkStart w:id="24" w:name="_Toc61878326"/>
       <w:r>
         <w:t>2.3 Wertschöpfungs-Ebene</w:t>
       </w:r>
@@ -4513,7 +4513,7 @@
       <w:pPr>
         <w:pStyle w:val="berschrift2"/>
       </w:pPr>
-      <w:bookmarkStart w:id="25" w:name="_Toc59612568"/>
+      <w:bookmarkStart w:id="25" w:name="_Toc61878327"/>
       <w:r>
         <w:lastRenderedPageBreak/>
         <w:t>2.4 Prozess-Ebene</w:t>
@@ -4524,7 +4524,7 @@
       <w:pPr>
         <w:pStyle w:val="berschrift3"/>
       </w:pPr>
-      <w:bookmarkStart w:id="26" w:name="_Toc59612569"/>
+      <w:bookmarkStart w:id="26" w:name="_Toc61878328"/>
       <w:r>
         <w:t>2.4.1 Primärprozesse</w:t>
       </w:r>
@@ -4577,7 +4577,7 @@
       <w:pPr>
         <w:pStyle w:val="berschrift3"/>
       </w:pPr>
-      <w:bookmarkStart w:id="27" w:name="_Toc59612570"/>
+      <w:bookmarkStart w:id="27" w:name="_Toc61878329"/>
       <w:r>
         <w:t>2.4.2 Prozess-Ebene</w:t>
       </w:r>
@@ -4631,7 +4631,7 @@
       <w:pPr>
         <w:pStyle w:val="berschrift2"/>
       </w:pPr>
-      <w:bookmarkStart w:id="28" w:name="_Toc59612571"/>
+      <w:bookmarkStart w:id="28" w:name="_Toc61878330"/>
       <w:r>
         <w:t>2.5 Implementierungsebene</w:t>
       </w:r>
@@ -4653,7 +4653,7 @@
       <w:pPr>
         <w:pStyle w:val="berschrift1"/>
       </w:pPr>
-      <w:bookmarkStart w:id="29" w:name="_Toc59612572"/>
+      <w:bookmarkStart w:id="29" w:name="_Toc61878331"/>
       <w:r>
         <w:lastRenderedPageBreak/>
         <w:t>3. BPMN</w:t>
@@ -4673,7 +4673,7 @@
       <w:pPr>
         <w:pStyle w:val="berschrift1"/>
       </w:pPr>
-      <w:bookmarkStart w:id="30" w:name="_Toc59612573"/>
+      <w:bookmarkStart w:id="30" w:name="_Toc61878332"/>
       <w:r>
         <w:lastRenderedPageBreak/>
         <w:t>4. Ist/Soll-Modellierung</w:t>
@@ -4694,7 +4694,7 @@
       <w:pPr>
         <w:pStyle w:val="berschrift1"/>
       </w:pPr>
-      <w:bookmarkStart w:id="31" w:name="_Toc59612574"/>
+      <w:bookmarkStart w:id="31" w:name="_Toc61878333"/>
       <w:r>
         <w:lastRenderedPageBreak/>
         <w:t>5. Implementierung</w:t>
